--- a/Dokumentacja.docx
+++ b/Dokumentacja.docx
@@ -669,7 +669,8 @@
     </w:p>
     <w:p>
       <w:pPr>
-        <w:ind w:left="360"/>
+        <w:ind w:left="360" w:firstLine="348"/>
+        <w:jc w:val="both"/>
         <w:rPr>
           <w:sz w:val="24"/>
           <w:szCs w:val="24"/>
@@ -689,6 +690,38 @@
         </w:rPr>
         <w:t>Najcięższym przypadkiem który zachowaliśmy to Nokia 3310 z 2017r. Owa modernizacja legendarnego już telefonu posiada oryginalny procesor którego nie można w taki sposób mierzyć. Z tego też powodu zastosowaliśmy tam wartość 0.</w:t>
       </w:r>
+      <w:r>
+        <w:rPr>
+          <w:sz w:val="24"/>
+          <w:szCs w:val="24"/>
+        </w:rPr>
+        <w:t xml:space="preserve"> Pozostałe modele telefonów, które nie posiadały wszystkich danych zostały usunięte i nie są nawet prezentowane w załączonym pliku z danymi.</w:t>
+      </w:r>
+    </w:p>
+    <w:p>
+      <w:pPr>
+        <w:pStyle w:val="Nagwek2"/>
+      </w:pPr>
+      <w:r>
+        <w:t>Proste statystyki przedstawiające wykorzystane dane</w:t>
+      </w:r>
+    </w:p>
+    <w:p>
+      <w:pPr>
+        <w:pStyle w:val="Nagwek3"/>
+      </w:pPr>
+      <w:r>
+        <w:tab/>
+        <w:t>Opinie użytkowników</w:t>
+      </w:r>
+    </w:p>
+    <w:p>
+      <w:pPr>
+        <w:rPr>
+          <w:sz w:val="24"/>
+          <w:szCs w:val="24"/>
+        </w:rPr>
+      </w:pPr>
     </w:p>
     <w:sectPr>
       <w:pgSz w:w="11906" w:h="16838"/>
@@ -1227,9 +1260,10 @@
     <w:basedOn w:val="Normalny"/>
     <w:next w:val="Normalny"/>
     <w:link w:val="Nagwek1Znak"/>
+    <w:autoRedefine/>
     <w:uiPriority w:val="9"/>
     <w:qFormat/>
-    <w:rsid w:val="00A54CB3"/>
+    <w:rsid w:val="003155B6"/>
     <w:pPr>
       <w:keepNext/>
       <w:keepLines/>
@@ -1239,7 +1273,7 @@
     <w:rPr>
       <w:rFonts w:asciiTheme="majorHAnsi" w:eastAsiaTheme="majorEastAsia" w:hAnsiTheme="majorHAnsi" w:cstheme="majorBidi"/>
       <w:color w:val="2F5496" w:themeColor="accent1" w:themeShade="BF"/>
-      <w:sz w:val="32"/>
+      <w:sz w:val="34"/>
       <w:szCs w:val="32"/>
     </w:rPr>
   </w:style>
@@ -1248,10 +1282,11 @@
     <w:basedOn w:val="Normalny"/>
     <w:next w:val="Normalny"/>
     <w:link w:val="Nagwek2Znak"/>
+    <w:autoRedefine/>
     <w:uiPriority w:val="9"/>
     <w:unhideWhenUsed/>
     <w:qFormat/>
-    <w:rsid w:val="00A54CB3"/>
+    <w:rsid w:val="003155B6"/>
     <w:pPr>
       <w:keepNext/>
       <w:keepLines/>
@@ -1261,8 +1296,31 @@
     <w:rPr>
       <w:rFonts w:asciiTheme="majorHAnsi" w:eastAsiaTheme="majorEastAsia" w:hAnsiTheme="majorHAnsi" w:cstheme="majorBidi"/>
       <w:color w:val="2F5496" w:themeColor="accent1" w:themeShade="BF"/>
+      <w:sz w:val="28"/>
+      <w:szCs w:val="26"/>
+    </w:rPr>
+  </w:style>
+  <w:style w:type="paragraph" w:styleId="Nagwek3">
+    <w:name w:val="heading 3"/>
+    <w:basedOn w:val="Normalny"/>
+    <w:next w:val="Normalny"/>
+    <w:link w:val="Nagwek3Znak"/>
+    <w:autoRedefine/>
+    <w:uiPriority w:val="9"/>
+    <w:unhideWhenUsed/>
+    <w:qFormat/>
+    <w:rsid w:val="003155B6"/>
+    <w:pPr>
+      <w:keepNext/>
+      <w:keepLines/>
+      <w:spacing w:before="40" w:after="0"/>
+      <w:outlineLvl w:val="2"/>
+    </w:pPr>
+    <w:rPr>
+      <w:rFonts w:asciiTheme="majorHAnsi" w:eastAsiaTheme="majorEastAsia" w:hAnsiTheme="majorHAnsi" w:cstheme="majorBidi"/>
+      <w:color w:val="1F3763" w:themeColor="accent1" w:themeShade="7F"/>
       <w:sz w:val="26"/>
-      <w:szCs w:val="26"/>
+      <w:szCs w:val="24"/>
     </w:rPr>
   </w:style>
   <w:style w:type="character" w:default="1" w:styleId="Domylnaczcionkaakapitu">
@@ -1297,11 +1355,11 @@
     <w:basedOn w:val="Domylnaczcionkaakapitu"/>
     <w:link w:val="Nagwek1"/>
     <w:uiPriority w:val="9"/>
-    <w:rsid w:val="00A54CB3"/>
+    <w:rsid w:val="003155B6"/>
     <w:rPr>
       <w:rFonts w:asciiTheme="majorHAnsi" w:eastAsiaTheme="majorEastAsia" w:hAnsiTheme="majorHAnsi" w:cstheme="majorBidi"/>
       <w:color w:val="2F5496" w:themeColor="accent1" w:themeShade="BF"/>
-      <w:sz w:val="32"/>
+      <w:sz w:val="34"/>
       <w:szCs w:val="32"/>
     </w:rPr>
   </w:style>
@@ -1310,11 +1368,11 @@
     <w:basedOn w:val="Domylnaczcionkaakapitu"/>
     <w:link w:val="Nagwek2"/>
     <w:uiPriority w:val="9"/>
-    <w:rsid w:val="00A54CB3"/>
+    <w:rsid w:val="003155B6"/>
     <w:rPr>
       <w:rFonts w:asciiTheme="majorHAnsi" w:eastAsiaTheme="majorEastAsia" w:hAnsiTheme="majorHAnsi" w:cstheme="majorBidi"/>
       <w:color w:val="2F5496" w:themeColor="accent1" w:themeShade="BF"/>
-      <w:sz w:val="26"/>
+      <w:sz w:val="28"/>
       <w:szCs w:val="26"/>
     </w:rPr>
   </w:style>
@@ -1393,6 +1451,19 @@
       <w:ind w:left="720"/>
       <w:contextualSpacing/>
     </w:pPr>
+  </w:style>
+  <w:style w:type="character" w:customStyle="1" w:styleId="Nagwek3Znak">
+    <w:name w:val="Nagłówek 3 Znak"/>
+    <w:basedOn w:val="Domylnaczcionkaakapitu"/>
+    <w:link w:val="Nagwek3"/>
+    <w:uiPriority w:val="9"/>
+    <w:rsid w:val="003155B6"/>
+    <w:rPr>
+      <w:rFonts w:asciiTheme="majorHAnsi" w:eastAsiaTheme="majorEastAsia" w:hAnsiTheme="majorHAnsi" w:cstheme="majorBidi"/>
+      <w:color w:val="1F3763" w:themeColor="accent1" w:themeShade="7F"/>
+      <w:sz w:val="26"/>
+      <w:szCs w:val="24"/>
+    </w:rPr>
   </w:style>
 </w:styles>
 </file>

--- a/Dokumentacja.docx
+++ b/Dokumentacja.docx
@@ -4,7 +4,7 @@
   <w:body>
     <w:p>
       <w:pPr>
-        <w:pStyle w:val="Title"/>
+        <w:pStyle w:val="Tytu"/>
         <w:jc w:val="center"/>
       </w:pPr>
       <w:r>
@@ -13,7 +13,7 @@
     </w:p>
     <w:p>
       <w:pPr>
-        <w:pStyle w:val="Subtitle"/>
+        <w:pStyle w:val="Podtytu"/>
         <w:jc w:val="center"/>
         <w:rPr>
           <w:sz w:val="28"/>
@@ -31,7 +31,7 @@
     <w:p/>
     <w:p>
       <w:pPr>
-        <w:pStyle w:val="Heading1"/>
+        <w:pStyle w:val="Nagwek1"/>
       </w:pPr>
       <w:r>
         <w:t>Wstęp</w:t>
@@ -79,23 +79,7 @@
           <w:sz w:val="24"/>
           <w:szCs w:val="24"/>
         </w:rPr>
-        <w:t xml:space="preserve"> ze strony ceneo.pl. Całość została zrealizowana w języku </w:t>
-      </w:r>
-      <w:proofErr w:type="spellStart"/>
-      <w:r>
-        <w:rPr>
-          <w:sz w:val="24"/>
-          <w:szCs w:val="24"/>
-        </w:rPr>
-        <w:t>python</w:t>
-      </w:r>
-      <w:proofErr w:type="spellEnd"/>
-      <w:r>
-        <w:rPr>
-          <w:sz w:val="24"/>
-          <w:szCs w:val="24"/>
-        </w:rPr>
-        <w:t>.</w:t>
+        <w:t xml:space="preserve"> ze strony ceneo.pl. Całość została zrealizowana w języku python.</w:t>
       </w:r>
       <w:r>
         <w:rPr>
@@ -129,7 +113,7 @@
     </w:p>
     <w:p>
       <w:pPr>
-        <w:pStyle w:val="Heading1"/>
+        <w:pStyle w:val="Nagwek1"/>
       </w:pPr>
       <w:r>
         <w:rPr>
@@ -214,7 +198,7 @@
     </w:p>
     <w:p>
       <w:pPr>
-        <w:pStyle w:val="Heading2"/>
+        <w:pStyle w:val="Nagwek2"/>
       </w:pPr>
       <w:r>
         <w:t>Ogólnie o modelach i metodyce ich doboru</w:t>
@@ -254,88 +238,36 @@
           <w:sz w:val="24"/>
           <w:szCs w:val="24"/>
         </w:rPr>
-        <w:t xml:space="preserve">23 modele telefonów różnych producentów, takich jak: Apple, Samsung, Microsoft, Motorola, Google, </w:t>
-      </w:r>
-      <w:proofErr w:type="spellStart"/>
-      <w:r>
-        <w:rPr>
-          <w:sz w:val="24"/>
-          <w:szCs w:val="24"/>
-        </w:rPr>
-        <w:t>Huawei</w:t>
-      </w:r>
-      <w:proofErr w:type="spellEnd"/>
-      <w:r>
-        <w:rPr>
-          <w:sz w:val="24"/>
-          <w:szCs w:val="24"/>
-        </w:rPr>
-        <w:t xml:space="preserve">, </w:t>
-      </w:r>
-      <w:proofErr w:type="spellStart"/>
-      <w:r>
-        <w:rPr>
-          <w:sz w:val="24"/>
-          <w:szCs w:val="24"/>
-        </w:rPr>
-        <w:t>Asus</w:t>
-      </w:r>
-      <w:proofErr w:type="spellEnd"/>
-      <w:r>
-        <w:rPr>
-          <w:sz w:val="24"/>
-          <w:szCs w:val="24"/>
-        </w:rPr>
-        <w:t xml:space="preserve">, Nokia, HTC, Xiaomi, </w:t>
-      </w:r>
-      <w:proofErr w:type="spellStart"/>
-      <w:r>
-        <w:rPr>
-          <w:sz w:val="24"/>
-          <w:szCs w:val="24"/>
-        </w:rPr>
-        <w:t>Oppo</w:t>
-      </w:r>
-      <w:proofErr w:type="spellEnd"/>
-      <w:r>
-        <w:rPr>
-          <w:sz w:val="24"/>
-          <w:szCs w:val="24"/>
-        </w:rPr>
-        <w:t>. Nie posiadaliśmy żadnej reguły doboru modeli telefonów. Wykorzystaliśmy te dane, które nas ciekawiły, lub dodaliśmy pierwszy lepszy popularnego producenta</w:t>
+        <w:t>23 modele telefonów różnych producentów, takich jak: Apple, Samsung, Microsoft, Motorola, Google, Huawei, Asus, Nokia, HTC, Xiaomi, Oppo. Nie posiadaliśmy żadnej reguły doboru modeli telefonów. Wykorzystaliśmy te dane, które nas ciekawiły, lub dodaliśmy pierwszy lepszy popularnego producenta</w:t>
       </w:r>
       <w:r>
         <w:rPr>
           <w:sz w:val="24"/>
           <w:szCs w:val="24"/>
         </w:rPr>
-        <w:t xml:space="preserve">, którego uznaliśmy, że powinien otrzymać jakiegoś reprezentanta. Między innymi byliśmy zainteresowani flagowymi produktami firmy Apple (czyli na chwilę obecną </w:t>
+        <w:t>, którego uznaliśmy, że powinien otrzymać jakiegoś reprezentanta. Między innymi byliśmy zainteresowani flagowymi produktami firmy Apple (czyli na chwilę obecną i</w:t>
       </w:r>
-      <w:proofErr w:type="spellStart"/>
       <w:r>
         <w:rPr>
           <w:sz w:val="24"/>
           <w:szCs w:val="24"/>
         </w:rPr>
-        <w:t>iphonem</w:t>
+        <w:t>P</w:t>
       </w:r>
-      <w:proofErr w:type="spellEnd"/>
       <w:r>
         <w:rPr>
           <w:sz w:val="24"/>
           <w:szCs w:val="24"/>
         </w:rPr>
-        <w:t xml:space="preserve"> 15 w wersji zwykłej jak i pro max), a także starszym modelem owej firmy (</w:t>
+        <w:t>honem 15 w wersji zwykłej jak i pro max), a także starszym modelem owej firmy (</w:t>
       </w:r>
-      <w:proofErr w:type="spellStart"/>
       <w:r>
         <w:rPr>
           <w:sz w:val="24"/>
           <w:szCs w:val="24"/>
         </w:rPr>
-        <w:t>iphone</w:t>
+        <w:t>iPhone</w:t>
       </w:r>
-      <w:proofErr w:type="spellEnd"/>
       <w:r>
         <w:rPr>
           <w:sz w:val="24"/>
@@ -383,7 +315,7 @@
     </w:p>
     <w:p>
       <w:pPr>
-        <w:pStyle w:val="Heading2"/>
+        <w:pStyle w:val="Nagwek2"/>
       </w:pPr>
       <w:r>
         <w:t>Wybrane parametry</w:t>
@@ -407,7 +339,7 @@
     </w:p>
     <w:p>
       <w:pPr>
-        <w:pStyle w:val="ListParagraph"/>
+        <w:pStyle w:val="Akapitzlist"/>
         <w:numPr>
           <w:ilvl w:val="0"/>
           <w:numId w:val="1"/>
@@ -427,7 +359,7 @@
     </w:p>
     <w:p>
       <w:pPr>
-        <w:pStyle w:val="ListParagraph"/>
+        <w:pStyle w:val="Akapitzlist"/>
         <w:numPr>
           <w:ilvl w:val="0"/>
           <w:numId w:val="1"/>
@@ -454,7 +386,7 @@
     </w:p>
     <w:p>
       <w:pPr>
-        <w:pStyle w:val="ListParagraph"/>
+        <w:pStyle w:val="Akapitzlist"/>
         <w:numPr>
           <w:ilvl w:val="0"/>
           <w:numId w:val="1"/>
@@ -495,7 +427,7 @@
     </w:p>
     <w:p>
       <w:pPr>
-        <w:pStyle w:val="ListParagraph"/>
+        <w:pStyle w:val="Akapitzlist"/>
         <w:numPr>
           <w:ilvl w:val="0"/>
           <w:numId w:val="1"/>
@@ -536,7 +468,7 @@
     </w:p>
     <w:p>
       <w:pPr>
-        <w:pStyle w:val="ListParagraph"/>
+        <w:pStyle w:val="Akapitzlist"/>
         <w:numPr>
           <w:ilvl w:val="0"/>
           <w:numId w:val="1"/>
@@ -556,7 +488,7 @@
     </w:p>
     <w:p>
       <w:pPr>
-        <w:pStyle w:val="ListParagraph"/>
+        <w:pStyle w:val="Akapitzlist"/>
         <w:numPr>
           <w:ilvl w:val="0"/>
           <w:numId w:val="1"/>
@@ -571,28 +503,12 @@
           <w:sz w:val="24"/>
           <w:szCs w:val="24"/>
         </w:rPr>
-        <w:t xml:space="preserve">pojemność baterii (w </w:t>
-      </w:r>
-      <w:proofErr w:type="spellStart"/>
-      <w:r>
-        <w:rPr>
-          <w:sz w:val="24"/>
-          <w:szCs w:val="24"/>
-        </w:rPr>
-        <w:t>mAh</w:t>
-      </w:r>
-      <w:proofErr w:type="spellEnd"/>
-      <w:r>
-        <w:rPr>
-          <w:sz w:val="24"/>
-          <w:szCs w:val="24"/>
-        </w:rPr>
-        <w:t>)</w:t>
+        <w:t>pojemność baterii (w mAh)</w:t>
       </w:r>
     </w:p>
     <w:p>
       <w:pPr>
-        <w:pStyle w:val="ListParagraph"/>
+        <w:pStyle w:val="Akapitzlist"/>
         <w:numPr>
           <w:ilvl w:val="0"/>
           <w:numId w:val="1"/>
@@ -607,28 +523,12 @@
           <w:sz w:val="24"/>
           <w:szCs w:val="24"/>
         </w:rPr>
-        <w:t xml:space="preserve">zegar procesora (w </w:t>
-      </w:r>
-      <w:proofErr w:type="spellStart"/>
-      <w:r>
-        <w:rPr>
-          <w:sz w:val="24"/>
-          <w:szCs w:val="24"/>
-        </w:rPr>
-        <w:t>Mhz</w:t>
-      </w:r>
-      <w:proofErr w:type="spellEnd"/>
-      <w:r>
-        <w:rPr>
-          <w:sz w:val="24"/>
-          <w:szCs w:val="24"/>
-        </w:rPr>
-        <w:t>)</w:t>
+        <w:t>zegar procesora (w Mhz)</w:t>
       </w:r>
     </w:p>
     <w:p>
       <w:pPr>
-        <w:pStyle w:val="ListParagraph"/>
+        <w:pStyle w:val="Akapitzlist"/>
         <w:numPr>
           <w:ilvl w:val="0"/>
           <w:numId w:val="1"/>
@@ -649,7 +549,7 @@
     </w:p>
     <w:p>
       <w:pPr>
-        <w:pStyle w:val="ListParagraph"/>
+        <w:pStyle w:val="Akapitzlist"/>
         <w:numPr>
           <w:ilvl w:val="0"/>
           <w:numId w:val="1"/>
@@ -710,20 +610,11 @@
     </w:p>
     <w:p>
       <w:pPr>
-        <w:pStyle w:val="Heading2"/>
+        <w:pStyle w:val="Nagwek2"/>
       </w:pPr>
       <w:r>
         <w:t>Dane</w:t>
       </w:r>
-    </w:p>
-    <w:p>
-      <w:pPr>
-        <w:jc w:val="both"/>
-        <w:rPr>
-          <w:sz w:val="24"/>
-          <w:szCs w:val="24"/>
-        </w:rPr>
-      </w:pPr>
     </w:p>
     <w:tbl>
       <w:tblPr>
@@ -890,18 +781,16 @@
                 <w14:ligatures w14:val="none"/>
               </w:rPr>
             </w:pPr>
-            <w:proofErr w:type="spellStart"/>
-            <w:r>
-              <w:rPr>
-                <w:rFonts w:ascii="Calibri" w:eastAsia="Times New Roman" w:hAnsi="Calibri" w:cs="Calibri"/>
-                <w:color w:val="000000"/>
-                <w:kern w:val="0"/>
-                <w:lang w:eastAsia="pl-PL"/>
-                <w14:ligatures w14:val="none"/>
-              </w:rPr>
-              <w:t>Pamiec</w:t>
-            </w:r>
-            <w:proofErr w:type="spellEnd"/>
+            <w:r>
+              <w:rPr>
+                <w:rFonts w:ascii="Calibri" w:eastAsia="Times New Roman" w:hAnsi="Calibri" w:cs="Calibri"/>
+                <w:color w:val="000000"/>
+                <w:kern w:val="0"/>
+                <w:lang w:eastAsia="pl-PL"/>
+                <w14:ligatures w14:val="none"/>
+              </w:rPr>
+              <w:t>Pamięć</w:t>
+            </w:r>
             <w:r>
               <w:rPr>
                 <w:rFonts w:ascii="Calibri" w:eastAsia="Times New Roman" w:hAnsi="Calibri" w:cs="Calibri"/>
@@ -940,18 +829,16 @@
                 <w14:ligatures w14:val="none"/>
               </w:rPr>
             </w:pPr>
-            <w:proofErr w:type="spellStart"/>
-            <w:r>
-              <w:rPr>
-                <w:rFonts w:ascii="Calibri" w:eastAsia="Times New Roman" w:hAnsi="Calibri" w:cs="Calibri"/>
-                <w:color w:val="000000"/>
-                <w:kern w:val="0"/>
-                <w:lang w:eastAsia="pl-PL"/>
-                <w14:ligatures w14:val="none"/>
-              </w:rPr>
-              <w:t>Pamiec</w:t>
-            </w:r>
-            <w:proofErr w:type="spellEnd"/>
+            <w:r>
+              <w:rPr>
+                <w:rFonts w:ascii="Calibri" w:eastAsia="Times New Roman" w:hAnsi="Calibri" w:cs="Calibri"/>
+                <w:color w:val="000000"/>
+                <w:kern w:val="0"/>
+                <w:lang w:eastAsia="pl-PL"/>
+                <w14:ligatures w14:val="none"/>
+              </w:rPr>
+              <w:t>Pamięć</w:t>
+            </w:r>
             <w:r>
               <w:rPr>
                 <w:rFonts w:ascii="Calibri" w:eastAsia="Times New Roman" w:hAnsi="Calibri" w:cs="Calibri"/>
@@ -1036,29 +923,7 @@
                 <w:lang w:eastAsia="pl-PL"/>
                 <w14:ligatures w14:val="none"/>
               </w:rPr>
-              <w:t>bateria (</w:t>
-            </w:r>
-            <w:proofErr w:type="spellStart"/>
-            <w:r>
-              <w:rPr>
-                <w:rFonts w:ascii="Calibri" w:eastAsia="Times New Roman" w:hAnsi="Calibri" w:cs="Calibri"/>
-                <w:color w:val="000000"/>
-                <w:kern w:val="0"/>
-                <w:lang w:eastAsia="pl-PL"/>
-                <w14:ligatures w14:val="none"/>
-              </w:rPr>
-              <w:t>mAh</w:t>
-            </w:r>
-            <w:proofErr w:type="spellEnd"/>
-            <w:r>
-              <w:rPr>
-                <w:rFonts w:ascii="Calibri" w:eastAsia="Times New Roman" w:hAnsi="Calibri" w:cs="Calibri"/>
-                <w:color w:val="000000"/>
-                <w:kern w:val="0"/>
-                <w:lang w:eastAsia="pl-PL"/>
-                <w14:ligatures w14:val="none"/>
-              </w:rPr>
-              <w:t>)</w:t>
+              <w:t>bateria (mAh)</w:t>
             </w:r>
           </w:p>
         </w:tc>
@@ -1096,29 +961,7 @@
                 <w:lang w:eastAsia="pl-PL"/>
                 <w14:ligatures w14:val="none"/>
               </w:rPr>
-              <w:t>Zegar procesora (</w:t>
-            </w:r>
-            <w:proofErr w:type="spellStart"/>
-            <w:r>
-              <w:rPr>
-                <w:rFonts w:ascii="Calibri" w:eastAsia="Times New Roman" w:hAnsi="Calibri" w:cs="Calibri"/>
-                <w:color w:val="000000"/>
-                <w:kern w:val="0"/>
-                <w:lang w:eastAsia="pl-PL"/>
-                <w14:ligatures w14:val="none"/>
-              </w:rPr>
-              <w:t>Mhz</w:t>
-            </w:r>
-            <w:proofErr w:type="spellEnd"/>
-            <w:r>
-              <w:rPr>
-                <w:rFonts w:ascii="Calibri" w:eastAsia="Times New Roman" w:hAnsi="Calibri" w:cs="Calibri"/>
-                <w:color w:val="000000"/>
-                <w:kern w:val="0"/>
-                <w:lang w:eastAsia="pl-PL"/>
-                <w14:ligatures w14:val="none"/>
-              </w:rPr>
-              <w:t>)</w:t>
+              <w:t>Zegar procesora (Mhz)</w:t>
             </w:r>
           </w:p>
         </w:tc>
@@ -1148,18 +991,16 @@
                 <w14:ligatures w14:val="none"/>
               </w:rPr>
             </w:pPr>
-            <w:proofErr w:type="spellStart"/>
-            <w:r>
-              <w:rPr>
-                <w:rFonts w:ascii="Calibri" w:eastAsia="Times New Roman" w:hAnsi="Calibri" w:cs="Calibri"/>
-                <w:color w:val="000000"/>
-                <w:kern w:val="0"/>
-                <w:lang w:eastAsia="pl-PL"/>
-                <w14:ligatures w14:val="none"/>
-              </w:rPr>
-              <w:t>roznica</w:t>
-            </w:r>
-            <w:proofErr w:type="spellEnd"/>
+            <w:r>
+              <w:rPr>
+                <w:rFonts w:ascii="Calibri" w:eastAsia="Times New Roman" w:hAnsi="Calibri" w:cs="Calibri"/>
+                <w:color w:val="000000"/>
+                <w:kern w:val="0"/>
+                <w:lang w:eastAsia="pl-PL"/>
+                <w14:ligatures w14:val="none"/>
+              </w:rPr>
+              <w:t>różnica</w:t>
+            </w:r>
             <w:r>
               <w:rPr>
                 <w:rFonts w:ascii="Calibri" w:eastAsia="Times New Roman" w:hAnsi="Calibri" w:cs="Calibri"/>
@@ -1170,18 +1011,16 @@
               </w:rPr>
               <w:t xml:space="preserve"> </w:t>
             </w:r>
-            <w:proofErr w:type="spellStart"/>
-            <w:r>
-              <w:rPr>
-                <w:rFonts w:ascii="Calibri" w:eastAsia="Times New Roman" w:hAnsi="Calibri" w:cs="Calibri"/>
-                <w:color w:val="000000"/>
-                <w:kern w:val="0"/>
-                <w:lang w:eastAsia="pl-PL"/>
-                <w14:ligatures w14:val="none"/>
-              </w:rPr>
-              <w:t>kwartalow</w:t>
-            </w:r>
-            <w:proofErr w:type="spellEnd"/>
+            <w:r>
+              <w:rPr>
+                <w:rFonts w:ascii="Calibri" w:eastAsia="Times New Roman" w:hAnsi="Calibri" w:cs="Calibri"/>
+                <w:color w:val="000000"/>
+                <w:kern w:val="0"/>
+                <w:lang w:eastAsia="pl-PL"/>
+                <w14:ligatures w14:val="none"/>
+              </w:rPr>
+              <w:t>kwartałów</w:t>
+            </w:r>
           </w:p>
         </w:tc>
         <w:tc>
@@ -1263,18 +1102,16 @@
               </w:rPr>
               <w:t xml:space="preserve">Apple </w:t>
             </w:r>
-            <w:proofErr w:type="spellStart"/>
-            <w:r>
-              <w:rPr>
-                <w:rFonts w:ascii="Calibri" w:eastAsia="Times New Roman" w:hAnsi="Calibri" w:cs="Calibri"/>
-                <w:color w:val="000000"/>
-                <w:kern w:val="0"/>
-                <w:lang w:eastAsia="pl-PL"/>
-                <w14:ligatures w14:val="none"/>
-              </w:rPr>
-              <w:t>iphone</w:t>
-            </w:r>
-            <w:proofErr w:type="spellEnd"/>
+            <w:r>
+              <w:rPr>
+                <w:rFonts w:ascii="Calibri" w:eastAsia="Times New Roman" w:hAnsi="Calibri" w:cs="Calibri"/>
+                <w:color w:val="000000"/>
+                <w:kern w:val="0"/>
+                <w:lang w:eastAsia="pl-PL"/>
+                <w14:ligatures w14:val="none"/>
+              </w:rPr>
+              <w:t>iPhone</w:t>
+            </w:r>
             <w:r>
               <w:rPr>
                 <w:rFonts w:ascii="Calibri" w:eastAsia="Times New Roman" w:hAnsi="Calibri" w:cs="Calibri"/>
@@ -3208,29 +3045,7 @@
                 <w:lang w:eastAsia="pl-PL"/>
                 <w14:ligatures w14:val="none"/>
               </w:rPr>
-              <w:t xml:space="preserve">Google </w:t>
-            </w:r>
-            <w:proofErr w:type="spellStart"/>
-            <w:r>
-              <w:rPr>
-                <w:rFonts w:ascii="Calibri" w:eastAsia="Times New Roman" w:hAnsi="Calibri" w:cs="Calibri"/>
-                <w:color w:val="000000"/>
-                <w:kern w:val="0"/>
-                <w:lang w:eastAsia="pl-PL"/>
-                <w14:ligatures w14:val="none"/>
-              </w:rPr>
-              <w:t>Pixel</w:t>
-            </w:r>
-            <w:proofErr w:type="spellEnd"/>
-            <w:r>
-              <w:rPr>
-                <w:rFonts w:ascii="Calibri" w:eastAsia="Times New Roman" w:hAnsi="Calibri" w:cs="Calibri"/>
-                <w:color w:val="000000"/>
-                <w:kern w:val="0"/>
-                <w:lang w:eastAsia="pl-PL"/>
-                <w14:ligatures w14:val="none"/>
-              </w:rPr>
-              <w:t xml:space="preserve"> 6pro</w:t>
+              <w:t>Google Pixel 6pro</w:t>
             </w:r>
           </w:p>
         </w:tc>
@@ -4770,51 +4585,7 @@
                 <w:lang w:eastAsia="pl-PL"/>
                 <w14:ligatures w14:val="none"/>
               </w:rPr>
-              <w:t xml:space="preserve">Xiaomi </w:t>
-            </w:r>
-            <w:proofErr w:type="spellStart"/>
-            <w:r>
-              <w:rPr>
-                <w:rFonts w:ascii="Calibri" w:eastAsia="Times New Roman" w:hAnsi="Calibri" w:cs="Calibri"/>
-                <w:color w:val="000000"/>
-                <w:kern w:val="0"/>
-                <w:lang w:eastAsia="pl-PL"/>
-                <w14:ligatures w14:val="none"/>
-              </w:rPr>
-              <w:t>Redmi</w:t>
-            </w:r>
-            <w:proofErr w:type="spellEnd"/>
-            <w:r>
-              <w:rPr>
-                <w:rFonts w:ascii="Calibri" w:eastAsia="Times New Roman" w:hAnsi="Calibri" w:cs="Calibri"/>
-                <w:color w:val="000000"/>
-                <w:kern w:val="0"/>
-                <w:lang w:eastAsia="pl-PL"/>
-                <w14:ligatures w14:val="none"/>
-              </w:rPr>
-              <w:t xml:space="preserve"> </w:t>
-            </w:r>
-            <w:proofErr w:type="spellStart"/>
-            <w:r>
-              <w:rPr>
-                <w:rFonts w:ascii="Calibri" w:eastAsia="Times New Roman" w:hAnsi="Calibri" w:cs="Calibri"/>
-                <w:color w:val="000000"/>
-                <w:kern w:val="0"/>
-                <w:lang w:eastAsia="pl-PL"/>
-                <w14:ligatures w14:val="none"/>
-              </w:rPr>
-              <w:t>Note</w:t>
-            </w:r>
-            <w:proofErr w:type="spellEnd"/>
-            <w:r>
-              <w:rPr>
-                <w:rFonts w:ascii="Calibri" w:eastAsia="Times New Roman" w:hAnsi="Calibri" w:cs="Calibri"/>
-                <w:color w:val="000000"/>
-                <w:kern w:val="0"/>
-                <w:lang w:eastAsia="pl-PL"/>
-                <w14:ligatures w14:val="none"/>
-              </w:rPr>
-              <w:t xml:space="preserve"> 13 Pro 5G</w:t>
+              <w:t>Xiaomi Redmi Note 13 Pro 5G</w:t>
             </w:r>
           </w:p>
         </w:tc>
@@ -5576,27 +5347,15 @@
                 <w14:ligatures w14:val="none"/>
               </w:rPr>
             </w:pPr>
-            <w:proofErr w:type="spellStart"/>
-            <w:r>
-              <w:rPr>
-                <w:rFonts w:ascii="Calibri" w:eastAsia="Times New Roman" w:hAnsi="Calibri" w:cs="Calibri"/>
-                <w:color w:val="000000"/>
-                <w:kern w:val="0"/>
-                <w:lang w:eastAsia="pl-PL"/>
-                <w14:ligatures w14:val="none"/>
-              </w:rPr>
-              <w:t>Huawei</w:t>
-            </w:r>
-            <w:proofErr w:type="spellEnd"/>
-            <w:r>
-              <w:rPr>
-                <w:rFonts w:ascii="Calibri" w:eastAsia="Times New Roman" w:hAnsi="Calibri" w:cs="Calibri"/>
-                <w:color w:val="000000"/>
-                <w:kern w:val="0"/>
-                <w:lang w:eastAsia="pl-PL"/>
-                <w14:ligatures w14:val="none"/>
-              </w:rPr>
-              <w:t xml:space="preserve"> Mate 60 RS Ultimate</w:t>
+            <w:r>
+              <w:rPr>
+                <w:rFonts w:ascii="Calibri" w:eastAsia="Times New Roman" w:hAnsi="Calibri" w:cs="Calibri"/>
+                <w:color w:val="000000"/>
+                <w:kern w:val="0"/>
+                <w:lang w:eastAsia="pl-PL"/>
+                <w14:ligatures w14:val="none"/>
+              </w:rPr>
+              <w:t>Huawei Mate 60 RS Ultimate</w:t>
             </w:r>
           </w:p>
         </w:tc>
@@ -5983,18 +5742,16 @@
               </w:rPr>
               <w:t xml:space="preserve">Apple </w:t>
             </w:r>
-            <w:proofErr w:type="spellStart"/>
-            <w:r>
-              <w:rPr>
-                <w:rFonts w:ascii="Calibri" w:eastAsia="Times New Roman" w:hAnsi="Calibri" w:cs="Calibri"/>
-                <w:color w:val="000000"/>
-                <w:kern w:val="0"/>
-                <w:lang w:eastAsia="pl-PL"/>
-                <w14:ligatures w14:val="none"/>
-              </w:rPr>
-              <w:t>iphone</w:t>
-            </w:r>
-            <w:proofErr w:type="spellEnd"/>
+            <w:r>
+              <w:rPr>
+                <w:rFonts w:ascii="Calibri" w:eastAsia="Times New Roman" w:hAnsi="Calibri" w:cs="Calibri"/>
+                <w:color w:val="000000"/>
+                <w:kern w:val="0"/>
+                <w:lang w:eastAsia="pl-PL"/>
+                <w14:ligatures w14:val="none"/>
+              </w:rPr>
+              <w:t>iPhone</w:t>
+            </w:r>
             <w:r>
               <w:rPr>
                 <w:rFonts w:ascii="Calibri" w:eastAsia="Times New Roman" w:hAnsi="Calibri" w:cs="Calibri"/>
@@ -6390,18 +6147,16 @@
               </w:rPr>
               <w:t xml:space="preserve">Apple </w:t>
             </w:r>
-            <w:proofErr w:type="spellStart"/>
-            <w:r>
-              <w:rPr>
-                <w:rFonts w:ascii="Calibri" w:eastAsia="Times New Roman" w:hAnsi="Calibri" w:cs="Calibri"/>
-                <w:color w:val="000000"/>
-                <w:kern w:val="0"/>
-                <w:lang w:eastAsia="pl-PL"/>
-                <w14:ligatures w14:val="none"/>
-              </w:rPr>
-              <w:t>iphone</w:t>
-            </w:r>
-            <w:proofErr w:type="spellEnd"/>
+            <w:r>
+              <w:rPr>
+                <w:rFonts w:ascii="Calibri" w:eastAsia="Times New Roman" w:hAnsi="Calibri" w:cs="Calibri"/>
+                <w:color w:val="000000"/>
+                <w:kern w:val="0"/>
+                <w:lang w:eastAsia="pl-PL"/>
+                <w14:ligatures w14:val="none"/>
+              </w:rPr>
+              <w:t>iPhone</w:t>
+            </w:r>
             <w:r>
               <w:rPr>
                 <w:rFonts w:ascii="Calibri" w:eastAsia="Times New Roman" w:hAnsi="Calibri" w:cs="Calibri"/>
@@ -8335,7 +8090,6 @@
                 <w:lang w:eastAsia="pl-PL"/>
                 <w14:ligatures w14:val="none"/>
               </w:rPr>
-              <w:lastRenderedPageBreak/>
               <w:t>POCO F5 PRO</w:t>
             </w:r>
           </w:p>
@@ -8713,49 +8467,16 @@
                 <w14:ligatures w14:val="none"/>
               </w:rPr>
             </w:pPr>
-            <w:proofErr w:type="spellStart"/>
-            <w:r>
-              <w:rPr>
-                <w:rFonts w:ascii="Calibri" w:eastAsia="Times New Roman" w:hAnsi="Calibri" w:cs="Calibri"/>
-                <w:color w:val="000000"/>
-                <w:kern w:val="0"/>
-                <w:lang w:eastAsia="pl-PL"/>
-                <w14:ligatures w14:val="none"/>
-              </w:rPr>
-              <w:t>nubia</w:t>
-            </w:r>
-            <w:proofErr w:type="spellEnd"/>
-            <w:r>
-              <w:rPr>
-                <w:rFonts w:ascii="Calibri" w:eastAsia="Times New Roman" w:hAnsi="Calibri" w:cs="Calibri"/>
-                <w:color w:val="000000"/>
-                <w:kern w:val="0"/>
-                <w:lang w:eastAsia="pl-PL"/>
-                <w14:ligatures w14:val="none"/>
-              </w:rPr>
-              <w:t xml:space="preserve"> red </w:t>
-            </w:r>
-            <w:proofErr w:type="spellStart"/>
-            <w:r>
-              <w:rPr>
-                <w:rFonts w:ascii="Calibri" w:eastAsia="Times New Roman" w:hAnsi="Calibri" w:cs="Calibri"/>
-                <w:color w:val="000000"/>
-                <w:kern w:val="0"/>
-                <w:lang w:eastAsia="pl-PL"/>
-                <w14:ligatures w14:val="none"/>
-              </w:rPr>
-              <w:t>magic</w:t>
-            </w:r>
-            <w:proofErr w:type="spellEnd"/>
-            <w:r>
-              <w:rPr>
-                <w:rFonts w:ascii="Calibri" w:eastAsia="Times New Roman" w:hAnsi="Calibri" w:cs="Calibri"/>
-                <w:color w:val="000000"/>
-                <w:kern w:val="0"/>
-                <w:lang w:eastAsia="pl-PL"/>
-                <w14:ligatures w14:val="none"/>
-              </w:rPr>
-              <w:t xml:space="preserve"> 7 pro</w:t>
+            <w:r>
+              <w:rPr>
+                <w:rFonts w:ascii="Calibri" w:eastAsia="Times New Roman" w:hAnsi="Calibri" w:cs="Calibri"/>
+                <w:color w:val="000000"/>
+                <w:kern w:val="0"/>
+                <w:lang w:eastAsia="pl-PL"/>
+                <w14:ligatures w14:val="none"/>
+              </w:rPr>
+              <w:lastRenderedPageBreak/>
+              <w:t>nubia red magic 7 pro</w:t>
             </w:r>
           </w:p>
         </w:tc>
@@ -10279,17 +10000,7 @@
     </w:p>
     <w:p>
       <w:pPr>
-        <w:ind w:left="360" w:firstLine="348"/>
-        <w:jc w:val="both"/>
-        <w:rPr>
-          <w:sz w:val="24"/>
-          <w:szCs w:val="24"/>
-        </w:rPr>
-      </w:pPr>
-    </w:p>
-    <w:p>
-      <w:pPr>
-        <w:pStyle w:val="Heading2"/>
+        <w:pStyle w:val="Nagwek2"/>
       </w:pPr>
       <w:r>
         <w:t>Proste statystyki przedstawiające wykorzystane dane</w:t>
@@ -10297,22 +10008,22 @@
     </w:p>
     <w:tbl>
       <w:tblPr>
-        <w:tblStyle w:val="TableGrid"/>
+        <w:tblStyle w:val="Tabela-Siatka"/>
         <w:tblpPr w:leftFromText="141" w:rightFromText="141" w:vertAnchor="text" w:horzAnchor="margin" w:tblpXSpec="right" w:tblpY="455"/>
-        <w:tblW w:w="9742" w:type="dxa"/>
+        <w:tblW w:w="9918" w:type="dxa"/>
         <w:tblLook w:val="04A0" w:firstRow="1" w:lastRow="0" w:firstColumn="1" w:lastColumn="0" w:noHBand="0" w:noVBand="1"/>
       </w:tblPr>
       <w:tblGrid>
-        <w:gridCol w:w="950"/>
-        <w:gridCol w:w="938"/>
-        <w:gridCol w:w="964"/>
-        <w:gridCol w:w="1128"/>
-        <w:gridCol w:w="951"/>
-        <w:gridCol w:w="951"/>
-        <w:gridCol w:w="964"/>
+        <w:gridCol w:w="934"/>
+        <w:gridCol w:w="949"/>
+        <w:gridCol w:w="958"/>
+        <w:gridCol w:w="1233"/>
+        <w:gridCol w:w="831"/>
+        <w:gridCol w:w="936"/>
+        <w:gridCol w:w="958"/>
         <w:gridCol w:w="1006"/>
-        <w:gridCol w:w="938"/>
-        <w:gridCol w:w="952"/>
+        <w:gridCol w:w="1174"/>
+        <w:gridCol w:w="939"/>
       </w:tblGrid>
       <w:tr>
         <w:trPr>
@@ -10320,21 +10031,76 @@
         </w:trPr>
         <w:tc>
           <w:tcPr>
-            <w:tcW w:w="974" w:type="dxa"/>
-          </w:tcPr>
-          <w:p>
-            <w:pPr>
-              <w:rPr>
-                <w:sz w:val="24"/>
-                <w:szCs w:val="24"/>
-              </w:rPr>
-            </w:pPr>
-          </w:p>
-        </w:tc>
-        <w:tc>
-          <w:tcPr>
-            <w:tcW w:w="974" w:type="dxa"/>
-          </w:tcPr>
+            <w:tcW w:w="934" w:type="dxa"/>
+          </w:tcPr>
+          <w:p>
+            <w:pPr>
+              <w:rPr>
+                <w:sz w:val="24"/>
+                <w:szCs w:val="24"/>
+              </w:rPr>
+            </w:pPr>
+          </w:p>
+        </w:tc>
+        <w:tc>
+          <w:tcPr>
+            <w:tcW w:w="949" w:type="dxa"/>
+          </w:tcPr>
+          <w:p>
+            <w:pPr>
+              <w:rPr>
+                <w:sz w:val="24"/>
+                <w:szCs w:val="24"/>
+              </w:rPr>
+            </w:pPr>
+            <w:r>
+              <w:rPr>
+                <w:sz w:val="24"/>
+                <w:szCs w:val="24"/>
+              </w:rPr>
+              <w:t>Ocena</w:t>
+            </w:r>
+          </w:p>
+        </w:tc>
+        <w:tc>
+          <w:tcPr>
+            <w:tcW w:w="958" w:type="dxa"/>
+          </w:tcPr>
+          <w:p>
+            <w:pPr>
+              <w:rPr>
+                <w:sz w:val="24"/>
+                <w:szCs w:val="24"/>
+              </w:rPr>
+            </w:pPr>
+            <w:r>
+              <w:rPr>
+                <w:sz w:val="24"/>
+                <w:szCs w:val="24"/>
+              </w:rPr>
+              <w:t>Cena</w:t>
+            </w:r>
+          </w:p>
+        </w:tc>
+        <w:tc>
+          <w:tcPr>
+            <w:tcW w:w="1233" w:type="dxa"/>
+          </w:tcPr>
+          <w:p>
+            <w:pPr>
+              <w:rPr>
+                <w:sz w:val="20"/>
+                <w:szCs w:val="20"/>
+              </w:rPr>
+            </w:pPr>
+            <w:r>
+              <w:rPr>
+                <w:sz w:val="20"/>
+                <w:szCs w:val="20"/>
+              </w:rPr>
+              <w:t xml:space="preserve">Pamiec </w:t>
+            </w:r>
+          </w:p>
           <w:p>
             <w:pPr>
               <w:rPr>
@@ -10344,92 +10110,28 @@
             </w:pPr>
             <w:r>
               <w:rPr>
+                <w:sz w:val="20"/>
+                <w:szCs w:val="20"/>
+              </w:rPr>
+              <w:t>wbudowana</w:t>
+            </w:r>
+          </w:p>
+        </w:tc>
+        <w:tc>
+          <w:tcPr>
+            <w:tcW w:w="831" w:type="dxa"/>
+          </w:tcPr>
+          <w:p>
+            <w:pPr>
+              <w:rPr>
                 <w:sz w:val="14"/>
                 <w:szCs w:val="14"/>
               </w:rPr>
-              <w:t>Ocena</w:t>
-            </w:r>
-          </w:p>
-        </w:tc>
-        <w:tc>
-          <w:tcPr>
-            <w:tcW w:w="974" w:type="dxa"/>
-          </w:tcPr>
-          <w:p>
-            <w:pPr>
-              <w:rPr>
-                <w:sz w:val="14"/>
-                <w:szCs w:val="14"/>
-              </w:rPr>
-            </w:pPr>
-            <w:r>
-              <w:rPr>
-                <w:sz w:val="14"/>
-                <w:szCs w:val="14"/>
-              </w:rPr>
-              <w:t>Cena</w:t>
-            </w:r>
-          </w:p>
-        </w:tc>
-        <w:tc>
-          <w:tcPr>
-            <w:tcW w:w="974" w:type="dxa"/>
-          </w:tcPr>
-          <w:p>
-            <w:pPr>
-              <w:rPr>
-                <w:sz w:val="14"/>
-                <w:szCs w:val="14"/>
-              </w:rPr>
-            </w:pPr>
-            <w:proofErr w:type="spellStart"/>
-            <w:r>
-              <w:rPr>
-                <w:sz w:val="14"/>
-                <w:szCs w:val="14"/>
-              </w:rPr>
-              <w:t>Pamiec</w:t>
-            </w:r>
-            <w:proofErr w:type="spellEnd"/>
-            <w:r>
-              <w:rPr>
-                <w:sz w:val="14"/>
-                <w:szCs w:val="14"/>
-              </w:rPr>
-              <w:t xml:space="preserve"> </w:t>
-            </w:r>
-          </w:p>
-          <w:p>
-            <w:pPr>
-              <w:rPr>
-                <w:sz w:val="14"/>
-                <w:szCs w:val="14"/>
-              </w:rPr>
-            </w:pPr>
-            <w:r>
-              <w:rPr>
-                <w:sz w:val="14"/>
-                <w:szCs w:val="14"/>
-              </w:rPr>
-              <w:t>wbudowana</w:t>
-            </w:r>
-          </w:p>
-        </w:tc>
-        <w:tc>
-          <w:tcPr>
-            <w:tcW w:w="974" w:type="dxa"/>
-          </w:tcPr>
-          <w:p>
-            <w:pPr>
-              <w:rPr>
-                <w:sz w:val="14"/>
-                <w:szCs w:val="14"/>
-              </w:rPr>
-            </w:pPr>
-            <w:r>
-              <w:rPr>
-                <w:sz w:val="14"/>
-                <w:szCs w:val="14"/>
+            </w:pPr>
+            <w:r>
+              <w:rPr>
+                <w:sz w:val="24"/>
+                <w:szCs w:val="24"/>
               </w:rPr>
               <w:t>RAM</w:t>
             </w:r>
@@ -10437,19 +10139,19 @@
         </w:tc>
         <w:tc>
           <w:tcPr>
-            <w:tcW w:w="974" w:type="dxa"/>
-          </w:tcPr>
-          <w:p>
-            <w:pPr>
-              <w:rPr>
-                <w:sz w:val="14"/>
-                <w:szCs w:val="14"/>
-              </w:rPr>
-            </w:pPr>
-            <w:r>
-              <w:rPr>
-                <w:sz w:val="14"/>
-                <w:szCs w:val="14"/>
+            <w:tcW w:w="936" w:type="dxa"/>
+          </w:tcPr>
+          <w:p>
+            <w:pPr>
+              <w:rPr>
+                <w:sz w:val="24"/>
+                <w:szCs w:val="24"/>
+              </w:rPr>
+            </w:pPr>
+            <w:r>
+              <w:rPr>
+                <w:sz w:val="24"/>
+                <w:szCs w:val="24"/>
               </w:rPr>
               <w:t>Waga</w:t>
             </w:r>
@@ -10457,19 +10159,19 @@
         </w:tc>
         <w:tc>
           <w:tcPr>
-            <w:tcW w:w="974" w:type="dxa"/>
-          </w:tcPr>
-          <w:p>
-            <w:pPr>
-              <w:rPr>
-                <w:sz w:val="14"/>
-                <w:szCs w:val="14"/>
-              </w:rPr>
-            </w:pPr>
-            <w:r>
-              <w:rPr>
-                <w:sz w:val="14"/>
-                <w:szCs w:val="14"/>
+            <w:tcW w:w="958" w:type="dxa"/>
+          </w:tcPr>
+          <w:p>
+            <w:pPr>
+              <w:rPr>
+                <w:sz w:val="24"/>
+                <w:szCs w:val="24"/>
+              </w:rPr>
+            </w:pPr>
+            <w:r>
+              <w:rPr>
+                <w:sz w:val="24"/>
+                <w:szCs w:val="24"/>
               </w:rPr>
               <w:t>Bateria</w:t>
             </w:r>
@@ -10477,19 +10179,19 @@
         </w:tc>
         <w:tc>
           <w:tcPr>
-            <w:tcW w:w="974" w:type="dxa"/>
-          </w:tcPr>
-          <w:p>
-            <w:pPr>
-              <w:rPr>
-                <w:sz w:val="14"/>
-                <w:szCs w:val="14"/>
-              </w:rPr>
-            </w:pPr>
-            <w:r>
-              <w:rPr>
-                <w:sz w:val="14"/>
-                <w:szCs w:val="14"/>
+            <w:tcW w:w="1006" w:type="dxa"/>
+          </w:tcPr>
+          <w:p>
+            <w:pPr>
+              <w:rPr>
+                <w:sz w:val="20"/>
+                <w:szCs w:val="20"/>
+              </w:rPr>
+            </w:pPr>
+            <w:r>
+              <w:rPr>
+                <w:sz w:val="20"/>
+                <w:szCs w:val="20"/>
               </w:rPr>
               <w:t>Procesor</w:t>
             </w:r>
@@ -10497,48 +10199,39 @@
         </w:tc>
         <w:tc>
           <w:tcPr>
-            <w:tcW w:w="975" w:type="dxa"/>
-          </w:tcPr>
-          <w:p>
-            <w:pPr>
-              <w:rPr>
-                <w:sz w:val="14"/>
-                <w:szCs w:val="14"/>
-              </w:rPr>
-            </w:pPr>
-            <w:proofErr w:type="spellStart"/>
-            <w:r>
-              <w:rPr>
-                <w:sz w:val="14"/>
-                <w:szCs w:val="14"/>
-              </w:rPr>
-              <w:t>Roznica</w:t>
-            </w:r>
-            <w:proofErr w:type="spellEnd"/>
-            <w:r>
-              <w:rPr>
-                <w:sz w:val="14"/>
-                <w:szCs w:val="14"/>
-              </w:rPr>
-              <w:t xml:space="preserve"> kwartałów</w:t>
-            </w:r>
-          </w:p>
-        </w:tc>
-        <w:tc>
-          <w:tcPr>
-            <w:tcW w:w="975" w:type="dxa"/>
-          </w:tcPr>
-          <w:p>
-            <w:pPr>
-              <w:rPr>
-                <w:sz w:val="14"/>
-                <w:szCs w:val="14"/>
-              </w:rPr>
-            </w:pPr>
-            <w:r>
-              <w:rPr>
-                <w:sz w:val="14"/>
-                <w:szCs w:val="14"/>
+            <w:tcW w:w="1174" w:type="dxa"/>
+          </w:tcPr>
+          <w:p>
+            <w:pPr>
+              <w:rPr>
+                <w:sz w:val="20"/>
+                <w:szCs w:val="20"/>
+              </w:rPr>
+            </w:pPr>
+            <w:r>
+              <w:rPr>
+                <w:sz w:val="20"/>
+                <w:szCs w:val="20"/>
+              </w:rPr>
+              <w:t>Roznica kwartałów</w:t>
+            </w:r>
+          </w:p>
+        </w:tc>
+        <w:tc>
+          <w:tcPr>
+            <w:tcW w:w="939" w:type="dxa"/>
+          </w:tcPr>
+          <w:p>
+            <w:pPr>
+              <w:rPr>
+                <w:sz w:val="20"/>
+                <w:szCs w:val="20"/>
+              </w:rPr>
+            </w:pPr>
+            <w:r>
+              <w:rPr>
+                <w:sz w:val="20"/>
+                <w:szCs w:val="20"/>
               </w:rPr>
               <w:t>Megapiksele</w:t>
             </w:r>
@@ -10551,19 +10244,19 @@
         </w:trPr>
         <w:tc>
           <w:tcPr>
-            <w:tcW w:w="974" w:type="dxa"/>
-          </w:tcPr>
-          <w:p>
-            <w:pPr>
-              <w:rPr>
-                <w:sz w:val="14"/>
-                <w:szCs w:val="14"/>
-              </w:rPr>
-            </w:pPr>
-            <w:r>
-              <w:rPr>
-                <w:sz w:val="14"/>
-                <w:szCs w:val="14"/>
+            <w:tcW w:w="934" w:type="dxa"/>
+          </w:tcPr>
+          <w:p>
+            <w:pPr>
+              <w:rPr>
+                <w:sz w:val="20"/>
+                <w:szCs w:val="20"/>
+              </w:rPr>
+            </w:pPr>
+            <w:r>
+              <w:rPr>
+                <w:sz w:val="20"/>
+                <w:szCs w:val="20"/>
               </w:rPr>
               <w:t>Średnia</w:t>
             </w:r>
@@ -10571,7 +10264,7 @@
         </w:tc>
         <w:tc>
           <w:tcPr>
-            <w:tcW w:w="974" w:type="dxa"/>
+            <w:tcW w:w="949" w:type="dxa"/>
           </w:tcPr>
           <w:p>
             <w:pPr>
@@ -10598,7 +10291,7 @@
         </w:tc>
         <w:tc>
           <w:tcPr>
-            <w:tcW w:w="974" w:type="dxa"/>
+            <w:tcW w:w="958" w:type="dxa"/>
           </w:tcPr>
           <w:p>
             <w:pPr>
@@ -10618,7 +10311,7 @@
         </w:tc>
         <w:tc>
           <w:tcPr>
-            <w:tcW w:w="974" w:type="dxa"/>
+            <w:tcW w:w="1233" w:type="dxa"/>
           </w:tcPr>
           <w:p>
             <w:pPr>
@@ -10638,7 +10331,7 @@
         </w:tc>
         <w:tc>
           <w:tcPr>
-            <w:tcW w:w="974" w:type="dxa"/>
+            <w:tcW w:w="831" w:type="dxa"/>
           </w:tcPr>
           <w:p>
             <w:pPr>
@@ -10658,7 +10351,7 @@
         </w:tc>
         <w:tc>
           <w:tcPr>
-            <w:tcW w:w="974" w:type="dxa"/>
+            <w:tcW w:w="936" w:type="dxa"/>
           </w:tcPr>
           <w:p>
             <w:pPr>
@@ -10678,7 +10371,7 @@
         </w:tc>
         <w:tc>
           <w:tcPr>
-            <w:tcW w:w="974" w:type="dxa"/>
+            <w:tcW w:w="958" w:type="dxa"/>
           </w:tcPr>
           <w:p>
             <w:pPr>
@@ -10698,7 +10391,7 @@
         </w:tc>
         <w:tc>
           <w:tcPr>
-            <w:tcW w:w="974" w:type="dxa"/>
+            <w:tcW w:w="1006" w:type="dxa"/>
           </w:tcPr>
           <w:p>
             <w:pPr>
@@ -10718,7 +10411,7 @@
         </w:tc>
         <w:tc>
           <w:tcPr>
-            <w:tcW w:w="975" w:type="dxa"/>
+            <w:tcW w:w="1174" w:type="dxa"/>
           </w:tcPr>
           <w:p>
             <w:pPr>
@@ -10738,7 +10431,7 @@
         </w:tc>
         <w:tc>
           <w:tcPr>
-            <w:tcW w:w="975" w:type="dxa"/>
+            <w:tcW w:w="939" w:type="dxa"/>
           </w:tcPr>
           <w:p>
             <w:pPr>
@@ -10763,36 +10456,27 @@
         </w:trPr>
         <w:tc>
           <w:tcPr>
-            <w:tcW w:w="974" w:type="dxa"/>
-          </w:tcPr>
-          <w:p>
-            <w:pPr>
-              <w:rPr>
-                <w:sz w:val="14"/>
-                <w:szCs w:val="14"/>
-              </w:rPr>
-            </w:pPr>
-            <w:r>
-              <w:rPr>
-                <w:sz w:val="14"/>
-                <w:szCs w:val="14"/>
-              </w:rPr>
-              <w:t xml:space="preserve">Odchylenie </w:t>
-            </w:r>
-            <w:proofErr w:type="spellStart"/>
-            <w:r>
-              <w:rPr>
-                <w:sz w:val="14"/>
-                <w:szCs w:val="14"/>
-              </w:rPr>
-              <w:t>std</w:t>
-            </w:r>
-            <w:proofErr w:type="spellEnd"/>
-          </w:p>
-        </w:tc>
-        <w:tc>
-          <w:tcPr>
-            <w:tcW w:w="974" w:type="dxa"/>
+            <w:tcW w:w="934" w:type="dxa"/>
+          </w:tcPr>
+          <w:p>
+            <w:pPr>
+              <w:rPr>
+                <w:sz w:val="20"/>
+                <w:szCs w:val="20"/>
+              </w:rPr>
+            </w:pPr>
+            <w:r>
+              <w:rPr>
+                <w:sz w:val="20"/>
+                <w:szCs w:val="20"/>
+              </w:rPr>
+              <w:t>Odchylenie std</w:t>
+            </w:r>
+          </w:p>
+        </w:tc>
+        <w:tc>
+          <w:tcPr>
+            <w:tcW w:w="949" w:type="dxa"/>
           </w:tcPr>
           <w:p>
             <w:pPr>
@@ -10812,7 +10496,7 @@
         </w:tc>
         <w:tc>
           <w:tcPr>
-            <w:tcW w:w="974" w:type="dxa"/>
+            <w:tcW w:w="958" w:type="dxa"/>
           </w:tcPr>
           <w:p>
             <w:pPr>
@@ -10832,7 +10516,7 @@
         </w:tc>
         <w:tc>
           <w:tcPr>
-            <w:tcW w:w="974" w:type="dxa"/>
+            <w:tcW w:w="1233" w:type="dxa"/>
           </w:tcPr>
           <w:p>
             <w:pPr>
@@ -10852,7 +10536,7 @@
         </w:tc>
         <w:tc>
           <w:tcPr>
-            <w:tcW w:w="974" w:type="dxa"/>
+            <w:tcW w:w="831" w:type="dxa"/>
           </w:tcPr>
           <w:p>
             <w:pPr>
@@ -10872,7 +10556,7 @@
         </w:tc>
         <w:tc>
           <w:tcPr>
-            <w:tcW w:w="974" w:type="dxa"/>
+            <w:tcW w:w="936" w:type="dxa"/>
           </w:tcPr>
           <w:p>
             <w:pPr>
@@ -10892,7 +10576,7 @@
         </w:tc>
         <w:tc>
           <w:tcPr>
-            <w:tcW w:w="974" w:type="dxa"/>
+            <w:tcW w:w="958" w:type="dxa"/>
           </w:tcPr>
           <w:p>
             <w:pPr>
@@ -10912,7 +10596,7 @@
         </w:tc>
         <w:tc>
           <w:tcPr>
-            <w:tcW w:w="974" w:type="dxa"/>
+            <w:tcW w:w="1006" w:type="dxa"/>
           </w:tcPr>
           <w:p>
             <w:pPr>
@@ -10932,7 +10616,7 @@
         </w:tc>
         <w:tc>
           <w:tcPr>
-            <w:tcW w:w="975" w:type="dxa"/>
+            <w:tcW w:w="1174" w:type="dxa"/>
           </w:tcPr>
           <w:p>
             <w:pPr>
@@ -10952,7 +10636,7 @@
         </w:tc>
         <w:tc>
           <w:tcPr>
-            <w:tcW w:w="975" w:type="dxa"/>
+            <w:tcW w:w="939" w:type="dxa"/>
           </w:tcPr>
           <w:p>
             <w:pPr>
@@ -10977,7 +10661,7 @@
         </w:trPr>
         <w:tc>
           <w:tcPr>
-            <w:tcW w:w="974" w:type="dxa"/>
+            <w:tcW w:w="934" w:type="dxa"/>
           </w:tcPr>
           <w:p>
             <w:pPr>
@@ -10997,7 +10681,7 @@
         </w:tc>
         <w:tc>
           <w:tcPr>
-            <w:tcW w:w="974" w:type="dxa"/>
+            <w:tcW w:w="949" w:type="dxa"/>
           </w:tcPr>
           <w:p>
             <w:pPr>
@@ -11017,7 +10701,7 @@
         </w:tc>
         <w:tc>
           <w:tcPr>
-            <w:tcW w:w="974" w:type="dxa"/>
+            <w:tcW w:w="958" w:type="dxa"/>
           </w:tcPr>
           <w:p>
             <w:pPr>
@@ -11037,7 +10721,7 @@
         </w:tc>
         <w:tc>
           <w:tcPr>
-            <w:tcW w:w="974" w:type="dxa"/>
+            <w:tcW w:w="1233" w:type="dxa"/>
           </w:tcPr>
           <w:p>
             <w:pPr>
@@ -11057,7 +10741,7 @@
         </w:tc>
         <w:tc>
           <w:tcPr>
-            <w:tcW w:w="974" w:type="dxa"/>
+            <w:tcW w:w="831" w:type="dxa"/>
           </w:tcPr>
           <w:p>
             <w:pPr>
@@ -11077,7 +10761,7 @@
         </w:tc>
         <w:tc>
           <w:tcPr>
-            <w:tcW w:w="974" w:type="dxa"/>
+            <w:tcW w:w="936" w:type="dxa"/>
           </w:tcPr>
           <w:p>
             <w:pPr>
@@ -11097,7 +10781,7 @@
         </w:tc>
         <w:tc>
           <w:tcPr>
-            <w:tcW w:w="974" w:type="dxa"/>
+            <w:tcW w:w="958" w:type="dxa"/>
           </w:tcPr>
           <w:p>
             <w:pPr>
@@ -11117,7 +10801,7 @@
         </w:tc>
         <w:tc>
           <w:tcPr>
-            <w:tcW w:w="974" w:type="dxa"/>
+            <w:tcW w:w="1006" w:type="dxa"/>
           </w:tcPr>
           <w:p>
             <w:pPr>
@@ -11137,7 +10821,7 @@
         </w:tc>
         <w:tc>
           <w:tcPr>
-            <w:tcW w:w="975" w:type="dxa"/>
+            <w:tcW w:w="1174" w:type="dxa"/>
           </w:tcPr>
           <w:p>
             <w:pPr>
@@ -11157,7 +10841,7 @@
         </w:tc>
         <w:tc>
           <w:tcPr>
-            <w:tcW w:w="975" w:type="dxa"/>
+            <w:tcW w:w="939" w:type="dxa"/>
           </w:tcPr>
           <w:p>
             <w:pPr>
@@ -11182,7 +10866,7 @@
         </w:trPr>
         <w:tc>
           <w:tcPr>
-            <w:tcW w:w="974" w:type="dxa"/>
+            <w:tcW w:w="934" w:type="dxa"/>
           </w:tcPr>
           <w:p>
             <w:pPr>
@@ -11202,7 +10886,7 @@
         </w:tc>
         <w:tc>
           <w:tcPr>
-            <w:tcW w:w="974" w:type="dxa"/>
+            <w:tcW w:w="949" w:type="dxa"/>
           </w:tcPr>
           <w:p>
             <w:pPr>
@@ -11222,7 +10906,7 @@
         </w:tc>
         <w:tc>
           <w:tcPr>
-            <w:tcW w:w="974" w:type="dxa"/>
+            <w:tcW w:w="958" w:type="dxa"/>
           </w:tcPr>
           <w:p>
             <w:pPr>
@@ -11242,7 +10926,7 @@
         </w:tc>
         <w:tc>
           <w:tcPr>
-            <w:tcW w:w="974" w:type="dxa"/>
+            <w:tcW w:w="1233" w:type="dxa"/>
           </w:tcPr>
           <w:p>
             <w:pPr>
@@ -11262,7 +10946,7 @@
         </w:tc>
         <w:tc>
           <w:tcPr>
-            <w:tcW w:w="974" w:type="dxa"/>
+            <w:tcW w:w="831" w:type="dxa"/>
           </w:tcPr>
           <w:p>
             <w:pPr>
@@ -11282,7 +10966,7 @@
         </w:tc>
         <w:tc>
           <w:tcPr>
-            <w:tcW w:w="974" w:type="dxa"/>
+            <w:tcW w:w="936" w:type="dxa"/>
           </w:tcPr>
           <w:p>
             <w:pPr>
@@ -11302,7 +10986,7 @@
         </w:tc>
         <w:tc>
           <w:tcPr>
-            <w:tcW w:w="974" w:type="dxa"/>
+            <w:tcW w:w="958" w:type="dxa"/>
           </w:tcPr>
           <w:p>
             <w:pPr>
@@ -11322,7 +11006,7 @@
         </w:tc>
         <w:tc>
           <w:tcPr>
-            <w:tcW w:w="974" w:type="dxa"/>
+            <w:tcW w:w="1006" w:type="dxa"/>
           </w:tcPr>
           <w:p>
             <w:pPr>
@@ -11342,7 +11026,7 @@
         </w:tc>
         <w:tc>
           <w:tcPr>
-            <w:tcW w:w="975" w:type="dxa"/>
+            <w:tcW w:w="1174" w:type="dxa"/>
           </w:tcPr>
           <w:p>
             <w:pPr>
@@ -11362,7 +11046,7 @@
         </w:tc>
         <w:tc>
           <w:tcPr>
-            <w:tcW w:w="975" w:type="dxa"/>
+            <w:tcW w:w="939" w:type="dxa"/>
           </w:tcPr>
           <w:p>
             <w:pPr>
@@ -11387,7 +11071,7 @@
         </w:trPr>
         <w:tc>
           <w:tcPr>
-            <w:tcW w:w="974" w:type="dxa"/>
+            <w:tcW w:w="934" w:type="dxa"/>
           </w:tcPr>
           <w:p>
             <w:pPr>
@@ -11407,7 +11091,7 @@
         </w:tc>
         <w:tc>
           <w:tcPr>
-            <w:tcW w:w="974" w:type="dxa"/>
+            <w:tcW w:w="949" w:type="dxa"/>
           </w:tcPr>
           <w:p>
             <w:pPr>
@@ -11427,7 +11111,7 @@
         </w:tc>
         <w:tc>
           <w:tcPr>
-            <w:tcW w:w="974" w:type="dxa"/>
+            <w:tcW w:w="958" w:type="dxa"/>
           </w:tcPr>
           <w:p>
             <w:pPr>
@@ -11447,7 +11131,7 @@
         </w:tc>
         <w:tc>
           <w:tcPr>
-            <w:tcW w:w="974" w:type="dxa"/>
+            <w:tcW w:w="1233" w:type="dxa"/>
           </w:tcPr>
           <w:p>
             <w:pPr>
@@ -11467,7 +11151,7 @@
         </w:tc>
         <w:tc>
           <w:tcPr>
-            <w:tcW w:w="974" w:type="dxa"/>
+            <w:tcW w:w="831" w:type="dxa"/>
           </w:tcPr>
           <w:p>
             <w:pPr>
@@ -11487,7 +11171,7 @@
         </w:tc>
         <w:tc>
           <w:tcPr>
-            <w:tcW w:w="974" w:type="dxa"/>
+            <w:tcW w:w="936" w:type="dxa"/>
           </w:tcPr>
           <w:p>
             <w:pPr>
@@ -11507,7 +11191,7 @@
         </w:tc>
         <w:tc>
           <w:tcPr>
-            <w:tcW w:w="974" w:type="dxa"/>
+            <w:tcW w:w="958" w:type="dxa"/>
           </w:tcPr>
           <w:p>
             <w:pPr>
@@ -11523,11 +11207,18 @@
               </w:rPr>
               <w:t>3692</w:t>
             </w:r>
-          </w:p>
-        </w:tc>
-        <w:tc>
-          <w:tcPr>
-            <w:tcW w:w="974" w:type="dxa"/>
+            <w:r>
+              <w:rPr>
+                <w:sz w:val="24"/>
+                <w:szCs w:val="24"/>
+              </w:rPr>
+              <w:t>,5</w:t>
+            </w:r>
+          </w:p>
+        </w:tc>
+        <w:tc>
+          <w:tcPr>
+            <w:tcW w:w="1006" w:type="dxa"/>
           </w:tcPr>
           <w:p>
             <w:pPr>
@@ -11547,7 +11238,7 @@
         </w:tc>
         <w:tc>
           <w:tcPr>
-            <w:tcW w:w="975" w:type="dxa"/>
+            <w:tcW w:w="1174" w:type="dxa"/>
           </w:tcPr>
           <w:p>
             <w:pPr>
@@ -11567,7 +11258,7 @@
         </w:tc>
         <w:tc>
           <w:tcPr>
-            <w:tcW w:w="975" w:type="dxa"/>
+            <w:tcW w:w="939" w:type="dxa"/>
           </w:tcPr>
           <w:p>
             <w:pPr>
@@ -11592,7 +11283,7 @@
         </w:trPr>
         <w:tc>
           <w:tcPr>
-            <w:tcW w:w="974" w:type="dxa"/>
+            <w:tcW w:w="934" w:type="dxa"/>
           </w:tcPr>
           <w:p>
             <w:pPr>
@@ -11612,7 +11303,7 @@
         </w:tc>
         <w:tc>
           <w:tcPr>
-            <w:tcW w:w="974" w:type="dxa"/>
+            <w:tcW w:w="949" w:type="dxa"/>
           </w:tcPr>
           <w:p>
             <w:pPr>
@@ -11632,7 +11323,7 @@
         </w:tc>
         <w:tc>
           <w:tcPr>
-            <w:tcW w:w="974" w:type="dxa"/>
+            <w:tcW w:w="958" w:type="dxa"/>
           </w:tcPr>
           <w:p>
             <w:pPr>
@@ -11652,27 +11343,27 @@
         </w:tc>
         <w:tc>
           <w:tcPr>
-            <w:tcW w:w="974" w:type="dxa"/>
-          </w:tcPr>
-          <w:p>
-            <w:pPr>
-              <w:rPr>
-                <w:sz w:val="24"/>
-                <w:szCs w:val="24"/>
-              </w:rPr>
-            </w:pPr>
-            <w:r>
-              <w:rPr>
-                <w:sz w:val="24"/>
-                <w:szCs w:val="24"/>
-              </w:rPr>
-              <w:t>384</w:t>
-            </w:r>
-          </w:p>
-        </w:tc>
-        <w:tc>
-          <w:tcPr>
-            <w:tcW w:w="974" w:type="dxa"/>
+            <w:tcW w:w="1233" w:type="dxa"/>
+          </w:tcPr>
+          <w:p>
+            <w:pPr>
+              <w:rPr>
+                <w:sz w:val="24"/>
+                <w:szCs w:val="24"/>
+              </w:rPr>
+            </w:pPr>
+            <w:r>
+              <w:rPr>
+                <w:sz w:val="24"/>
+                <w:szCs w:val="24"/>
+              </w:rPr>
+              <w:t>128</w:t>
+            </w:r>
+          </w:p>
+        </w:tc>
+        <w:tc>
+          <w:tcPr>
+            <w:tcW w:w="831" w:type="dxa"/>
           </w:tcPr>
           <w:p>
             <w:pPr>
@@ -11692,7 +11383,7 @@
         </w:tc>
         <w:tc>
           <w:tcPr>
-            <w:tcW w:w="974" w:type="dxa"/>
+            <w:tcW w:w="936" w:type="dxa"/>
           </w:tcPr>
           <w:p>
             <w:pPr>
@@ -11712,7 +11403,7 @@
         </w:tc>
         <w:tc>
           <w:tcPr>
-            <w:tcW w:w="974" w:type="dxa"/>
+            <w:tcW w:w="958" w:type="dxa"/>
           </w:tcPr>
           <w:p>
             <w:pPr>
@@ -11732,7 +11423,7 @@
         </w:tc>
         <w:tc>
           <w:tcPr>
-            <w:tcW w:w="974" w:type="dxa"/>
+            <w:tcW w:w="1006" w:type="dxa"/>
           </w:tcPr>
           <w:p>
             <w:pPr>
@@ -11752,7 +11443,7 @@
         </w:tc>
         <w:tc>
           <w:tcPr>
-            <w:tcW w:w="975" w:type="dxa"/>
+            <w:tcW w:w="1174" w:type="dxa"/>
           </w:tcPr>
           <w:p>
             <w:pPr>
@@ -11772,7 +11463,7 @@
         </w:tc>
         <w:tc>
           <w:tcPr>
-            <w:tcW w:w="975" w:type="dxa"/>
+            <w:tcW w:w="939" w:type="dxa"/>
           </w:tcPr>
           <w:p>
             <w:pPr>
@@ -11797,7 +11488,7 @@
         </w:trPr>
         <w:tc>
           <w:tcPr>
-            <w:tcW w:w="974" w:type="dxa"/>
+            <w:tcW w:w="934" w:type="dxa"/>
           </w:tcPr>
           <w:p>
             <w:pPr>
@@ -11817,7 +11508,7 @@
         </w:tc>
         <w:tc>
           <w:tcPr>
-            <w:tcW w:w="974" w:type="dxa"/>
+            <w:tcW w:w="949" w:type="dxa"/>
           </w:tcPr>
           <w:p>
             <w:pPr>
@@ -11837,7 +11528,7 @@
         </w:tc>
         <w:tc>
           <w:tcPr>
-            <w:tcW w:w="974" w:type="dxa"/>
+            <w:tcW w:w="958" w:type="dxa"/>
           </w:tcPr>
           <w:p>
             <w:pPr>
@@ -11857,7 +11548,7 @@
         </w:tc>
         <w:tc>
           <w:tcPr>
-            <w:tcW w:w="974" w:type="dxa"/>
+            <w:tcW w:w="1233" w:type="dxa"/>
           </w:tcPr>
           <w:p>
             <w:pPr>
@@ -11877,7 +11568,7 @@
         </w:tc>
         <w:tc>
           <w:tcPr>
-            <w:tcW w:w="974" w:type="dxa"/>
+            <w:tcW w:w="831" w:type="dxa"/>
           </w:tcPr>
           <w:p>
             <w:pPr>
@@ -11897,7 +11588,7 @@
         </w:tc>
         <w:tc>
           <w:tcPr>
-            <w:tcW w:w="974" w:type="dxa"/>
+            <w:tcW w:w="936" w:type="dxa"/>
           </w:tcPr>
           <w:p>
             <w:pPr>
@@ -11917,7 +11608,7 @@
         </w:tc>
         <w:tc>
           <w:tcPr>
-            <w:tcW w:w="974" w:type="dxa"/>
+            <w:tcW w:w="958" w:type="dxa"/>
           </w:tcPr>
           <w:p>
             <w:pPr>
@@ -11933,11 +11624,18 @@
               </w:rPr>
               <w:t>5001</w:t>
             </w:r>
-          </w:p>
-        </w:tc>
-        <w:tc>
-          <w:tcPr>
-            <w:tcW w:w="974" w:type="dxa"/>
+            <w:r>
+              <w:rPr>
+                <w:sz w:val="24"/>
+                <w:szCs w:val="24"/>
+              </w:rPr>
+              <w:t>,5</w:t>
+            </w:r>
+          </w:p>
+        </w:tc>
+        <w:tc>
+          <w:tcPr>
+            <w:tcW w:w="1006" w:type="dxa"/>
           </w:tcPr>
           <w:p>
             <w:pPr>
@@ -11957,7 +11655,7 @@
         </w:tc>
         <w:tc>
           <w:tcPr>
-            <w:tcW w:w="975" w:type="dxa"/>
+            <w:tcW w:w="1174" w:type="dxa"/>
           </w:tcPr>
           <w:p>
             <w:pPr>
@@ -11977,7 +11675,7 @@
         </w:tc>
         <w:tc>
           <w:tcPr>
-            <w:tcW w:w="975" w:type="dxa"/>
+            <w:tcW w:w="939" w:type="dxa"/>
           </w:tcPr>
           <w:p>
             <w:pPr>
@@ -11999,20 +11697,11 @@
     </w:tbl>
     <w:p>
       <w:pPr>
-        <w:pStyle w:val="Heading3"/>
+        <w:pStyle w:val="Nagwek3"/>
         <w:rPr>
           <w:lang w:val="en-US"/>
         </w:rPr>
       </w:pPr>
-      <w:r>
-        <w:tab/>
-      </w:r>
-      <w:r>
-        <w:rPr>
-          <w:lang w:val="en-US"/>
-        </w:rPr>
-        <w:t xml:space="preserve"> </w:t>
-      </w:r>
     </w:p>
     <w:p>
       <w:pPr>
@@ -12025,59 +11714,37 @@
     </w:p>
     <w:p>
       <w:pPr>
+        <w:pStyle w:val="Nagwek2"/>
         <w:rPr>
-          <w:sz w:val="24"/>
-          <w:szCs w:val="24"/>
           <w:lang w:val="en-US"/>
         </w:rPr>
       </w:pPr>
-      <w:proofErr w:type="spellStart"/>
       <w:r>
         <w:rPr>
-          <w:sz w:val="24"/>
-          <w:szCs w:val="24"/>
           <w:lang w:val="en-US"/>
         </w:rPr>
-        <w:t>Współczynnik</w:t>
+        <w:t>Współczynnik zmienności</w:t>
       </w:r>
-      <w:proofErr w:type="spellEnd"/>
-      <w:r>
-        <w:rPr>
-          <w:sz w:val="24"/>
-          <w:szCs w:val="24"/>
-          <w:lang w:val="en-US"/>
-        </w:rPr>
-        <w:t xml:space="preserve"> </w:t>
-      </w:r>
-      <w:proofErr w:type="spellStart"/>
-      <w:r>
-        <w:rPr>
-          <w:sz w:val="24"/>
-          <w:szCs w:val="24"/>
-          <w:lang w:val="en-US"/>
-        </w:rPr>
-        <w:t>zmienności</w:t>
-      </w:r>
-      <w:proofErr w:type="spellEnd"/>
     </w:p>
     <w:tbl>
       <w:tblPr>
-        <w:tblStyle w:val="TableGrid"/>
+        <w:tblStyle w:val="Tabela-Siatka"/>
         <w:tblpPr w:leftFromText="141" w:rightFromText="141" w:vertAnchor="text" w:horzAnchor="margin" w:tblpXSpec="right" w:tblpY="75"/>
         <w:tblW w:w="9817" w:type="dxa"/>
+        <w:tblLayout w:type="fixed"/>
         <w:tblLook w:val="04A0" w:firstRow="1" w:lastRow="0" w:firstColumn="1" w:lastColumn="0" w:noHBand="0" w:noVBand="1"/>
       </w:tblPr>
       <w:tblGrid>
-        <w:gridCol w:w="1025"/>
-        <w:gridCol w:w="938"/>
-        <w:gridCol w:w="964"/>
-        <w:gridCol w:w="1128"/>
-        <w:gridCol w:w="951"/>
-        <w:gridCol w:w="951"/>
-        <w:gridCol w:w="964"/>
-        <w:gridCol w:w="1006"/>
-        <w:gridCol w:w="938"/>
-        <w:gridCol w:w="952"/>
+        <w:gridCol w:w="988"/>
+        <w:gridCol w:w="850"/>
+        <w:gridCol w:w="717"/>
+        <w:gridCol w:w="1409"/>
+        <w:gridCol w:w="709"/>
+        <w:gridCol w:w="851"/>
+        <w:gridCol w:w="992"/>
+        <w:gridCol w:w="1134"/>
+        <w:gridCol w:w="1218"/>
+        <w:gridCol w:w="949"/>
       </w:tblGrid>
       <w:tr>
         <w:trPr>
@@ -12085,32 +11752,32 @@
         </w:trPr>
         <w:tc>
           <w:tcPr>
-            <w:tcW w:w="1025" w:type="dxa"/>
-          </w:tcPr>
-          <w:p>
-            <w:pPr>
-              <w:rPr>
-                <w:sz w:val="24"/>
-                <w:szCs w:val="24"/>
-              </w:rPr>
-            </w:pPr>
-          </w:p>
-        </w:tc>
-        <w:tc>
-          <w:tcPr>
-            <w:tcW w:w="938" w:type="dxa"/>
-          </w:tcPr>
-          <w:p>
-            <w:pPr>
-              <w:rPr>
-                <w:sz w:val="14"/>
-                <w:szCs w:val="14"/>
-              </w:rPr>
-            </w:pPr>
-            <w:r>
-              <w:rPr>
-                <w:sz w:val="14"/>
-                <w:szCs w:val="14"/>
+            <w:tcW w:w="988" w:type="dxa"/>
+          </w:tcPr>
+          <w:p>
+            <w:pPr>
+              <w:rPr>
+                <w:sz w:val="24"/>
+                <w:szCs w:val="24"/>
+              </w:rPr>
+            </w:pPr>
+          </w:p>
+        </w:tc>
+        <w:tc>
+          <w:tcPr>
+            <w:tcW w:w="850" w:type="dxa"/>
+          </w:tcPr>
+          <w:p>
+            <w:pPr>
+              <w:rPr>
+                <w:sz w:val="24"/>
+                <w:szCs w:val="24"/>
+              </w:rPr>
+            </w:pPr>
+            <w:r>
+              <w:rPr>
+                <w:sz w:val="24"/>
+                <w:szCs w:val="24"/>
               </w:rPr>
               <w:t>Ocena</w:t>
             </w:r>
@@ -12118,19 +11785,19 @@
         </w:tc>
         <w:tc>
           <w:tcPr>
-            <w:tcW w:w="964" w:type="dxa"/>
-          </w:tcPr>
-          <w:p>
-            <w:pPr>
-              <w:rPr>
-                <w:sz w:val="14"/>
-                <w:szCs w:val="14"/>
-              </w:rPr>
-            </w:pPr>
-            <w:r>
-              <w:rPr>
-                <w:sz w:val="14"/>
-                <w:szCs w:val="14"/>
+            <w:tcW w:w="717" w:type="dxa"/>
+          </w:tcPr>
+          <w:p>
+            <w:pPr>
+              <w:rPr>
+                <w:sz w:val="24"/>
+                <w:szCs w:val="24"/>
+              </w:rPr>
+            </w:pPr>
+            <w:r>
+              <w:rPr>
+                <w:sz w:val="24"/>
+                <w:szCs w:val="24"/>
               </w:rPr>
               <w:t>Cena</w:t>
             </w:r>
@@ -12138,63 +11805,37 @@
         </w:tc>
         <w:tc>
           <w:tcPr>
-            <w:tcW w:w="1128" w:type="dxa"/>
-          </w:tcPr>
-          <w:p>
-            <w:pPr>
-              <w:rPr>
-                <w:sz w:val="14"/>
-                <w:szCs w:val="14"/>
-              </w:rPr>
-            </w:pPr>
-            <w:proofErr w:type="spellStart"/>
-            <w:r>
-              <w:rPr>
-                <w:sz w:val="14"/>
-                <w:szCs w:val="14"/>
-              </w:rPr>
-              <w:t>Pamiec</w:t>
-            </w:r>
-            <w:proofErr w:type="spellEnd"/>
-            <w:r>
-              <w:rPr>
-                <w:sz w:val="14"/>
-                <w:szCs w:val="14"/>
-              </w:rPr>
+            <w:tcW w:w="1409" w:type="dxa"/>
+          </w:tcPr>
+          <w:p>
+            <w:r>
+              <w:t>Pamięć</w:t>
+            </w:r>
+            <w:r>
               <w:t xml:space="preserve"> </w:t>
             </w:r>
           </w:p>
           <w:p>
-            <w:pPr>
-              <w:rPr>
-                <w:sz w:val="14"/>
-                <w:szCs w:val="14"/>
-              </w:rPr>
-            </w:pPr>
-            <w:r>
-              <w:rPr>
-                <w:sz w:val="14"/>
-                <w:szCs w:val="14"/>
-              </w:rPr>
+            <w:r>
               <w:t>wbudowana</w:t>
             </w:r>
           </w:p>
         </w:tc>
         <w:tc>
           <w:tcPr>
-            <w:tcW w:w="951" w:type="dxa"/>
-          </w:tcPr>
-          <w:p>
-            <w:pPr>
-              <w:rPr>
-                <w:sz w:val="14"/>
-                <w:szCs w:val="14"/>
-              </w:rPr>
-            </w:pPr>
-            <w:r>
-              <w:rPr>
-                <w:sz w:val="14"/>
-                <w:szCs w:val="14"/>
+            <w:tcW w:w="709" w:type="dxa"/>
+          </w:tcPr>
+          <w:p>
+            <w:pPr>
+              <w:rPr>
+                <w:sz w:val="24"/>
+                <w:szCs w:val="24"/>
+              </w:rPr>
+            </w:pPr>
+            <w:r>
+              <w:rPr>
+                <w:sz w:val="24"/>
+                <w:szCs w:val="24"/>
               </w:rPr>
               <w:t>RAM</w:t>
             </w:r>
@@ -12202,19 +11843,19 @@
         </w:tc>
         <w:tc>
           <w:tcPr>
-            <w:tcW w:w="951" w:type="dxa"/>
-          </w:tcPr>
-          <w:p>
-            <w:pPr>
-              <w:rPr>
-                <w:sz w:val="14"/>
-                <w:szCs w:val="14"/>
-              </w:rPr>
-            </w:pPr>
-            <w:r>
-              <w:rPr>
-                <w:sz w:val="14"/>
-                <w:szCs w:val="14"/>
+            <w:tcW w:w="851" w:type="dxa"/>
+          </w:tcPr>
+          <w:p>
+            <w:pPr>
+              <w:rPr>
+                <w:sz w:val="24"/>
+                <w:szCs w:val="24"/>
+              </w:rPr>
+            </w:pPr>
+            <w:r>
+              <w:rPr>
+                <w:sz w:val="24"/>
+                <w:szCs w:val="24"/>
               </w:rPr>
               <w:t>Waga</w:t>
             </w:r>
@@ -12222,19 +11863,19 @@
         </w:tc>
         <w:tc>
           <w:tcPr>
-            <w:tcW w:w="964" w:type="dxa"/>
-          </w:tcPr>
-          <w:p>
-            <w:pPr>
-              <w:rPr>
-                <w:sz w:val="14"/>
-                <w:szCs w:val="14"/>
-              </w:rPr>
-            </w:pPr>
-            <w:r>
-              <w:rPr>
-                <w:sz w:val="14"/>
-                <w:szCs w:val="14"/>
+            <w:tcW w:w="992" w:type="dxa"/>
+          </w:tcPr>
+          <w:p>
+            <w:pPr>
+              <w:rPr>
+                <w:sz w:val="24"/>
+                <w:szCs w:val="24"/>
+              </w:rPr>
+            </w:pPr>
+            <w:r>
+              <w:rPr>
+                <w:sz w:val="24"/>
+                <w:szCs w:val="24"/>
               </w:rPr>
               <w:t>Bateria</w:t>
             </w:r>
@@ -12242,19 +11883,19 @@
         </w:tc>
         <w:tc>
           <w:tcPr>
-            <w:tcW w:w="1006" w:type="dxa"/>
-          </w:tcPr>
-          <w:p>
-            <w:pPr>
-              <w:rPr>
-                <w:sz w:val="14"/>
-                <w:szCs w:val="14"/>
-              </w:rPr>
-            </w:pPr>
-            <w:r>
-              <w:rPr>
-                <w:sz w:val="14"/>
-                <w:szCs w:val="14"/>
+            <w:tcW w:w="1134" w:type="dxa"/>
+          </w:tcPr>
+          <w:p>
+            <w:pPr>
+              <w:rPr>
+                <w:sz w:val="24"/>
+                <w:szCs w:val="24"/>
+              </w:rPr>
+            </w:pPr>
+            <w:r>
+              <w:rPr>
+                <w:sz w:val="24"/>
+                <w:szCs w:val="24"/>
               </w:rPr>
               <w:t>Procesor</w:t>
             </w:r>
@@ -12262,48 +11903,32 @@
         </w:tc>
         <w:tc>
           <w:tcPr>
-            <w:tcW w:w="938" w:type="dxa"/>
-          </w:tcPr>
-          <w:p>
-            <w:pPr>
-              <w:rPr>
-                <w:sz w:val="14"/>
-                <w:szCs w:val="14"/>
-              </w:rPr>
-            </w:pPr>
-            <w:proofErr w:type="spellStart"/>
-            <w:r>
-              <w:rPr>
-                <w:sz w:val="14"/>
-                <w:szCs w:val="14"/>
-              </w:rPr>
-              <w:t>Roznica</w:t>
-            </w:r>
-            <w:proofErr w:type="spellEnd"/>
-            <w:r>
-              <w:rPr>
-                <w:sz w:val="14"/>
-                <w:szCs w:val="14"/>
-              </w:rPr>
+            <w:tcW w:w="1218" w:type="dxa"/>
+          </w:tcPr>
+          <w:p>
+            <w:r>
+              <w:t>Różnica</w:t>
+            </w:r>
+            <w:r>
               <w:t xml:space="preserve"> kwartałów</w:t>
             </w:r>
           </w:p>
         </w:tc>
         <w:tc>
           <w:tcPr>
-            <w:tcW w:w="952" w:type="dxa"/>
-          </w:tcPr>
-          <w:p>
-            <w:pPr>
-              <w:rPr>
-                <w:sz w:val="14"/>
-                <w:szCs w:val="14"/>
-              </w:rPr>
-            </w:pPr>
-            <w:r>
-              <w:rPr>
-                <w:sz w:val="14"/>
-                <w:szCs w:val="14"/>
+            <w:tcW w:w="949" w:type="dxa"/>
+          </w:tcPr>
+          <w:p>
+            <w:pPr>
+              <w:rPr>
+                <w:sz w:val="24"/>
+                <w:szCs w:val="24"/>
+              </w:rPr>
+            </w:pPr>
+            <w:r>
+              <w:rPr>
+                <w:sz w:val="24"/>
+                <w:szCs w:val="24"/>
               </w:rPr>
               <w:t>Megapiksele</w:t>
             </w:r>
@@ -12316,45 +11941,41 @@
         </w:trPr>
         <w:tc>
           <w:tcPr>
-            <w:tcW w:w="1025" w:type="dxa"/>
-          </w:tcPr>
-          <w:p>
-            <w:pPr>
-              <w:rPr>
-                <w:sz w:val="14"/>
-                <w:szCs w:val="14"/>
-              </w:rPr>
-            </w:pPr>
-            <w:proofErr w:type="spellStart"/>
-            <w:r>
-              <w:rPr>
-                <w:sz w:val="14"/>
-                <w:szCs w:val="14"/>
-              </w:rPr>
-              <w:t>Wsp</w:t>
-            </w:r>
-            <w:proofErr w:type="spellEnd"/>
-            <w:r>
-              <w:rPr>
-                <w:sz w:val="14"/>
-                <w:szCs w:val="14"/>
-              </w:rPr>
-              <w:t xml:space="preserve"> </w:t>
-            </w:r>
-            <w:proofErr w:type="spellStart"/>
-            <w:r>
-              <w:rPr>
-                <w:sz w:val="14"/>
-                <w:szCs w:val="14"/>
-              </w:rPr>
-              <w:t>zmienoości</w:t>
-            </w:r>
-            <w:proofErr w:type="spellEnd"/>
-          </w:p>
-        </w:tc>
-        <w:tc>
-          <w:tcPr>
-            <w:tcW w:w="938" w:type="dxa"/>
+            <w:tcW w:w="988" w:type="dxa"/>
+          </w:tcPr>
+          <w:p>
+            <w:pPr>
+              <w:rPr>
+                <w:sz w:val="20"/>
+                <w:szCs w:val="20"/>
+              </w:rPr>
+            </w:pPr>
+            <w:r>
+              <w:rPr>
+                <w:sz w:val="20"/>
+                <w:szCs w:val="20"/>
+              </w:rPr>
+              <w:t>Wsp zmien</w:t>
+            </w:r>
+            <w:r>
+              <w:rPr>
+                <w:sz w:val="20"/>
+                <w:szCs w:val="20"/>
+              </w:rPr>
+              <w:t>n</w:t>
+            </w:r>
+            <w:r>
+              <w:rPr>
+                <w:sz w:val="20"/>
+                <w:szCs w:val="20"/>
+              </w:rPr>
+              <w:t>ości</w:t>
+            </w:r>
+          </w:p>
+        </w:tc>
+        <w:tc>
+          <w:tcPr>
+            <w:tcW w:w="850" w:type="dxa"/>
           </w:tcPr>
           <w:p>
             <w:pPr>
@@ -12374,7 +11995,7 @@
         </w:tc>
         <w:tc>
           <w:tcPr>
-            <w:tcW w:w="964" w:type="dxa"/>
+            <w:tcW w:w="717" w:type="dxa"/>
           </w:tcPr>
           <w:p>
             <w:pPr>
@@ -12394,7 +12015,7 @@
         </w:tc>
         <w:tc>
           <w:tcPr>
-            <w:tcW w:w="1128" w:type="dxa"/>
+            <w:tcW w:w="1409" w:type="dxa"/>
           </w:tcPr>
           <w:p>
             <w:pPr>
@@ -12414,7 +12035,7 @@
         </w:tc>
         <w:tc>
           <w:tcPr>
-            <w:tcW w:w="951" w:type="dxa"/>
+            <w:tcW w:w="709" w:type="dxa"/>
           </w:tcPr>
           <w:p>
             <w:pPr>
@@ -12434,7 +12055,7 @@
         </w:tc>
         <w:tc>
           <w:tcPr>
-            <w:tcW w:w="951" w:type="dxa"/>
+            <w:tcW w:w="851" w:type="dxa"/>
           </w:tcPr>
           <w:p>
             <w:pPr>
@@ -12454,7 +12075,7 @@
         </w:tc>
         <w:tc>
           <w:tcPr>
-            <w:tcW w:w="964" w:type="dxa"/>
+            <w:tcW w:w="992" w:type="dxa"/>
           </w:tcPr>
           <w:p>
             <w:pPr>
@@ -12474,7 +12095,7 @@
         </w:tc>
         <w:tc>
           <w:tcPr>
-            <w:tcW w:w="1006" w:type="dxa"/>
+            <w:tcW w:w="1134" w:type="dxa"/>
           </w:tcPr>
           <w:p>
             <w:pPr>
@@ -12494,7 +12115,7 @@
         </w:tc>
         <w:tc>
           <w:tcPr>
-            <w:tcW w:w="938" w:type="dxa"/>
+            <w:tcW w:w="1218" w:type="dxa"/>
           </w:tcPr>
           <w:p>
             <w:pPr>
@@ -12514,7 +12135,7 @@
         </w:tc>
         <w:tc>
           <w:tcPr>
-            <w:tcW w:w="952" w:type="dxa"/>
+            <w:tcW w:w="949" w:type="dxa"/>
           </w:tcPr>
           <w:p>
             <w:pPr>
@@ -12545,34 +12166,18 @@
     </w:p>
     <w:p>
       <w:pPr>
-        <w:pStyle w:val="Heading2"/>
+        <w:pStyle w:val="Nagwek2"/>
         <w:rPr>
           <w:lang w:val="en-US"/>
         </w:rPr>
       </w:pPr>
-      <w:proofErr w:type="spellStart"/>
       <w:r>
         <w:rPr>
           <w:lang w:val="en-US"/>
         </w:rPr>
         <w:lastRenderedPageBreak/>
-        <w:t>Macierz</w:t>
+        <w:t>Macierz korelacji</w:t>
       </w:r>
-      <w:proofErr w:type="spellEnd"/>
-      <w:r>
-        <w:rPr>
-          <w:lang w:val="en-US"/>
-        </w:rPr>
-        <w:t xml:space="preserve"> </w:t>
-      </w:r>
-      <w:proofErr w:type="spellStart"/>
-      <w:r>
-        <w:rPr>
-          <w:lang w:val="en-US"/>
-        </w:rPr>
-        <w:t>korelacji</w:t>
-      </w:r>
-      <w:proofErr w:type="spellEnd"/>
     </w:p>
     <w:p>
       <w:pPr>
@@ -12584,6 +12189,7 @@
       </w:pPr>
       <w:r>
         <w:rPr>
+          <w:noProof/>
           <w:sz w:val="24"/>
           <w:szCs w:val="24"/>
           <w:lang w:val="en-US"/>
@@ -12636,6 +12242,8 @@
     </w:p>
     <w:p>
       <w:pPr>
+        <w:ind w:firstLine="708"/>
+        <w:jc w:val="both"/>
         <w:rPr>
           <w:sz w:val="24"/>
           <w:szCs w:val="24"/>
@@ -12646,7 +12254,7 @@
           <w:sz w:val="24"/>
           <w:szCs w:val="24"/>
         </w:rPr>
-        <w:t>Analizując macierz korelacji możemy być zaskoczeni faktem, że nie ma znaczącej korelacji między oceną telefonu, oceną telefonu a jego parametrami technicznymi..</w:t>
+        <w:t>Analizując macierz korelacji możemy być zaskoczeni faktem, że nie ma znaczącej korelacji między oceną telefonu a jego parametrami technicznymi. Ta obserwacja wynika z heterogeniczności analizowanych modeli telefonów, które pochodzą z różnych okresów. Parametry, które w obecnej erze technologicznej są uznawane za suboptymalne, w przeszłości były całkowicie konkurencyjne w stosunku do dostępnych na rynku standardów.</w:t>
       </w:r>
       <w:r>
         <w:rPr>
@@ -12660,20 +12268,6 @@
           <w:sz w:val="24"/>
           <w:szCs w:val="24"/>
         </w:rPr>
-        <w:t>Ta obserwacja wynika z heterogeniczności analizowanych modeli telefonów, które pochodzą z różnych okresów. Parametry, które w obecnej erze technologicznej są uznawane za suboptymalne, w przeszłości były całkowicie konkurencyjne w stosunku do dostępnych na rynku standardów.</w:t>
-      </w:r>
-      <w:r>
-        <w:rPr>
-          <w:sz w:val="24"/>
-          <w:szCs w:val="24"/>
-        </w:rPr>
-        <w:t xml:space="preserve">. </w:t>
-      </w:r>
-      <w:r>
-        <w:rPr>
-          <w:sz w:val="24"/>
-          <w:szCs w:val="24"/>
-        </w:rPr>
         <w:t>Dodatkowo, zaobserwowano nieznaczącą, lecz pozytywną korelację między oceną a różnicą w kwartałach wprowadzenia modelu na rynek.</w:t>
       </w:r>
       <w:r>
@@ -12681,7 +12275,7 @@
           <w:sz w:val="24"/>
           <w:szCs w:val="24"/>
         </w:rPr>
-        <w:t xml:space="preserve">, </w:t>
+        <w:t xml:space="preserve"> </w:t>
       </w:r>
       <w:r>
         <w:rPr>
@@ -12689,6 +12283,27 @@
           <w:szCs w:val="24"/>
         </w:rPr>
         <w:t>Możliwym wyjaśnieniem tego zjawiska jest ewolucja oczekiwań użytkowników w stosunku do telefonów komórkowych, co może skutkować ich bardziej krytycznym podejściem do oceny nowszych modeli.</w:t>
+      </w:r>
+      <w:r>
+        <w:rPr>
+          <w:sz w:val="24"/>
+          <w:szCs w:val="24"/>
+        </w:rPr>
+        <w:t xml:space="preserve"> </w:t>
+      </w:r>
+      <w:r>
+        <w:rPr>
+          <w:sz w:val="24"/>
+          <w:szCs w:val="24"/>
+        </w:rPr>
+        <w:t xml:space="preserve">Podobną korelację można zauważyć pomiędzy oceną a zegarem procesora. Co ciekawe, nie ma praktycznie żadnej korelacji pomiędzy oceną telefonu a innymi parametrami. Te fakty mogą wskazywać, że nie mała grupa konsumentów nie zwraca uwagi na procesor zainstalowany w telefonie, a następnie ocenia ten telefon między innymi </w:t>
+      </w:r>
+      <w:r>
+        <w:rPr>
+          <w:sz w:val="24"/>
+          <w:szCs w:val="24"/>
+        </w:rPr>
+        <w:t>na podstawie działania zainstalowanego w nim procesora.</w:t>
       </w:r>
     </w:p>
     <w:p>
@@ -12706,11 +12321,13 @@
           <w:szCs w:val="24"/>
         </w:rPr>
       </w:pPr>
+      <w:commentRangeStart w:id="0"/>
       <w:r>
         <w:rPr>
           <w:sz w:val="24"/>
           <w:szCs w:val="24"/>
         </w:rPr>
+        <w:lastRenderedPageBreak/>
         <w:t xml:space="preserve">Największa </w:t>
       </w:r>
       <w:r>
@@ -12718,24 +12335,206 @@
           <w:sz w:val="24"/>
           <w:szCs w:val="24"/>
         </w:rPr>
-        <w:t>korelacje miedzy cena, a pozostałymi parametrami, jest w przypadku pamięci wewnętrznej. Korelacja 0,93 wynika prawdopodobnie z tego, że telefony z 512/1000 GB pamięci jest niewiele i wyróżniają się na runku</w:t>
+        <w:t>korelacj</w:t>
+      </w:r>
+      <w:r>
+        <w:rPr>
+          <w:sz w:val="24"/>
+          <w:szCs w:val="24"/>
+        </w:rPr>
+        <w:t xml:space="preserve">a została zauważona dla </w:t>
+      </w:r>
+      <w:r>
+        <w:rPr>
+          <w:sz w:val="24"/>
+          <w:szCs w:val="24"/>
+        </w:rPr>
+        <w:t>przypadku pamięci wewnętrznej</w:t>
+      </w:r>
+      <w:r>
+        <w:rPr>
+          <w:sz w:val="24"/>
+          <w:szCs w:val="24"/>
+        </w:rPr>
+        <w:t xml:space="preserve"> porównywanej z ceną</w:t>
+      </w:r>
+      <w:r>
+        <w:rPr>
+          <w:sz w:val="24"/>
+          <w:szCs w:val="24"/>
+        </w:rPr>
+        <w:t>. Korelacja 0,93 wynika prawdopodobnie z tego, że telefony z 512/1000 GB pamięci jest niewiele i wyróżniają się na r</w:t>
+      </w:r>
+      <w:r>
+        <w:rPr>
+          <w:sz w:val="24"/>
+          <w:szCs w:val="24"/>
+        </w:rPr>
+        <w:t>y</w:t>
+      </w:r>
+      <w:r>
+        <w:rPr>
+          <w:sz w:val="24"/>
+          <w:szCs w:val="24"/>
+        </w:rPr>
+        <w:t>nku</w:t>
+      </w:r>
+      <w:commentRangeEnd w:id="0"/>
+      <w:r>
+        <w:rPr>
+          <w:rStyle w:val="Odwoaniedokomentarza"/>
+        </w:rPr>
+        <w:commentReference w:id="0"/>
       </w:r>
     </w:p>
     <w:p>
       <w:pPr>
+        <w:ind w:firstLine="708"/>
+        <w:jc w:val="both"/>
         <w:rPr>
           <w:sz w:val="24"/>
           <w:szCs w:val="24"/>
         </w:rPr>
       </w:pPr>
+      <w:r>
+        <w:rPr>
+          <w:sz w:val="24"/>
+          <w:szCs w:val="24"/>
+        </w:rPr>
+        <w:t>Największa korelacja została zauważona dla przypadku pamięci wewnętrznej porównywanej z ceną. Korelacja 0,93 wynika prawdopodobnie z tego, że telefony z 512/1000 GB pamięci</w:t>
+      </w:r>
+      <w:r>
+        <w:rPr>
+          <w:sz w:val="24"/>
+          <w:szCs w:val="24"/>
+        </w:rPr>
+        <w:t xml:space="preserve"> są jednocześnie modelami droższymi, ponieważ są modelami gamingowymi (np. </w:t>
+      </w:r>
+      <w:r>
+        <w:rPr>
+          <w:sz w:val="24"/>
+          <w:szCs w:val="24"/>
+        </w:rPr>
+        <w:t>ASUS ROG PHONE 7</w:t>
+      </w:r>
+      <w:r>
+        <w:rPr>
+          <w:sz w:val="24"/>
+          <w:szCs w:val="24"/>
+        </w:rPr>
+        <w:t xml:space="preserve"> także w wersji ultimate, </w:t>
+      </w:r>
+      <w:r>
+        <w:rPr>
+          <w:sz w:val="24"/>
+          <w:szCs w:val="24"/>
+        </w:rPr>
+        <w:t>nubia red magic 7 pro</w:t>
+      </w:r>
+      <w:r>
+        <w:rPr>
+          <w:sz w:val="24"/>
+          <w:szCs w:val="24"/>
+        </w:rPr>
+        <w:t>) lub markami premium (np. produkty Apple takie jak iPhone 15 max pro)</w:t>
+      </w:r>
     </w:p>
     <w:p>
       <w:pPr>
+        <w:jc w:val="both"/>
         <w:rPr>
           <w:sz w:val="24"/>
           <w:szCs w:val="24"/>
         </w:rPr>
       </w:pPr>
+      <w:r>
+        <w:rPr>
+          <w:sz w:val="24"/>
+          <w:szCs w:val="24"/>
+        </w:rPr>
+        <w:tab/>
+        <w:t>Występuje także istotna korelacja pomiędzy wagą a pojemnością baterii</w:t>
+      </w:r>
+      <w:r>
+        <w:rPr>
+          <w:sz w:val="24"/>
+          <w:szCs w:val="24"/>
+        </w:rPr>
+        <w:t xml:space="preserve">, której wartość oscyluje w okolicy 0,9. Podejrzewamy, że jest to spowodowane sporym udziałem baterii w wadze całego telefonu oraz powolnymi zmianami technologicznymi </w:t>
+      </w:r>
+      <w:r>
+        <w:rPr>
+          <w:sz w:val="24"/>
+          <w:szCs w:val="24"/>
+        </w:rPr>
+        <w:t>dotycząc</w:t>
+      </w:r>
+      <w:r>
+        <w:rPr>
+          <w:sz w:val="24"/>
+          <w:szCs w:val="24"/>
+        </w:rPr>
+        <w:t>ymi</w:t>
+      </w:r>
+      <w:r>
+        <w:rPr>
+          <w:sz w:val="24"/>
+          <w:szCs w:val="24"/>
+        </w:rPr>
+        <w:t xml:space="preserve"> bateri</w:t>
+      </w:r>
+      <w:r>
+        <w:rPr>
+          <w:sz w:val="24"/>
+          <w:szCs w:val="24"/>
+        </w:rPr>
+        <w:t>i</w:t>
+      </w:r>
+      <w:r>
+        <w:rPr>
+          <w:sz w:val="24"/>
+          <w:szCs w:val="24"/>
+        </w:rPr>
+        <w:t xml:space="preserve">, co spowodowało, że telefony na przestrzeni kwartałów mają </w:t>
+      </w:r>
+      <w:r>
+        <w:rPr>
+          <w:sz w:val="24"/>
+          <w:szCs w:val="24"/>
+        </w:rPr>
+        <w:t>bardzo zbliżone</w:t>
+      </w:r>
+      <w:r>
+        <w:rPr>
+          <w:sz w:val="24"/>
+          <w:szCs w:val="24"/>
+        </w:rPr>
+        <w:t xml:space="preserve"> stosunki masy </w:t>
+      </w:r>
+      <w:r>
+        <w:rPr>
+          <w:sz w:val="24"/>
+          <w:szCs w:val="24"/>
+        </w:rPr>
+        <w:t>baterii do energii przez nie magazynowanej.</w:t>
+      </w:r>
+    </w:p>
+    <w:p>
+      <w:pPr>
+        <w:jc w:val="both"/>
+        <w:rPr>
+          <w:sz w:val="24"/>
+          <w:szCs w:val="24"/>
+        </w:rPr>
+      </w:pPr>
+      <w:r>
+        <w:rPr>
+          <w:sz w:val="24"/>
+          <w:szCs w:val="24"/>
+        </w:rPr>
+        <w:tab/>
+        <w:t xml:space="preserve">Dodatkowo można zauważyć, iż wszystkie korelacje różnicy kwartałów poza ocenami są istotnie ujemne, co potwierdza postęp technologiczny w modelach telefonów dostępnych na rynku oraz rosnące ceny nowych modeli. </w:t>
+      </w:r>
     </w:p>
     <w:sectPr>
       <w:pgSz w:w="11906" w:h="16838"/>
@@ -12745,6 +12544,45 @@
     </w:sectPr>
   </w:body>
 </w:document>
+</file>
+
+<file path=word/comments.xml><?xml version="1.0" encoding="utf-8"?>
+<w:comments xmlns:wpc="http://schemas.microsoft.com/office/word/2010/wordprocessingCanvas" xmlns:cx="http://schemas.microsoft.com/office/drawing/2014/chartex" xmlns:cx1="http://schemas.microsoft.com/office/drawing/2015/9/8/chartex" xmlns:cx2="http://schemas.microsoft.com/office/drawing/2015/10/21/chartex" xmlns:cx3="http://schemas.microsoft.com/office/drawing/2016/5/9/chartex" xmlns:cx4="http://schemas.microsoft.com/office/drawing/2016/5/10/chartex" xmlns:cx5="http://schemas.microsoft.com/office/drawing/2016/5/11/chartex" xmlns:cx6="http://schemas.microsoft.com/office/drawing/2016/5/12/chartex" xmlns:cx7="http://schemas.microsoft.com/office/drawing/2016/5/13/chartex" xmlns:cx8="http://schemas.microsoft.com/office/drawing/2016/5/14/chartex" xmlns:mc="http://schemas.openxmlformats.org/markup-compatibility/2006" xmlns:aink="http://schemas.microsoft.com/office/drawing/2016/ink" xmlns:am3d="http://schemas.microsoft.com/office/drawing/2017/model3d" xmlns:o="urn:schemas-microsoft-com:office:office" xmlns:oel="http://schemas.microsoft.com/office/2019/extlst" xmlns:r="http://schemas.openxmlformats.org/officeDocument/2006/relationships" xmlns:m="http://schemas.openxmlformats.org/officeDocument/2006/math" xmlns:v="urn:schemas-microsoft-com:vml" xmlns:wp14="http://schemas.microsoft.com/office/word/2010/wordprocessingDrawing" xmlns:wp="http://schemas.openxmlformats.org/drawingml/2006/wordprocessingDrawing" xmlns:w10="urn:schemas-microsoft-com:office:word" xmlns:w="http://schemas.openxmlformats.org/wordprocessingml/2006/main" xmlns:w14="http://schemas.microsoft.com/office/word/2010/wordml" xmlns:w15="http://schemas.microsoft.com/office/word/2012/wordml" xmlns:w16cex="http://schemas.microsoft.com/office/word/2018/wordml/cex" xmlns:w16cid="http://schemas.microsoft.com/office/word/2016/wordml/cid" xmlns:w16="http://schemas.microsoft.com/office/word/2018/wordml" xmlns:w16sdtdh="http://schemas.microsoft.com/office/word/2020/wordml/sdtdatahash" xmlns:w16se="http://schemas.microsoft.com/office/word/2015/wordml/symex" xmlns:wpg="http://schemas.microsoft.com/office/word/2010/wordprocessingGroup" xmlns:wpi="http://schemas.microsoft.com/office/word/2010/wordprocessingInk" xmlns:wne="http://schemas.microsoft.com/office/word/2006/wordml" xmlns:wps="http://schemas.microsoft.com/office/word/2010/wordprocessingShape" mc:Ignorable="w14 w15 w16se w16cid w16 w16cex w16sdtdh wp14">
+  <w:comment w:id="0" w:author="Radosław Mocarski" w:date="2023-12-15T23:51:00Z" w:initials="RM">
+    <w:p>
+      <w:pPr>
+        <w:pStyle w:val="Tekstkomentarza"/>
+      </w:pPr>
+      <w:r>
+        <w:rPr>
+          <w:rStyle w:val="Odwoaniedokomentarza"/>
+        </w:rPr>
+        <w:annotationRef/>
+      </w:r>
+      <w:r>
+        <w:t>A co ty na tą wersję poniżej?</w:t>
+      </w:r>
+    </w:p>
+  </w:comment>
+</w:comments>
+</file>
+
+<file path=word/commentsExtended.xml><?xml version="1.0" encoding="utf-8"?>
+<w15:commentsEx xmlns:wpc="http://schemas.microsoft.com/office/word/2010/wordprocessingCanvas" xmlns:cx="http://schemas.microsoft.com/office/drawing/2014/chartex" xmlns:cx1="http://schemas.microsoft.com/office/drawing/2015/9/8/chartex" xmlns:cx2="http://schemas.microsoft.com/office/drawing/2015/10/21/chartex" xmlns:cx3="http://schemas.microsoft.com/office/drawing/2016/5/9/chartex" xmlns:cx4="http://schemas.microsoft.com/office/drawing/2016/5/10/chartex" xmlns:cx5="http://schemas.microsoft.com/office/drawing/2016/5/11/chartex" xmlns:cx6="http://schemas.microsoft.com/office/drawing/2016/5/12/chartex" xmlns:cx7="http://schemas.microsoft.com/office/drawing/2016/5/13/chartex" xmlns:cx8="http://schemas.microsoft.com/office/drawing/2016/5/14/chartex" xmlns:mc="http://schemas.openxmlformats.org/markup-compatibility/2006" xmlns:aink="http://schemas.microsoft.com/office/drawing/2016/ink" xmlns:am3d="http://schemas.microsoft.com/office/drawing/2017/model3d" xmlns:o="urn:schemas-microsoft-com:office:office" xmlns:oel="http://schemas.microsoft.com/office/2019/extlst" xmlns:r="http://schemas.openxmlformats.org/officeDocument/2006/relationships" xmlns:m="http://schemas.openxmlformats.org/officeDocument/2006/math" xmlns:v="urn:schemas-microsoft-com:vml" xmlns:wp14="http://schemas.microsoft.com/office/word/2010/wordprocessingDrawing" xmlns:wp="http://schemas.openxmlformats.org/drawingml/2006/wordprocessingDrawing" xmlns:w10="urn:schemas-microsoft-com:office:word" xmlns:w="http://schemas.openxmlformats.org/wordprocessingml/2006/main" xmlns:w14="http://schemas.microsoft.com/office/word/2010/wordml" xmlns:w15="http://schemas.microsoft.com/office/word/2012/wordml" xmlns:w16cex="http://schemas.microsoft.com/office/word/2018/wordml/cex" xmlns:w16cid="http://schemas.microsoft.com/office/word/2016/wordml/cid" xmlns:w16="http://schemas.microsoft.com/office/word/2018/wordml" xmlns:w16sdtdh="http://schemas.microsoft.com/office/word/2020/wordml/sdtdatahash" xmlns:w16se="http://schemas.microsoft.com/office/word/2015/wordml/symex" xmlns:wpg="http://schemas.microsoft.com/office/word/2010/wordprocessingGroup" xmlns:wpi="http://schemas.microsoft.com/office/word/2010/wordprocessingInk" xmlns:wne="http://schemas.microsoft.com/office/word/2006/wordml" xmlns:wps="http://schemas.microsoft.com/office/word/2010/wordprocessingShape" mc:Ignorable="w14 w15 w16se w16cid w16 w16cex w16sdtdh wp14">
+  <w15:commentEx w15:paraId="1FB3B448" w15:done="0"/>
+</w15:commentsEx>
+</file>
+
+<file path=word/commentsExtensible.xml><?xml version="1.0" encoding="utf-8"?>
+<w16cex:commentsExtensible xmlns:wpc="http://schemas.microsoft.com/office/word/2010/wordprocessingCanvas" xmlns:cx="http://schemas.microsoft.com/office/drawing/2014/chartex" xmlns:cx1="http://schemas.microsoft.com/office/drawing/2015/9/8/chartex" xmlns:cx2="http://schemas.microsoft.com/office/drawing/2015/10/21/chartex" xmlns:cx3="http://schemas.microsoft.com/office/drawing/2016/5/9/chartex" xmlns:cx4="http://schemas.microsoft.com/office/drawing/2016/5/10/chartex" xmlns:cx5="http://schemas.microsoft.com/office/drawing/2016/5/11/chartex" xmlns:cx6="http://schemas.microsoft.com/office/drawing/2016/5/12/chartex" xmlns:cx7="http://schemas.microsoft.com/office/drawing/2016/5/13/chartex" xmlns:cx8="http://schemas.microsoft.com/office/drawing/2016/5/14/chartex" xmlns:cr="http://schemas.microsoft.com/office/comments/2020/reactions" xmlns:mc="http://schemas.openxmlformats.org/markup-compatibility/2006" xmlns:aink="http://schemas.microsoft.com/office/drawing/2016/ink" xmlns:am3d="http://schemas.microsoft.com/office/drawing/2017/model3d" xmlns:o="urn:schemas-microsoft-com:office:office" xmlns:oel="http://schemas.microsoft.com/office/2019/extlst" xmlns:r="http://schemas.openxmlformats.org/officeDocument/2006/relationships" xmlns:m="http://schemas.openxmlformats.org/officeDocument/2006/math" xmlns:v="urn:schemas-microsoft-com:vml" xmlns:wp14="http://schemas.microsoft.com/office/word/2010/wordprocessingDrawing" xmlns:wp="http://schemas.openxmlformats.org/drawingml/2006/wordprocessingDrawing" xmlns:w10="urn:schemas-microsoft-com:office:word" xmlns:w="http://schemas.openxmlformats.org/wordprocessingml/2006/main" xmlns:w14="http://schemas.microsoft.com/office/word/2010/wordml" xmlns:w15="http://schemas.microsoft.com/office/word/2012/wordml" xmlns:w16cex="http://schemas.microsoft.com/office/word/2018/wordml/cex" xmlns:w16cid="http://schemas.microsoft.com/office/word/2016/wordml/cid" xmlns:w16="http://schemas.microsoft.com/office/word/2018/wordml" xmlns:w16sdtdh="http://schemas.microsoft.com/office/word/2020/wordml/sdtdatahash" xmlns:w16se="http://schemas.microsoft.com/office/word/2015/wordml/symex" xmlns:wpg="http://schemas.microsoft.com/office/word/2010/wordprocessingGroup" xmlns:wpi="http://schemas.microsoft.com/office/word/2010/wordprocessingInk" xmlns:wne="http://schemas.microsoft.com/office/word/2006/wordml" xmlns:wps="http://schemas.microsoft.com/office/word/2010/wordprocessingShape" mc:Ignorable="w14 w15 w16se w16cid w16 w16cex w16sdtdh cr wp14">
+  <w16cex:commentExtensible w16cex:durableId="7730D4FE" w16cex:dateUtc="2023-12-15T22:51:00Z"/>
+</w16cex:commentsExtensible>
+</file>
+
+<file path=word/commentsIds.xml><?xml version="1.0" encoding="utf-8"?>
+<w16cid:commentsIds xmlns:wpc="http://schemas.microsoft.com/office/word/2010/wordprocessingCanvas" xmlns:cx="http://schemas.microsoft.com/office/drawing/2014/chartex" xmlns:cx1="http://schemas.microsoft.com/office/drawing/2015/9/8/chartex" xmlns:cx2="http://schemas.microsoft.com/office/drawing/2015/10/21/chartex" xmlns:cx3="http://schemas.microsoft.com/office/drawing/2016/5/9/chartex" xmlns:cx4="http://schemas.microsoft.com/office/drawing/2016/5/10/chartex" xmlns:cx5="http://schemas.microsoft.com/office/drawing/2016/5/11/chartex" xmlns:cx6="http://schemas.microsoft.com/office/drawing/2016/5/12/chartex" xmlns:cx7="http://schemas.microsoft.com/office/drawing/2016/5/13/chartex" xmlns:cx8="http://schemas.microsoft.com/office/drawing/2016/5/14/chartex" xmlns:mc="http://schemas.openxmlformats.org/markup-compatibility/2006" xmlns:aink="http://schemas.microsoft.com/office/drawing/2016/ink" xmlns:am3d="http://schemas.microsoft.com/office/drawing/2017/model3d" xmlns:o="urn:schemas-microsoft-com:office:office" xmlns:oel="http://schemas.microsoft.com/office/2019/extlst" xmlns:r="http://schemas.openxmlformats.org/officeDocument/2006/relationships" xmlns:m="http://schemas.openxmlformats.org/officeDocument/2006/math" xmlns:v="urn:schemas-microsoft-com:vml" xmlns:wp14="http://schemas.microsoft.com/office/word/2010/wordprocessingDrawing" xmlns:wp="http://schemas.openxmlformats.org/drawingml/2006/wordprocessingDrawing" xmlns:w10="urn:schemas-microsoft-com:office:word" xmlns:w="http://schemas.openxmlformats.org/wordprocessingml/2006/main" xmlns:w14="http://schemas.microsoft.com/office/word/2010/wordml" xmlns:w15="http://schemas.microsoft.com/office/word/2012/wordml" xmlns:w16cex="http://schemas.microsoft.com/office/word/2018/wordml/cex" xmlns:w16cid="http://schemas.microsoft.com/office/word/2016/wordml/cid" xmlns:w16="http://schemas.microsoft.com/office/word/2018/wordml" xmlns:w16sdtdh="http://schemas.microsoft.com/office/word/2020/wordml/sdtdatahash" xmlns:w16se="http://schemas.microsoft.com/office/word/2015/wordml/symex" xmlns:wpg="http://schemas.microsoft.com/office/word/2010/wordprocessingGroup" xmlns:wpi="http://schemas.microsoft.com/office/word/2010/wordprocessingInk" xmlns:wne="http://schemas.microsoft.com/office/word/2006/wordml" xmlns:wps="http://schemas.microsoft.com/office/word/2010/wordprocessingShape" mc:Ignorable="w14 w15 w16se w16cid w16 w16cex w16sdtdh wp14">
+  <w16cid:commentId w16cid:paraId="1FB3B448" w16cid:durableId="7730D4FE"/>
+</w16cid:commentsIds>
 </file>
 
 <file path=word/numbering.xml><?xml version="1.0" encoding="utf-8"?>
@@ -12866,6 +12704,14 @@
     <w:abstractNumId w:val="0"/>
   </w:num>
 </w:numbering>
+</file>
+
+<file path=word/people.xml><?xml version="1.0" encoding="utf-8"?>
+<w15:people xmlns:wpc="http://schemas.microsoft.com/office/word/2010/wordprocessingCanvas" xmlns:cx="http://schemas.microsoft.com/office/drawing/2014/chartex" xmlns:cx1="http://schemas.microsoft.com/office/drawing/2015/9/8/chartex" xmlns:cx2="http://schemas.microsoft.com/office/drawing/2015/10/21/chartex" xmlns:cx3="http://schemas.microsoft.com/office/drawing/2016/5/9/chartex" xmlns:cx4="http://schemas.microsoft.com/office/drawing/2016/5/10/chartex" xmlns:cx5="http://schemas.microsoft.com/office/drawing/2016/5/11/chartex" xmlns:cx6="http://schemas.microsoft.com/office/drawing/2016/5/12/chartex" xmlns:cx7="http://schemas.microsoft.com/office/drawing/2016/5/13/chartex" xmlns:cx8="http://schemas.microsoft.com/office/drawing/2016/5/14/chartex" xmlns:mc="http://schemas.openxmlformats.org/markup-compatibility/2006" xmlns:aink="http://schemas.microsoft.com/office/drawing/2016/ink" xmlns:am3d="http://schemas.microsoft.com/office/drawing/2017/model3d" xmlns:o="urn:schemas-microsoft-com:office:office" xmlns:oel="http://schemas.microsoft.com/office/2019/extlst" xmlns:r="http://schemas.openxmlformats.org/officeDocument/2006/relationships" xmlns:m="http://schemas.openxmlformats.org/officeDocument/2006/math" xmlns:v="urn:schemas-microsoft-com:vml" xmlns:wp14="http://schemas.microsoft.com/office/word/2010/wordprocessingDrawing" xmlns:wp="http://schemas.openxmlformats.org/drawingml/2006/wordprocessingDrawing" xmlns:w10="urn:schemas-microsoft-com:office:word" xmlns:w="http://schemas.openxmlformats.org/wordprocessingml/2006/main" xmlns:w14="http://schemas.microsoft.com/office/word/2010/wordml" xmlns:w15="http://schemas.microsoft.com/office/word/2012/wordml" xmlns:w16cex="http://schemas.microsoft.com/office/word/2018/wordml/cex" xmlns:w16cid="http://schemas.microsoft.com/office/word/2016/wordml/cid" xmlns:w16="http://schemas.microsoft.com/office/word/2018/wordml" xmlns:w16sdtdh="http://schemas.microsoft.com/office/word/2020/wordml/sdtdatahash" xmlns:w16se="http://schemas.microsoft.com/office/word/2015/wordml/symex" xmlns:wpg="http://schemas.microsoft.com/office/word/2010/wordprocessingGroup" xmlns:wpi="http://schemas.microsoft.com/office/word/2010/wordprocessingInk" xmlns:wne="http://schemas.microsoft.com/office/word/2006/wordml" xmlns:wps="http://schemas.microsoft.com/office/word/2010/wordprocessingShape" mc:Ignorable="w14 w15 w16se w16cid w16 w16cex w16sdtdh wp14">
+  <w15:person w15:author="Radosław Mocarski">
+    <w15:presenceInfo w15:providerId="AD" w15:userId="S::mocarski@student.agh.edu.pl::6c02f25a-7d21-41c8-a6eb-c82e4dfdcf53"/>
+  </w15:person>
+</w15:people>
 </file>
 
 <file path=word/styles.xml><?xml version="1.0" encoding="utf-8"?>
@@ -13265,15 +13111,15 @@
     <w:lsdException w:name="Unresolved Mention" w:semiHidden="1" w:unhideWhenUsed="1"/>
     <w:lsdException w:name="Smart Link" w:semiHidden="1" w:unhideWhenUsed="1"/>
   </w:latentStyles>
-  <w:style w:type="paragraph" w:default="1" w:styleId="Normal">
+  <w:style w:type="paragraph" w:default="1" w:styleId="Normalny">
     <w:name w:val="Normal"/>
     <w:qFormat/>
   </w:style>
-  <w:style w:type="paragraph" w:styleId="Heading1">
+  <w:style w:type="paragraph" w:styleId="Nagwek1">
     <w:name w:val="heading 1"/>
-    <w:basedOn w:val="Normal"/>
-    <w:next w:val="Normal"/>
-    <w:link w:val="Heading1Char"/>
+    <w:basedOn w:val="Normalny"/>
+    <w:next w:val="Normalny"/>
+    <w:link w:val="Nagwek1Znak"/>
     <w:autoRedefine/>
     <w:uiPriority w:val="9"/>
     <w:qFormat/>
@@ -13291,11 +13137,11 @@
       <w:szCs w:val="32"/>
     </w:rPr>
   </w:style>
-  <w:style w:type="paragraph" w:styleId="Heading2">
+  <w:style w:type="paragraph" w:styleId="Nagwek2">
     <w:name w:val="heading 2"/>
-    <w:basedOn w:val="Normal"/>
-    <w:next w:val="Normal"/>
-    <w:link w:val="Heading2Char"/>
+    <w:basedOn w:val="Normalny"/>
+    <w:next w:val="Normalny"/>
+    <w:link w:val="Nagwek2Znak"/>
     <w:autoRedefine/>
     <w:uiPriority w:val="9"/>
     <w:unhideWhenUsed/>
@@ -13314,11 +13160,11 @@
       <w:szCs w:val="26"/>
     </w:rPr>
   </w:style>
-  <w:style w:type="paragraph" w:styleId="Heading3">
+  <w:style w:type="paragraph" w:styleId="Nagwek3">
     <w:name w:val="heading 3"/>
-    <w:basedOn w:val="Normal"/>
-    <w:next w:val="Normal"/>
-    <w:link w:val="Heading3Char"/>
+    <w:basedOn w:val="Normalny"/>
+    <w:next w:val="Normalny"/>
+    <w:link w:val="Nagwek3Znak"/>
     <w:autoRedefine/>
     <w:uiPriority w:val="9"/>
     <w:unhideWhenUsed/>
@@ -13337,13 +13183,13 @@
       <w:szCs w:val="24"/>
     </w:rPr>
   </w:style>
-  <w:style w:type="character" w:default="1" w:styleId="DefaultParagraphFont">
+  <w:style w:type="character" w:default="1" w:styleId="Domylnaczcionkaakapitu">
     <w:name w:val="Default Paragraph Font"/>
     <w:uiPriority w:val="1"/>
     <w:semiHidden/>
     <w:unhideWhenUsed/>
   </w:style>
-  <w:style w:type="table" w:default="1" w:styleId="TableNormal">
+  <w:style w:type="table" w:default="1" w:styleId="Standardowy">
     <w:name w:val="Normal Table"/>
     <w:uiPriority w:val="99"/>
     <w:semiHidden/>
@@ -13358,16 +13204,16 @@
       </w:tblCellMar>
     </w:tblPr>
   </w:style>
-  <w:style w:type="numbering" w:default="1" w:styleId="NoList">
+  <w:style w:type="numbering" w:default="1" w:styleId="Bezlisty">
     <w:name w:val="No List"/>
     <w:uiPriority w:val="99"/>
     <w:semiHidden/>
     <w:unhideWhenUsed/>
   </w:style>
-  <w:style w:type="character" w:customStyle="1" w:styleId="Heading1Char">
-    <w:name w:val="Heading 1 Char"/>
-    <w:basedOn w:val="DefaultParagraphFont"/>
-    <w:link w:val="Heading1"/>
+  <w:style w:type="character" w:customStyle="1" w:styleId="Nagwek1Znak">
+    <w:name w:val="Nagłówek 1 Znak"/>
+    <w:basedOn w:val="Domylnaczcionkaakapitu"/>
+    <w:link w:val="Nagwek1"/>
     <w:uiPriority w:val="9"/>
     <w:rsid w:val="003155B6"/>
     <w:rPr>
@@ -13377,10 +13223,10 @@
       <w:szCs w:val="32"/>
     </w:rPr>
   </w:style>
-  <w:style w:type="character" w:customStyle="1" w:styleId="Heading2Char">
-    <w:name w:val="Heading 2 Char"/>
-    <w:basedOn w:val="DefaultParagraphFont"/>
-    <w:link w:val="Heading2"/>
+  <w:style w:type="character" w:customStyle="1" w:styleId="Nagwek2Znak">
+    <w:name w:val="Nagłówek 2 Znak"/>
+    <w:basedOn w:val="Domylnaczcionkaakapitu"/>
+    <w:link w:val="Nagwek2"/>
     <w:uiPriority w:val="9"/>
     <w:rsid w:val="008962E4"/>
     <w:rPr>
@@ -13390,11 +13236,11 @@
       <w:szCs w:val="26"/>
     </w:rPr>
   </w:style>
-  <w:style w:type="paragraph" w:styleId="Title">
+  <w:style w:type="paragraph" w:styleId="Tytu">
     <w:name w:val="Title"/>
-    <w:basedOn w:val="Normal"/>
-    <w:next w:val="Normal"/>
-    <w:link w:val="TitleChar"/>
+    <w:basedOn w:val="Normalny"/>
+    <w:next w:val="Normalny"/>
+    <w:link w:val="TytuZnak"/>
     <w:uiPriority w:val="10"/>
     <w:qFormat/>
     <w:rsid w:val="00A54CB3"/>
@@ -13410,10 +13256,10 @@
       <w:szCs w:val="56"/>
     </w:rPr>
   </w:style>
-  <w:style w:type="character" w:customStyle="1" w:styleId="TitleChar">
-    <w:name w:val="Title Char"/>
-    <w:basedOn w:val="DefaultParagraphFont"/>
-    <w:link w:val="Title"/>
+  <w:style w:type="character" w:customStyle="1" w:styleId="TytuZnak">
+    <w:name w:val="Tytuł Znak"/>
+    <w:basedOn w:val="Domylnaczcionkaakapitu"/>
+    <w:link w:val="Tytu"/>
     <w:uiPriority w:val="10"/>
     <w:rsid w:val="00A54CB3"/>
     <w:rPr>
@@ -13424,11 +13270,11 @@
       <w:szCs w:val="56"/>
     </w:rPr>
   </w:style>
-  <w:style w:type="paragraph" w:styleId="Subtitle">
+  <w:style w:type="paragraph" w:styleId="Podtytu">
     <w:name w:val="Subtitle"/>
-    <w:basedOn w:val="Normal"/>
-    <w:next w:val="Normal"/>
-    <w:link w:val="SubtitleChar"/>
+    <w:basedOn w:val="Normalny"/>
+    <w:next w:val="Normalny"/>
+    <w:link w:val="PodtytuZnak"/>
     <w:uiPriority w:val="11"/>
     <w:qFormat/>
     <w:rsid w:val="00A54CB3"/>
@@ -13443,10 +13289,10 @@
       <w:spacing w:val="15"/>
     </w:rPr>
   </w:style>
-  <w:style w:type="character" w:customStyle="1" w:styleId="SubtitleChar">
-    <w:name w:val="Subtitle Char"/>
-    <w:basedOn w:val="DefaultParagraphFont"/>
-    <w:link w:val="Subtitle"/>
+  <w:style w:type="character" w:customStyle="1" w:styleId="PodtytuZnak">
+    <w:name w:val="Podtytuł Znak"/>
+    <w:basedOn w:val="Domylnaczcionkaakapitu"/>
+    <w:link w:val="Podtytu"/>
     <w:uiPriority w:val="11"/>
     <w:rsid w:val="00A54CB3"/>
     <w:rPr>
@@ -13455,9 +13301,9 @@
       <w:spacing w:val="15"/>
     </w:rPr>
   </w:style>
-  <w:style w:type="paragraph" w:styleId="ListParagraph">
+  <w:style w:type="paragraph" w:styleId="Akapitzlist">
     <w:name w:val="List Paragraph"/>
-    <w:basedOn w:val="Normal"/>
+    <w:basedOn w:val="Normalny"/>
     <w:uiPriority w:val="34"/>
     <w:qFormat/>
     <w:rsid w:val="005A1434"/>
@@ -13466,10 +13312,10 @@
       <w:contextualSpacing/>
     </w:pPr>
   </w:style>
-  <w:style w:type="character" w:customStyle="1" w:styleId="Heading3Char">
-    <w:name w:val="Heading 3 Char"/>
-    <w:basedOn w:val="DefaultParagraphFont"/>
-    <w:link w:val="Heading3"/>
+  <w:style w:type="character" w:customStyle="1" w:styleId="Nagwek3Znak">
+    <w:name w:val="Nagłówek 3 Znak"/>
+    <w:basedOn w:val="Domylnaczcionkaakapitu"/>
+    <w:link w:val="Nagwek3"/>
     <w:uiPriority w:val="9"/>
     <w:rsid w:val="003155B6"/>
     <w:rPr>
@@ -13479,9 +13325,9 @@
       <w:szCs w:val="24"/>
     </w:rPr>
   </w:style>
-  <w:style w:type="table" w:styleId="TableGrid">
+  <w:style w:type="table" w:styleId="Tabela-Siatka">
     <w:name w:val="Table Grid"/>
-    <w:basedOn w:val="TableNormal"/>
+    <w:basedOn w:val="Standardowy"/>
     <w:uiPriority w:val="39"/>
     <w:rsid w:val="00497FB0"/>
     <w:pPr>
@@ -13497,6 +13343,72 @@
         <w:insideV w:val="single" w:sz="4" w:space="0" w:color="auto"/>
       </w:tblBorders>
     </w:tblPr>
+  </w:style>
+  <w:style w:type="character" w:styleId="Odwoaniedokomentarza">
+    <w:name w:val="annotation reference"/>
+    <w:basedOn w:val="Domylnaczcionkaakapitu"/>
+    <w:uiPriority w:val="99"/>
+    <w:semiHidden/>
+    <w:unhideWhenUsed/>
+    <w:rsid w:val="007B7041"/>
+    <w:rPr>
+      <w:sz w:val="16"/>
+      <w:szCs w:val="16"/>
+    </w:rPr>
+  </w:style>
+  <w:style w:type="paragraph" w:styleId="Tekstkomentarza">
+    <w:name w:val="annotation text"/>
+    <w:basedOn w:val="Normalny"/>
+    <w:link w:val="TekstkomentarzaZnak"/>
+    <w:uiPriority w:val="99"/>
+    <w:unhideWhenUsed/>
+    <w:rsid w:val="007B7041"/>
+    <w:pPr>
+      <w:spacing w:line="240" w:lineRule="auto"/>
+    </w:pPr>
+    <w:rPr>
+      <w:sz w:val="20"/>
+      <w:szCs w:val="20"/>
+    </w:rPr>
+  </w:style>
+  <w:style w:type="character" w:customStyle="1" w:styleId="TekstkomentarzaZnak">
+    <w:name w:val="Tekst komentarza Znak"/>
+    <w:basedOn w:val="Domylnaczcionkaakapitu"/>
+    <w:link w:val="Tekstkomentarza"/>
+    <w:uiPriority w:val="99"/>
+    <w:rsid w:val="007B7041"/>
+    <w:rPr>
+      <w:sz w:val="20"/>
+      <w:szCs w:val="20"/>
+    </w:rPr>
+  </w:style>
+  <w:style w:type="paragraph" w:styleId="Tematkomentarza">
+    <w:name w:val="annotation subject"/>
+    <w:basedOn w:val="Tekstkomentarza"/>
+    <w:next w:val="Tekstkomentarza"/>
+    <w:link w:val="TematkomentarzaZnak"/>
+    <w:uiPriority w:val="99"/>
+    <w:semiHidden/>
+    <w:unhideWhenUsed/>
+    <w:rsid w:val="007B7041"/>
+    <w:rPr>
+      <w:b/>
+      <w:bCs/>
+    </w:rPr>
+  </w:style>
+  <w:style w:type="character" w:customStyle="1" w:styleId="TematkomentarzaZnak">
+    <w:name w:val="Temat komentarza Znak"/>
+    <w:basedOn w:val="TekstkomentarzaZnak"/>
+    <w:link w:val="Tematkomentarza"/>
+    <w:uiPriority w:val="99"/>
+    <w:semiHidden/>
+    <w:rsid w:val="007B7041"/>
+    <w:rPr>
+      <w:b/>
+      <w:bCs/>
+      <w:sz w:val="20"/>
+      <w:szCs w:val="20"/>
+    </w:rPr>
   </w:style>
 </w:styles>
 </file>

--- a/Dokumentacja.docx
+++ b/Dokumentacja.docx
@@ -79,7 +79,23 @@
           <w:sz w:val="24"/>
           <w:szCs w:val="24"/>
         </w:rPr>
-        <w:t xml:space="preserve"> ze strony ceneo.pl. Całość została zrealizowana w języku python.</w:t>
+        <w:t xml:space="preserve"> ze strony ceneo.pl. Całość została zrealizowana w języku </w:t>
+      </w:r>
+      <w:proofErr w:type="spellStart"/>
+      <w:r>
+        <w:rPr>
+          <w:sz w:val="24"/>
+          <w:szCs w:val="24"/>
+        </w:rPr>
+        <w:t>python</w:t>
+      </w:r>
+      <w:proofErr w:type="spellEnd"/>
+      <w:r>
+        <w:rPr>
+          <w:sz w:val="24"/>
+          <w:szCs w:val="24"/>
+        </w:rPr>
+        <w:t>.</w:t>
       </w:r>
       <w:r>
         <w:rPr>
@@ -238,14 +254,70 @@
           <w:sz w:val="24"/>
           <w:szCs w:val="24"/>
         </w:rPr>
-        <w:t>23 modele telefonów różnych producentów, takich jak: Apple, Samsung, Microsoft, Motorola, Google, Huawei, Asus, Nokia, HTC, Xiaomi, Oppo. Nie posiadaliśmy żadnej reguły doboru modeli telefonów. Wykorzystaliśmy te dane, które nas ciekawiły, lub dodaliśmy pierwszy lepszy popularnego producenta</w:t>
+        <w:t xml:space="preserve">23 modele telefonów różnych producentów, takich jak: Apple, Samsung, Microsoft, Motorola, Google, </w:t>
+      </w:r>
+      <w:proofErr w:type="spellStart"/>
+      <w:r>
+        <w:rPr>
+          <w:sz w:val="24"/>
+          <w:szCs w:val="24"/>
+        </w:rPr>
+        <w:t>Huawei</w:t>
+      </w:r>
+      <w:proofErr w:type="spellEnd"/>
+      <w:r>
+        <w:rPr>
+          <w:sz w:val="24"/>
+          <w:szCs w:val="24"/>
+        </w:rPr>
+        <w:t xml:space="preserve">, </w:t>
+      </w:r>
+      <w:proofErr w:type="spellStart"/>
+      <w:r>
+        <w:rPr>
+          <w:sz w:val="24"/>
+          <w:szCs w:val="24"/>
+        </w:rPr>
+        <w:t>Asus</w:t>
+      </w:r>
+      <w:proofErr w:type="spellEnd"/>
+      <w:r>
+        <w:rPr>
+          <w:sz w:val="24"/>
+          <w:szCs w:val="24"/>
+        </w:rPr>
+        <w:t xml:space="preserve">, Nokia, HTC, Xiaomi, </w:t>
+      </w:r>
+      <w:proofErr w:type="spellStart"/>
+      <w:r>
+        <w:rPr>
+          <w:sz w:val="24"/>
+          <w:szCs w:val="24"/>
+        </w:rPr>
+        <w:t>Oppo</w:t>
+      </w:r>
+      <w:proofErr w:type="spellEnd"/>
+      <w:r>
+        <w:rPr>
+          <w:sz w:val="24"/>
+          <w:szCs w:val="24"/>
+        </w:rPr>
+        <w:t>. Nie posiadaliśmy żadnej reguły doboru modeli telefonów. Wykorzystaliśmy te dane, które nas ciekawiły, lub dodaliśmy pierwszy lepszy popularnego producenta</w:t>
       </w:r>
       <w:r>
         <w:rPr>
           <w:sz w:val="24"/>
           <w:szCs w:val="24"/>
         </w:rPr>
-        <w:t>, którego uznaliśmy, że powinien otrzymać jakiegoś reprezentanta. Między innymi byliśmy zainteresowani flagowymi produktami firmy Apple (czyli na chwilę obecną i</w:t>
+        <w:t xml:space="preserve">, którego uznaliśmy, że powinien otrzymać jakiegoś reprezentanta. Między innymi byliśmy zainteresowani flagowymi produktami firmy Apple (czyli na chwilę obecną </w:t>
+      </w:r>
+      <w:proofErr w:type="spellStart"/>
+      <w:r>
+        <w:rPr>
+          <w:sz w:val="24"/>
+          <w:szCs w:val="24"/>
+        </w:rPr>
+        <w:t>i</w:t>
       </w:r>
       <w:r>
         <w:rPr>
@@ -259,7 +331,15 @@
           <w:sz w:val="24"/>
           <w:szCs w:val="24"/>
         </w:rPr>
-        <w:t>honem 15 w wersji zwykłej jak i pro max), a także starszym modelem owej firmy (</w:t>
+        <w:t>honem</w:t>
+      </w:r>
+      <w:proofErr w:type="spellEnd"/>
+      <w:r>
+        <w:rPr>
+          <w:sz w:val="24"/>
+          <w:szCs w:val="24"/>
+        </w:rPr>
+        <w:t xml:space="preserve"> 15 w wersji zwykłej jak i pro max), a także starszym modelem owej firmy (</w:t>
       </w:r>
       <w:r>
         <w:rPr>
@@ -503,7 +583,23 @@
           <w:sz w:val="24"/>
           <w:szCs w:val="24"/>
         </w:rPr>
-        <w:t>pojemność baterii (w mAh)</w:t>
+        <w:t xml:space="preserve">pojemność baterii (w </w:t>
+      </w:r>
+      <w:proofErr w:type="spellStart"/>
+      <w:r>
+        <w:rPr>
+          <w:sz w:val="24"/>
+          <w:szCs w:val="24"/>
+        </w:rPr>
+        <w:t>mAh</w:t>
+      </w:r>
+      <w:proofErr w:type="spellEnd"/>
+      <w:r>
+        <w:rPr>
+          <w:sz w:val="24"/>
+          <w:szCs w:val="24"/>
+        </w:rPr>
+        <w:t>)</w:t>
       </w:r>
     </w:p>
     <w:p>
@@ -523,7 +619,23 @@
           <w:sz w:val="24"/>
           <w:szCs w:val="24"/>
         </w:rPr>
-        <w:t>zegar procesora (w Mhz)</w:t>
+        <w:t xml:space="preserve">zegar procesora (w </w:t>
+      </w:r>
+      <w:proofErr w:type="spellStart"/>
+      <w:r>
+        <w:rPr>
+          <w:sz w:val="24"/>
+          <w:szCs w:val="24"/>
+        </w:rPr>
+        <w:t>Mhz</w:t>
+      </w:r>
+      <w:proofErr w:type="spellEnd"/>
+      <w:r>
+        <w:rPr>
+          <w:sz w:val="24"/>
+          <w:szCs w:val="24"/>
+        </w:rPr>
+        <w:t>)</w:t>
       </w:r>
     </w:p>
     <w:p>
@@ -923,7 +1035,29 @@
                 <w:lang w:eastAsia="pl-PL"/>
                 <w14:ligatures w14:val="none"/>
               </w:rPr>
-              <w:t>bateria (mAh)</w:t>
+              <w:t>bateria (</w:t>
+            </w:r>
+            <w:proofErr w:type="spellStart"/>
+            <w:r>
+              <w:rPr>
+                <w:rFonts w:ascii="Calibri" w:eastAsia="Times New Roman" w:hAnsi="Calibri" w:cs="Calibri"/>
+                <w:color w:val="000000"/>
+                <w:kern w:val="0"/>
+                <w:lang w:eastAsia="pl-PL"/>
+                <w14:ligatures w14:val="none"/>
+              </w:rPr>
+              <w:t>mAh</w:t>
+            </w:r>
+            <w:proofErr w:type="spellEnd"/>
+            <w:r>
+              <w:rPr>
+                <w:rFonts w:ascii="Calibri" w:eastAsia="Times New Roman" w:hAnsi="Calibri" w:cs="Calibri"/>
+                <w:color w:val="000000"/>
+                <w:kern w:val="0"/>
+                <w:lang w:eastAsia="pl-PL"/>
+                <w14:ligatures w14:val="none"/>
+              </w:rPr>
+              <w:t>)</w:t>
             </w:r>
           </w:p>
         </w:tc>
@@ -961,7 +1095,29 @@
                 <w:lang w:eastAsia="pl-PL"/>
                 <w14:ligatures w14:val="none"/>
               </w:rPr>
-              <w:t>Zegar procesora (Mhz)</w:t>
+              <w:t>Zegar procesora (</w:t>
+            </w:r>
+            <w:proofErr w:type="spellStart"/>
+            <w:r>
+              <w:rPr>
+                <w:rFonts w:ascii="Calibri" w:eastAsia="Times New Roman" w:hAnsi="Calibri" w:cs="Calibri"/>
+                <w:color w:val="000000"/>
+                <w:kern w:val="0"/>
+                <w:lang w:eastAsia="pl-PL"/>
+                <w14:ligatures w14:val="none"/>
+              </w:rPr>
+              <w:t>Mhz</w:t>
+            </w:r>
+            <w:proofErr w:type="spellEnd"/>
+            <w:r>
+              <w:rPr>
+                <w:rFonts w:ascii="Calibri" w:eastAsia="Times New Roman" w:hAnsi="Calibri" w:cs="Calibri"/>
+                <w:color w:val="000000"/>
+                <w:kern w:val="0"/>
+                <w:lang w:eastAsia="pl-PL"/>
+                <w14:ligatures w14:val="none"/>
+              </w:rPr>
+              <w:t>)</w:t>
             </w:r>
           </w:p>
         </w:tc>
@@ -3045,7 +3201,29 @@
                 <w:lang w:eastAsia="pl-PL"/>
                 <w14:ligatures w14:val="none"/>
               </w:rPr>
-              <w:t>Google Pixel 6pro</w:t>
+              <w:t xml:space="preserve">Google </w:t>
+            </w:r>
+            <w:proofErr w:type="spellStart"/>
+            <w:r>
+              <w:rPr>
+                <w:rFonts w:ascii="Calibri" w:eastAsia="Times New Roman" w:hAnsi="Calibri" w:cs="Calibri"/>
+                <w:color w:val="000000"/>
+                <w:kern w:val="0"/>
+                <w:lang w:eastAsia="pl-PL"/>
+                <w14:ligatures w14:val="none"/>
+              </w:rPr>
+              <w:t>Pixel</w:t>
+            </w:r>
+            <w:proofErr w:type="spellEnd"/>
+            <w:r>
+              <w:rPr>
+                <w:rFonts w:ascii="Calibri" w:eastAsia="Times New Roman" w:hAnsi="Calibri" w:cs="Calibri"/>
+                <w:color w:val="000000"/>
+                <w:kern w:val="0"/>
+                <w:lang w:eastAsia="pl-PL"/>
+                <w14:ligatures w14:val="none"/>
+              </w:rPr>
+              <w:t xml:space="preserve"> 6pro</w:t>
             </w:r>
           </w:p>
         </w:tc>
@@ -4585,7 +4763,51 @@
                 <w:lang w:eastAsia="pl-PL"/>
                 <w14:ligatures w14:val="none"/>
               </w:rPr>
-              <w:t>Xiaomi Redmi Note 13 Pro 5G</w:t>
+              <w:t xml:space="preserve">Xiaomi </w:t>
+            </w:r>
+            <w:proofErr w:type="spellStart"/>
+            <w:r>
+              <w:rPr>
+                <w:rFonts w:ascii="Calibri" w:eastAsia="Times New Roman" w:hAnsi="Calibri" w:cs="Calibri"/>
+                <w:color w:val="000000"/>
+                <w:kern w:val="0"/>
+                <w:lang w:eastAsia="pl-PL"/>
+                <w14:ligatures w14:val="none"/>
+              </w:rPr>
+              <w:t>Redmi</w:t>
+            </w:r>
+            <w:proofErr w:type="spellEnd"/>
+            <w:r>
+              <w:rPr>
+                <w:rFonts w:ascii="Calibri" w:eastAsia="Times New Roman" w:hAnsi="Calibri" w:cs="Calibri"/>
+                <w:color w:val="000000"/>
+                <w:kern w:val="0"/>
+                <w:lang w:eastAsia="pl-PL"/>
+                <w14:ligatures w14:val="none"/>
+              </w:rPr>
+              <w:t xml:space="preserve"> </w:t>
+            </w:r>
+            <w:proofErr w:type="spellStart"/>
+            <w:r>
+              <w:rPr>
+                <w:rFonts w:ascii="Calibri" w:eastAsia="Times New Roman" w:hAnsi="Calibri" w:cs="Calibri"/>
+                <w:color w:val="000000"/>
+                <w:kern w:val="0"/>
+                <w:lang w:eastAsia="pl-PL"/>
+                <w14:ligatures w14:val="none"/>
+              </w:rPr>
+              <w:t>Note</w:t>
+            </w:r>
+            <w:proofErr w:type="spellEnd"/>
+            <w:r>
+              <w:rPr>
+                <w:rFonts w:ascii="Calibri" w:eastAsia="Times New Roman" w:hAnsi="Calibri" w:cs="Calibri"/>
+                <w:color w:val="000000"/>
+                <w:kern w:val="0"/>
+                <w:lang w:eastAsia="pl-PL"/>
+                <w14:ligatures w14:val="none"/>
+              </w:rPr>
+              <w:t xml:space="preserve"> 13 Pro 5G</w:t>
             </w:r>
           </w:p>
         </w:tc>
@@ -5347,15 +5569,27 @@
                 <w14:ligatures w14:val="none"/>
               </w:rPr>
             </w:pPr>
-            <w:r>
-              <w:rPr>
-                <w:rFonts w:ascii="Calibri" w:eastAsia="Times New Roman" w:hAnsi="Calibri" w:cs="Calibri"/>
-                <w:color w:val="000000"/>
-                <w:kern w:val="0"/>
-                <w:lang w:eastAsia="pl-PL"/>
-                <w14:ligatures w14:val="none"/>
-              </w:rPr>
-              <w:t>Huawei Mate 60 RS Ultimate</w:t>
+            <w:proofErr w:type="spellStart"/>
+            <w:r>
+              <w:rPr>
+                <w:rFonts w:ascii="Calibri" w:eastAsia="Times New Roman" w:hAnsi="Calibri" w:cs="Calibri"/>
+                <w:color w:val="000000"/>
+                <w:kern w:val="0"/>
+                <w:lang w:eastAsia="pl-PL"/>
+                <w14:ligatures w14:val="none"/>
+              </w:rPr>
+              <w:t>Huawei</w:t>
+            </w:r>
+            <w:proofErr w:type="spellEnd"/>
+            <w:r>
+              <w:rPr>
+                <w:rFonts w:ascii="Calibri" w:eastAsia="Times New Roman" w:hAnsi="Calibri" w:cs="Calibri"/>
+                <w:color w:val="000000"/>
+                <w:kern w:val="0"/>
+                <w:lang w:eastAsia="pl-PL"/>
+                <w14:ligatures w14:val="none"/>
+              </w:rPr>
+              <w:t xml:space="preserve"> Mate 60 RS Ultimate</w:t>
             </w:r>
           </w:p>
         </w:tc>
@@ -8467,6 +8701,7 @@
                 <w14:ligatures w14:val="none"/>
               </w:rPr>
             </w:pPr>
+            <w:proofErr w:type="spellStart"/>
             <w:r>
               <w:rPr>
                 <w:rFonts w:ascii="Calibri" w:eastAsia="Times New Roman" w:hAnsi="Calibri" w:cs="Calibri"/>
@@ -8476,7 +8711,40 @@
                 <w14:ligatures w14:val="none"/>
               </w:rPr>
               <w:lastRenderedPageBreak/>
-              <w:t>nubia red magic 7 pro</w:t>
+              <w:t>nubia</w:t>
+            </w:r>
+            <w:proofErr w:type="spellEnd"/>
+            <w:r>
+              <w:rPr>
+                <w:rFonts w:ascii="Calibri" w:eastAsia="Times New Roman" w:hAnsi="Calibri" w:cs="Calibri"/>
+                <w:color w:val="000000"/>
+                <w:kern w:val="0"/>
+                <w:lang w:eastAsia="pl-PL"/>
+                <w14:ligatures w14:val="none"/>
+              </w:rPr>
+              <w:t xml:space="preserve"> red </w:t>
+            </w:r>
+            <w:proofErr w:type="spellStart"/>
+            <w:r>
+              <w:rPr>
+                <w:rFonts w:ascii="Calibri" w:eastAsia="Times New Roman" w:hAnsi="Calibri" w:cs="Calibri"/>
+                <w:color w:val="000000"/>
+                <w:kern w:val="0"/>
+                <w:lang w:eastAsia="pl-PL"/>
+                <w14:ligatures w14:val="none"/>
+              </w:rPr>
+              <w:t>magic</w:t>
+            </w:r>
+            <w:proofErr w:type="spellEnd"/>
+            <w:r>
+              <w:rPr>
+                <w:rFonts w:ascii="Calibri" w:eastAsia="Times New Roman" w:hAnsi="Calibri" w:cs="Calibri"/>
+                <w:color w:val="000000"/>
+                <w:kern w:val="0"/>
+                <w:lang w:eastAsia="pl-PL"/>
+                <w14:ligatures w14:val="none"/>
+              </w:rPr>
+              <w:t xml:space="preserve"> 7 pro</w:t>
             </w:r>
           </w:p>
         </w:tc>
@@ -10093,12 +10361,21 @@
                 <w:szCs w:val="20"/>
               </w:rPr>
             </w:pPr>
+            <w:proofErr w:type="spellStart"/>
             <w:r>
               <w:rPr>
                 <w:sz w:val="20"/>
                 <w:szCs w:val="20"/>
               </w:rPr>
-              <w:t xml:space="preserve">Pamiec </w:t>
+              <w:t>Pamiec</w:t>
+            </w:r>
+            <w:proofErr w:type="spellEnd"/>
+            <w:r>
+              <w:rPr>
+                <w:sz w:val="20"/>
+                <w:szCs w:val="20"/>
+              </w:rPr>
+              <w:t xml:space="preserve"> </w:t>
             </w:r>
           </w:p>
           <w:p>
@@ -10208,12 +10485,21 @@
                 <w:szCs w:val="20"/>
               </w:rPr>
             </w:pPr>
+            <w:proofErr w:type="spellStart"/>
             <w:r>
               <w:rPr>
                 <w:sz w:val="20"/>
                 <w:szCs w:val="20"/>
               </w:rPr>
-              <w:t>Roznica kwartałów</w:t>
+              <w:t>Roznica</w:t>
+            </w:r>
+            <w:proofErr w:type="spellEnd"/>
+            <w:r>
+              <w:rPr>
+                <w:sz w:val="20"/>
+                <w:szCs w:val="20"/>
+              </w:rPr>
+              <w:t xml:space="preserve"> kwartałów</w:t>
             </w:r>
           </w:p>
         </w:tc>
@@ -10470,8 +10756,17 @@
                 <w:sz w:val="20"/>
                 <w:szCs w:val="20"/>
               </w:rPr>
-              <w:t>Odchylenie std</w:t>
-            </w:r>
+              <w:t xml:space="preserve">Odchylenie </w:t>
+            </w:r>
+            <w:proofErr w:type="spellStart"/>
+            <w:r>
+              <w:rPr>
+                <w:sz w:val="20"/>
+                <w:szCs w:val="20"/>
+              </w:rPr>
+              <w:t>std</w:t>
+            </w:r>
+            <w:proofErr w:type="spellEnd"/>
           </w:p>
         </w:tc>
         <w:tc>
@@ -11719,12 +12014,28 @@
           <w:lang w:val="en-US"/>
         </w:rPr>
       </w:pPr>
+      <w:proofErr w:type="spellStart"/>
       <w:r>
         <w:rPr>
           <w:lang w:val="en-US"/>
         </w:rPr>
-        <w:t>Współczynnik zmienności</w:t>
+        <w:t>Współczynnik</w:t>
       </w:r>
+      <w:proofErr w:type="spellEnd"/>
+      <w:r>
+        <w:rPr>
+          <w:lang w:val="en-US"/>
+        </w:rPr>
+        <w:t xml:space="preserve"> </w:t>
+      </w:r>
+      <w:proofErr w:type="spellStart"/>
+      <w:r>
+        <w:rPr>
+          <w:lang w:val="en-US"/>
+        </w:rPr>
+        <w:t>zmienności</w:t>
+      </w:r>
+      <w:proofErr w:type="spellEnd"/>
     </w:p>
     <w:tbl>
       <w:tblPr>
@@ -11950,25 +12261,34 @@
                 <w:szCs w:val="20"/>
               </w:rPr>
             </w:pPr>
+            <w:proofErr w:type="spellStart"/>
             <w:r>
               <w:rPr>
                 <w:sz w:val="20"/>
                 <w:szCs w:val="20"/>
               </w:rPr>
-              <w:t>Wsp zmien</w:t>
-            </w:r>
+              <w:t>Wsp</w:t>
+            </w:r>
+            <w:proofErr w:type="spellEnd"/>
             <w:r>
               <w:rPr>
                 <w:sz w:val="20"/>
                 <w:szCs w:val="20"/>
               </w:rPr>
-              <w:t>n</w:t>
+              <w:t xml:space="preserve"> zmien</w:t>
             </w:r>
             <w:r>
               <w:rPr>
                 <w:sz w:val="20"/>
                 <w:szCs w:val="20"/>
               </w:rPr>
+              <w:t>n</w:t>
+            </w:r>
+            <w:r>
+              <w:rPr>
+                <w:sz w:val="20"/>
+                <w:szCs w:val="20"/>
+              </w:rPr>
               <w:t>ości</w:t>
             </w:r>
           </w:p>
@@ -11991,6 +12311,13 @@
               </w:rPr>
               <w:t>14,5</w:t>
             </w:r>
+            <w:r>
+              <w:rPr>
+                <w:sz w:val="24"/>
+                <w:szCs w:val="24"/>
+              </w:rPr>
+              <w:t>%</w:t>
+            </w:r>
           </w:p>
         </w:tc>
         <w:tc>
@@ -12011,6 +12338,13 @@
               </w:rPr>
               <w:t>95,7</w:t>
             </w:r>
+            <w:r>
+              <w:rPr>
+                <w:sz w:val="24"/>
+                <w:szCs w:val="24"/>
+              </w:rPr>
+              <w:t>%</w:t>
+            </w:r>
           </w:p>
         </w:tc>
         <w:tc>
@@ -12031,6 +12365,13 @@
               </w:rPr>
               <w:t>100,18</w:t>
             </w:r>
+            <w:r>
+              <w:rPr>
+                <w:sz w:val="24"/>
+                <w:szCs w:val="24"/>
+              </w:rPr>
+              <w:t>%</w:t>
+            </w:r>
           </w:p>
         </w:tc>
         <w:tc>
@@ -12051,6 +12392,13 @@
               </w:rPr>
               <w:t>51,9</w:t>
             </w:r>
+            <w:r>
+              <w:rPr>
+                <w:sz w:val="24"/>
+                <w:szCs w:val="24"/>
+              </w:rPr>
+              <w:t>%</w:t>
+            </w:r>
           </w:p>
         </w:tc>
         <w:tc>
@@ -12071,6 +12419,13 @@
               </w:rPr>
               <w:t>20,41</w:t>
             </w:r>
+            <w:r>
+              <w:rPr>
+                <w:sz w:val="24"/>
+                <w:szCs w:val="24"/>
+              </w:rPr>
+              <w:t>%</w:t>
+            </w:r>
           </w:p>
         </w:tc>
         <w:tc>
@@ -12091,6 +12446,13 @@
               </w:rPr>
               <w:t>26,42</w:t>
             </w:r>
+            <w:r>
+              <w:rPr>
+                <w:sz w:val="24"/>
+                <w:szCs w:val="24"/>
+              </w:rPr>
+              <w:t>%</w:t>
+            </w:r>
           </w:p>
         </w:tc>
         <w:tc>
@@ -12111,6 +12473,13 @@
               </w:rPr>
               <w:t>33,55</w:t>
             </w:r>
+            <w:r>
+              <w:rPr>
+                <w:sz w:val="24"/>
+                <w:szCs w:val="24"/>
+              </w:rPr>
+              <w:t>%</w:t>
+            </w:r>
           </w:p>
         </w:tc>
         <w:tc>
@@ -12131,6 +12500,13 @@
               </w:rPr>
               <w:t>118,8</w:t>
             </w:r>
+            <w:r>
+              <w:rPr>
+                <w:sz w:val="24"/>
+                <w:szCs w:val="24"/>
+              </w:rPr>
+              <w:t>%</w:t>
+            </w:r>
           </w:p>
         </w:tc>
         <w:tc>
@@ -12150,6 +12526,13 @@
                 <w:szCs w:val="24"/>
               </w:rPr>
               <w:t>70,27</w:t>
+            </w:r>
+            <w:r>
+              <w:rPr>
+                <w:sz w:val="24"/>
+                <w:szCs w:val="24"/>
+              </w:rPr>
+              <w:t>%</w:t>
             </w:r>
           </w:p>
         </w:tc>
@@ -12171,13 +12554,29 @@
           <w:lang w:val="en-US"/>
         </w:rPr>
       </w:pPr>
+      <w:proofErr w:type="spellStart"/>
       <w:r>
         <w:rPr>
           <w:lang w:val="en-US"/>
         </w:rPr>
         <w:lastRenderedPageBreak/>
-        <w:t>Macierz korelacji</w:t>
+        <w:t>Macierz</w:t>
       </w:r>
+      <w:proofErr w:type="spellEnd"/>
+      <w:r>
+        <w:rPr>
+          <w:lang w:val="en-US"/>
+        </w:rPr>
+        <w:t xml:space="preserve"> </w:t>
+      </w:r>
+      <w:proofErr w:type="spellStart"/>
+      <w:r>
+        <w:rPr>
+          <w:lang w:val="en-US"/>
+        </w:rPr>
+        <w:t>korelacji</w:t>
+      </w:r>
+      <w:proofErr w:type="spellEnd"/>
     </w:p>
     <w:p>
       <w:pPr>
@@ -12401,14 +12800,23 @@
           <w:sz w:val="24"/>
           <w:szCs w:val="24"/>
         </w:rPr>
-        <w:t>Największa korelacja została zauważona dla przypadku pamięci wewnętrznej porównywanej z ceną. Korelacja 0,93 wynika prawdopodobnie z tego, że telefony z 512/1000 GB pamięci</w:t>
+        <w:t xml:space="preserve">Największa korelacja została zauważona dla przypadku pamięci wewnętrznej porównywanej z ceną. Korelacja 0,93 wynika prawdopodobnie z tego, że telefony z 512/1000 GB pamięci są jednocześnie modelami droższymi, ponieważ są modelami </w:t>
       </w:r>
+      <w:proofErr w:type="spellStart"/>
       <w:r>
         <w:rPr>
           <w:sz w:val="24"/>
           <w:szCs w:val="24"/>
         </w:rPr>
-        <w:t xml:space="preserve"> są jednocześnie modelami droższymi, ponieważ są modelami gamingowymi (np. </w:t>
+        <w:t>gamingowymi</w:t>
+      </w:r>
+      <w:proofErr w:type="spellEnd"/>
+      <w:r>
+        <w:rPr>
+          <w:sz w:val="24"/>
+          <w:szCs w:val="24"/>
+        </w:rPr>
+        <w:t xml:space="preserve"> (np. </w:t>
       </w:r>
       <w:r>
         <w:rPr>
@@ -12422,21 +12830,78 @@
           <w:sz w:val="24"/>
           <w:szCs w:val="24"/>
         </w:rPr>
-        <w:t xml:space="preserve"> także w wersji ultimate, </w:t>
+        <w:t xml:space="preserve"> także w wersji </w:t>
+      </w:r>
+      <w:proofErr w:type="spellStart"/>
+      <w:r>
+        <w:rPr>
+          <w:sz w:val="24"/>
+          <w:szCs w:val="24"/>
+        </w:rPr>
+        <w:t>ultimate</w:t>
+      </w:r>
+      <w:proofErr w:type="spellEnd"/>
+      <w:r>
+        <w:rPr>
+          <w:sz w:val="24"/>
+          <w:szCs w:val="24"/>
+        </w:rPr>
+        <w:t xml:space="preserve">, </w:t>
+      </w:r>
+      <w:proofErr w:type="spellStart"/>
+      <w:r>
+        <w:rPr>
+          <w:sz w:val="24"/>
+          <w:szCs w:val="24"/>
+        </w:rPr>
+        <w:t>nubia</w:t>
+      </w:r>
+      <w:proofErr w:type="spellEnd"/>
+      <w:r>
+        <w:rPr>
+          <w:sz w:val="24"/>
+          <w:szCs w:val="24"/>
+        </w:rPr>
+        <w:t xml:space="preserve"> red </w:t>
+      </w:r>
+      <w:proofErr w:type="spellStart"/>
+      <w:r>
+        <w:rPr>
+          <w:sz w:val="24"/>
+          <w:szCs w:val="24"/>
+        </w:rPr>
+        <w:t>magic</w:t>
+      </w:r>
+      <w:proofErr w:type="spellEnd"/>
+      <w:r>
+        <w:rPr>
+          <w:sz w:val="24"/>
+          <w:szCs w:val="24"/>
+        </w:rPr>
+        <w:t xml:space="preserve"> 7 pro</w:t>
       </w:r>
       <w:r>
         <w:rPr>
           <w:sz w:val="24"/>
           <w:szCs w:val="24"/>
         </w:rPr>
-        <w:t>nubia red magic 7 pro</w:t>
+        <w:t xml:space="preserve">) lub markami </w:t>
       </w:r>
+      <w:proofErr w:type="spellStart"/>
       <w:r>
         <w:rPr>
           <w:sz w:val="24"/>
           <w:szCs w:val="24"/>
         </w:rPr>
-        <w:t>) lub markami premium (np. produkty Apple takie jak iPhone 15 max pro)</w:t>
+        <w:t>premium</w:t>
+      </w:r>
+      <w:proofErr w:type="spellEnd"/>
+      <w:r>
+        <w:rPr>
+          <w:sz w:val="24"/>
+          <w:szCs w:val="24"/>
+        </w:rPr>
+        <w:t xml:space="preserve"> (np. produkty Apple takie jak iPhone 15 max pro)</w:t>
       </w:r>
     </w:p>
     <w:p>
@@ -12534,6 +12999,132 @@
         </w:rPr>
         <w:tab/>
         <w:t xml:space="preserve">Dodatkowo można zauważyć, iż wszystkie korelacje różnicy kwartałów poza ocenami są istotnie ujemne, co potwierdza postęp technologiczny w modelach telefonów dostępnych na rynku oraz rosnące ceny nowych modeli. </w:t>
+      </w:r>
+    </w:p>
+    <w:p>
+      <w:pPr>
+        <w:pStyle w:val="Nagwek2"/>
+      </w:pPr>
+      <w:r>
+        <w:t>Wartości odstające</w:t>
+      </w:r>
+    </w:p>
+    <w:p>
+      <w:pPr>
+        <w:rPr>
+          <w:sz w:val="24"/>
+          <w:szCs w:val="24"/>
+        </w:rPr>
+      </w:pPr>
+      <w:r>
+        <w:rPr>
+          <w:sz w:val="24"/>
+          <w:szCs w:val="24"/>
+        </w:rPr>
+        <w:tab/>
+        <w:t>Po wstępnej analizie uwidaczniają się 3 wartości odstające. Są to modele:</w:t>
+      </w:r>
+    </w:p>
+    <w:p>
+      <w:pPr>
+        <w:pStyle w:val="Akapitzlist"/>
+        <w:numPr>
+          <w:ilvl w:val="0"/>
+          <w:numId w:val="3"/>
+        </w:numPr>
+        <w:rPr>
+          <w:rFonts w:cstheme="minorHAnsi"/>
+          <w:sz w:val="24"/>
+          <w:szCs w:val="24"/>
+        </w:rPr>
+      </w:pPr>
+      <w:r>
+        <w:rPr>
+          <w:rFonts w:eastAsia="Times New Roman" w:cstheme="minorHAnsi"/>
+          <w:color w:val="000000"/>
+          <w:kern w:val="0"/>
+          <w:sz w:val="24"/>
+          <w:szCs w:val="24"/>
+          <w:lang w:eastAsia="pl-PL"/>
+          <w14:ligatures w14:val="none"/>
+        </w:rPr>
+        <w:t>MICROSOFT LUMIA 650</w:t>
+      </w:r>
+    </w:p>
+    <w:p>
+      <w:pPr>
+        <w:pStyle w:val="Akapitzlist"/>
+        <w:numPr>
+          <w:ilvl w:val="0"/>
+          <w:numId w:val="3"/>
+        </w:numPr>
+        <w:rPr>
+          <w:rFonts w:cstheme="minorHAnsi"/>
+          <w:sz w:val="24"/>
+          <w:szCs w:val="24"/>
+        </w:rPr>
+      </w:pPr>
+      <w:r>
+        <w:rPr>
+          <w:rFonts w:eastAsia="Times New Roman" w:cstheme="minorHAnsi"/>
+          <w:color w:val="000000"/>
+          <w:kern w:val="0"/>
+          <w:sz w:val="24"/>
+          <w:szCs w:val="24"/>
+          <w:lang w:eastAsia="pl-PL"/>
+          <w14:ligatures w14:val="none"/>
+        </w:rPr>
+        <w:t>HTC 10</w:t>
+      </w:r>
+    </w:p>
+    <w:p>
+      <w:pPr>
+        <w:pStyle w:val="Akapitzlist"/>
+        <w:numPr>
+          <w:ilvl w:val="0"/>
+          <w:numId w:val="3"/>
+        </w:numPr>
+        <w:rPr>
+          <w:rFonts w:cstheme="minorHAnsi"/>
+          <w:sz w:val="24"/>
+          <w:szCs w:val="24"/>
+        </w:rPr>
+      </w:pPr>
+      <w:r>
+        <w:rPr>
+          <w:rFonts w:eastAsia="Times New Roman" w:cstheme="minorHAnsi"/>
+          <w:color w:val="000000"/>
+          <w:kern w:val="0"/>
+          <w:sz w:val="24"/>
+          <w:szCs w:val="24"/>
+          <w:lang w:eastAsia="pl-PL"/>
+          <w14:ligatures w14:val="none"/>
+        </w:rPr>
+        <w:t>NOKIA 3310 2017 DUAL SIM</w:t>
+      </w:r>
+    </w:p>
+    <w:p>
+      <w:pPr>
+        <w:ind w:left="360"/>
+        <w:jc w:val="both"/>
+        <w:rPr>
+          <w:sz w:val="24"/>
+          <w:szCs w:val="24"/>
+        </w:rPr>
+      </w:pPr>
+      <w:r>
+        <w:rPr>
+          <w:sz w:val="24"/>
+          <w:szCs w:val="24"/>
+        </w:rPr>
+        <w:t>Telefony te</w:t>
+      </w:r>
+      <w:r>
+        <w:rPr>
+          <w:sz w:val="24"/>
+          <w:szCs w:val="24"/>
+        </w:rPr>
+        <w:t xml:space="preserve"> są najstarszymi dostępnymi modelami przez nas zanotowanymi. Na tle konkurencji cechują się słabymi parametrami technicznymi, niskimi cenami i stosunkowo dobrymi opiniami.</w:t>
       </w:r>
     </w:p>
     <w:sectPr>
@@ -12588,6 +13179,205 @@
 <file path=word/numbering.xml><?xml version="1.0" encoding="utf-8"?>
 <w:numbering xmlns:wpc="http://schemas.microsoft.com/office/word/2010/wordprocessingCanvas" xmlns:cx="http://schemas.microsoft.com/office/drawing/2014/chartex" xmlns:cx1="http://schemas.microsoft.com/office/drawing/2015/9/8/chartex" xmlns:cx2="http://schemas.microsoft.com/office/drawing/2015/10/21/chartex" xmlns:cx3="http://schemas.microsoft.com/office/drawing/2016/5/9/chartex" xmlns:cx4="http://schemas.microsoft.com/office/drawing/2016/5/10/chartex" xmlns:cx5="http://schemas.microsoft.com/office/drawing/2016/5/11/chartex" xmlns:cx6="http://schemas.microsoft.com/office/drawing/2016/5/12/chartex" xmlns:cx7="http://schemas.microsoft.com/office/drawing/2016/5/13/chartex" xmlns:cx8="http://schemas.microsoft.com/office/drawing/2016/5/14/chartex" xmlns:mc="http://schemas.openxmlformats.org/markup-compatibility/2006" xmlns:aink="http://schemas.microsoft.com/office/drawing/2016/ink" xmlns:am3d="http://schemas.microsoft.com/office/drawing/2017/model3d" xmlns:o="urn:schemas-microsoft-com:office:office" xmlns:oel="http://schemas.microsoft.com/office/2019/extlst" xmlns:r="http://schemas.openxmlformats.org/officeDocument/2006/relationships" xmlns:m="http://schemas.openxmlformats.org/officeDocument/2006/math" xmlns:v="urn:schemas-microsoft-com:vml" xmlns:wp14="http://schemas.microsoft.com/office/word/2010/wordprocessingDrawing" xmlns:wp="http://schemas.openxmlformats.org/drawingml/2006/wordprocessingDrawing" xmlns:w10="urn:schemas-microsoft-com:office:word" xmlns:w="http://schemas.openxmlformats.org/wordprocessingml/2006/main" xmlns:w14="http://schemas.microsoft.com/office/word/2010/wordml" xmlns:w15="http://schemas.microsoft.com/office/word/2012/wordml" xmlns:w16cex="http://schemas.microsoft.com/office/word/2018/wordml/cex" xmlns:w16cid="http://schemas.microsoft.com/office/word/2016/wordml/cid" xmlns:w16="http://schemas.microsoft.com/office/word/2018/wordml" xmlns:w16sdtdh="http://schemas.microsoft.com/office/word/2020/wordml/sdtdatahash" xmlns:w16se="http://schemas.microsoft.com/office/word/2015/wordml/symex" xmlns:wpg="http://schemas.microsoft.com/office/word/2010/wordprocessingGroup" xmlns:wpi="http://schemas.microsoft.com/office/word/2010/wordprocessingInk" xmlns:wne="http://schemas.microsoft.com/office/word/2006/wordml" xmlns:wps="http://schemas.microsoft.com/office/word/2010/wordprocessingShape" mc:Ignorable="w14 w15 w16se w16cid w16 w16cex w16sdtdh wp14">
   <w:abstractNum w:abstractNumId="0" w15:restartNumberingAfterBreak="0">
+    <w:nsid w:val="011F1DEC"/>
+    <w:multiLevelType w:val="hybridMultilevel"/>
+    <w:tmpl w:val="20F6E8E2"/>
+    <w:lvl w:ilvl="0" w:tplc="0415000F">
+      <w:start w:val="1"/>
+      <w:numFmt w:val="decimal"/>
+      <w:lvlText w:val="%1."/>
+      <w:lvlJc w:val="left"/>
+      <w:pPr>
+        <w:ind w:left="720" w:hanging="360"/>
+      </w:pPr>
+    </w:lvl>
+    <w:lvl w:ilvl="1" w:tplc="04150019" w:tentative="1">
+      <w:start w:val="1"/>
+      <w:numFmt w:val="lowerLetter"/>
+      <w:lvlText w:val="%2."/>
+      <w:lvlJc w:val="left"/>
+      <w:pPr>
+        <w:ind w:left="1440" w:hanging="360"/>
+      </w:pPr>
+    </w:lvl>
+    <w:lvl w:ilvl="2" w:tplc="0415001B" w:tentative="1">
+      <w:start w:val="1"/>
+      <w:numFmt w:val="lowerRoman"/>
+      <w:lvlText w:val="%3."/>
+      <w:lvlJc w:val="right"/>
+      <w:pPr>
+        <w:ind w:left="2160" w:hanging="180"/>
+      </w:pPr>
+    </w:lvl>
+    <w:lvl w:ilvl="3" w:tplc="0415000F" w:tentative="1">
+      <w:start w:val="1"/>
+      <w:numFmt w:val="decimal"/>
+      <w:lvlText w:val="%4."/>
+      <w:lvlJc w:val="left"/>
+      <w:pPr>
+        <w:ind w:left="2880" w:hanging="360"/>
+      </w:pPr>
+    </w:lvl>
+    <w:lvl w:ilvl="4" w:tplc="04150019" w:tentative="1">
+      <w:start w:val="1"/>
+      <w:numFmt w:val="lowerLetter"/>
+      <w:lvlText w:val="%5."/>
+      <w:lvlJc w:val="left"/>
+      <w:pPr>
+        <w:ind w:left="3600" w:hanging="360"/>
+      </w:pPr>
+    </w:lvl>
+    <w:lvl w:ilvl="5" w:tplc="0415001B" w:tentative="1">
+      <w:start w:val="1"/>
+      <w:numFmt w:val="lowerRoman"/>
+      <w:lvlText w:val="%6."/>
+      <w:lvlJc w:val="right"/>
+      <w:pPr>
+        <w:ind w:left="4320" w:hanging="180"/>
+      </w:pPr>
+    </w:lvl>
+    <w:lvl w:ilvl="6" w:tplc="0415000F" w:tentative="1">
+      <w:start w:val="1"/>
+      <w:numFmt w:val="decimal"/>
+      <w:lvlText w:val="%7."/>
+      <w:lvlJc w:val="left"/>
+      <w:pPr>
+        <w:ind w:left="5040" w:hanging="360"/>
+      </w:pPr>
+    </w:lvl>
+    <w:lvl w:ilvl="7" w:tplc="04150019" w:tentative="1">
+      <w:start w:val="1"/>
+      <w:numFmt w:val="lowerLetter"/>
+      <w:lvlText w:val="%8."/>
+      <w:lvlJc w:val="left"/>
+      <w:pPr>
+        <w:ind w:left="5760" w:hanging="360"/>
+      </w:pPr>
+    </w:lvl>
+    <w:lvl w:ilvl="8" w:tplc="0415001B" w:tentative="1">
+      <w:start w:val="1"/>
+      <w:numFmt w:val="lowerRoman"/>
+      <w:lvlText w:val="%9."/>
+      <w:lvlJc w:val="right"/>
+      <w:pPr>
+        <w:ind w:left="6480" w:hanging="180"/>
+      </w:pPr>
+    </w:lvl>
+  </w:abstractNum>
+  <w:abstractNum w:abstractNumId="1" w15:restartNumberingAfterBreak="0">
+    <w:nsid w:val="09303632"/>
+    <w:multiLevelType w:val="hybridMultilevel"/>
+    <w:tmpl w:val="B598FE4A"/>
+    <w:lvl w:ilvl="0" w:tplc="04150001">
+      <w:start w:val="1"/>
+      <w:numFmt w:val="bullet"/>
+      <w:lvlText w:val=""/>
+      <w:lvlJc w:val="left"/>
+      <w:pPr>
+        <w:ind w:left="720" w:hanging="360"/>
+      </w:pPr>
+      <w:rPr>
+        <w:rFonts w:ascii="Symbol" w:hAnsi="Symbol" w:hint="default"/>
+      </w:rPr>
+    </w:lvl>
+    <w:lvl w:ilvl="1" w:tplc="04150003" w:tentative="1">
+      <w:start w:val="1"/>
+      <w:numFmt w:val="bullet"/>
+      <w:lvlText w:val="o"/>
+      <w:lvlJc w:val="left"/>
+      <w:pPr>
+        <w:ind w:left="1440" w:hanging="360"/>
+      </w:pPr>
+      <w:rPr>
+        <w:rFonts w:ascii="Courier New" w:hAnsi="Courier New" w:cs="Courier New" w:hint="default"/>
+      </w:rPr>
+    </w:lvl>
+    <w:lvl w:ilvl="2" w:tplc="04150005" w:tentative="1">
+      <w:start w:val="1"/>
+      <w:numFmt w:val="bullet"/>
+      <w:lvlText w:val=""/>
+      <w:lvlJc w:val="left"/>
+      <w:pPr>
+        <w:ind w:left="2160" w:hanging="360"/>
+      </w:pPr>
+      <w:rPr>
+        <w:rFonts w:ascii="Wingdings" w:hAnsi="Wingdings" w:hint="default"/>
+      </w:rPr>
+    </w:lvl>
+    <w:lvl w:ilvl="3" w:tplc="04150001" w:tentative="1">
+      <w:start w:val="1"/>
+      <w:numFmt w:val="bullet"/>
+      <w:lvlText w:val=""/>
+      <w:lvlJc w:val="left"/>
+      <w:pPr>
+        <w:ind w:left="2880" w:hanging="360"/>
+      </w:pPr>
+      <w:rPr>
+        <w:rFonts w:ascii="Symbol" w:hAnsi="Symbol" w:hint="default"/>
+      </w:rPr>
+    </w:lvl>
+    <w:lvl w:ilvl="4" w:tplc="04150003" w:tentative="1">
+      <w:start w:val="1"/>
+      <w:numFmt w:val="bullet"/>
+      <w:lvlText w:val="o"/>
+      <w:lvlJc w:val="left"/>
+      <w:pPr>
+        <w:ind w:left="3600" w:hanging="360"/>
+      </w:pPr>
+      <w:rPr>
+        <w:rFonts w:ascii="Courier New" w:hAnsi="Courier New" w:cs="Courier New" w:hint="default"/>
+      </w:rPr>
+    </w:lvl>
+    <w:lvl w:ilvl="5" w:tplc="04150005" w:tentative="1">
+      <w:start w:val="1"/>
+      <w:numFmt w:val="bullet"/>
+      <w:lvlText w:val=""/>
+      <w:lvlJc w:val="left"/>
+      <w:pPr>
+        <w:ind w:left="4320" w:hanging="360"/>
+      </w:pPr>
+      <w:rPr>
+        <w:rFonts w:ascii="Wingdings" w:hAnsi="Wingdings" w:hint="default"/>
+      </w:rPr>
+    </w:lvl>
+    <w:lvl w:ilvl="6" w:tplc="04150001" w:tentative="1">
+      <w:start w:val="1"/>
+      <w:numFmt w:val="bullet"/>
+      <w:lvlText w:val=""/>
+      <w:lvlJc w:val="left"/>
+      <w:pPr>
+        <w:ind w:left="5040" w:hanging="360"/>
+      </w:pPr>
+      <w:rPr>
+        <w:rFonts w:ascii="Symbol" w:hAnsi="Symbol" w:hint="default"/>
+      </w:rPr>
+    </w:lvl>
+    <w:lvl w:ilvl="7" w:tplc="04150003" w:tentative="1">
+      <w:start w:val="1"/>
+      <w:numFmt w:val="bullet"/>
+      <w:lvlText w:val="o"/>
+      <w:lvlJc w:val="left"/>
+      <w:pPr>
+        <w:ind w:left="5760" w:hanging="360"/>
+      </w:pPr>
+      <w:rPr>
+        <w:rFonts w:ascii="Courier New" w:hAnsi="Courier New" w:cs="Courier New" w:hint="default"/>
+      </w:rPr>
+    </w:lvl>
+    <w:lvl w:ilvl="8" w:tplc="04150005" w:tentative="1">
+      <w:start w:val="1"/>
+      <w:numFmt w:val="bullet"/>
+      <w:lvlText w:val=""/>
+      <w:lvlJc w:val="left"/>
+      <w:pPr>
+        <w:ind w:left="6480" w:hanging="360"/>
+      </w:pPr>
+      <w:rPr>
+        <w:rFonts w:ascii="Wingdings" w:hAnsi="Wingdings" w:hint="default"/>
+      </w:rPr>
+    </w:lvl>
+  </w:abstractNum>
+  <w:abstractNum w:abstractNumId="2" w15:restartNumberingAfterBreak="0">
     <w:nsid w:val="36E0643D"/>
     <w:multiLevelType w:val="hybridMultilevel"/>
     <w:tmpl w:val="872067AA"/>
@@ -12701,6 +13491,12 @@
     </w:lvl>
   </w:abstractNum>
   <w:num w:numId="1" w16cid:durableId="1955670122">
+    <w:abstractNumId w:val="2"/>
+  </w:num>
+  <w:num w:numId="2" w16cid:durableId="1171680436">
+    <w:abstractNumId w:val="1"/>
+  </w:num>
+  <w:num w:numId="3" w16cid:durableId="1673489628">
     <w:abstractNumId w:val="0"/>
   </w:num>
 </w:numbering>

--- a/Dokumentacja.docx
+++ b/Dokumentacja.docx
@@ -13011,6 +13011,7 @@
     </w:p>
     <w:p>
       <w:pPr>
+        <w:ind w:firstLine="360"/>
         <w:rPr>
           <w:sz w:val="24"/>
           <w:szCs w:val="24"/>
@@ -13021,7 +13022,6 @@
           <w:sz w:val="24"/>
           <w:szCs w:val="24"/>
         </w:rPr>
-        <w:tab/>
         <w:t>Po wstępnej analizie uwidaczniają się 3 wartości odstające. Są to modele:</w:t>
       </w:r>
     </w:p>
@@ -13105,7 +13105,6 @@
     </w:p>
     <w:p>
       <w:pPr>
-        <w:ind w:left="360"/>
         <w:jc w:val="both"/>
         <w:rPr>
           <w:sz w:val="24"/>
@@ -13181,7 +13180,7 @@
   <w:abstractNum w:abstractNumId="0" w15:restartNumberingAfterBreak="0">
     <w:nsid w:val="011F1DEC"/>
     <w:multiLevelType w:val="hybridMultilevel"/>
-    <w:tmpl w:val="20F6E8E2"/>
+    <w:tmpl w:val="1436C8CC"/>
     <w:lvl w:ilvl="0" w:tplc="0415000F">
       <w:start w:val="1"/>
       <w:numFmt w:val="decimal"/>

--- a/Dokumentacja.docx
+++ b/Dokumentacja.docx
@@ -12901,7 +12901,21 @@
           <w:sz w:val="24"/>
           <w:szCs w:val="24"/>
         </w:rPr>
-        <w:t xml:space="preserve"> (np. produkty Apple takie jak iPhone 15 max pro)</w:t>
+        <w:t xml:space="preserve"> (np. produkty Apple takie jak iPhone 15 pro</w:t>
+      </w:r>
+      <w:r>
+        <w:rPr>
+          <w:sz w:val="24"/>
+          <w:szCs w:val="24"/>
+        </w:rPr>
+        <w:t xml:space="preserve"> max</w:t>
+      </w:r>
+      <w:r>
+        <w:rPr>
+          <w:sz w:val="24"/>
+          <w:szCs w:val="24"/>
+        </w:rPr>
+        <w:t>)</w:t>
       </w:r>
     </w:p>
     <w:p>
@@ -13011,6 +13025,14 @@
     </w:p>
     <w:p>
       <w:pPr>
+        <w:pStyle w:val="Nagwek3"/>
+      </w:pPr>
+      <w:r>
+        <w:t>Identyfikacja</w:t>
+      </w:r>
+    </w:p>
+    <w:p>
+      <w:pPr>
         <w:ind w:firstLine="360"/>
         <w:rPr>
           <w:sz w:val="24"/>
@@ -13126,6 +13148,95 @@
         <w:t xml:space="preserve"> są najstarszymi dostępnymi modelami przez nas zanotowanymi. Na tle konkurencji cechują się słabymi parametrami technicznymi, niskimi cenami i stosunkowo dobrymi opiniami.</w:t>
       </w:r>
     </w:p>
+    <w:p>
+      <w:pPr>
+        <w:jc w:val="both"/>
+        <w:rPr>
+          <w:sz w:val="24"/>
+          <w:szCs w:val="24"/>
+        </w:rPr>
+      </w:pPr>
+      <w:r>
+        <w:rPr>
+          <w:sz w:val="24"/>
+          <w:szCs w:val="24"/>
+        </w:rPr>
+        <w:tab/>
+        <w:t xml:space="preserve">Z tego też powodu dla dalszych badań usuwamy parametr wagi. Zdecydowaliśmy się na usunięcie właśnie tego parametru, gdyż wystarczająco dobrze tłumaczy pojemność baterii, oraz jest jednocześnie parametrem najmniej istotnym z omawianej dwójki. Dane natomiast będą różnić się w zależności od </w:t>
+      </w:r>
+      <w:r>
+        <w:rPr>
+          <w:sz w:val="24"/>
+          <w:szCs w:val="24"/>
+        </w:rPr>
+        <w:t>wykonywanych badań. Ze względu na istotność współczynnika zmienności dla analizy skupień, wyłącznie dla owego badania nie będziemy uwzględniali wartości odstających. Dzięki temu zabiegowi współczynnik zmienności istotnie się zmieni.</w:t>
+      </w:r>
+    </w:p>
+    <w:p>
+      <w:pPr>
+        <w:pStyle w:val="Nagwek3"/>
+      </w:pPr>
+      <w:r>
+        <w:lastRenderedPageBreak/>
+        <w:t>Efekt dokonanych zmian</w:t>
+      </w:r>
+    </w:p>
+    <w:p>
+      <w:r>
+        <w:rPr>
+          <w:noProof/>
+        </w:rPr>
+        <w:drawing>
+          <wp:inline distT="0" distB="0" distL="0" distR="0" wp14:anchorId="28ECA550" wp14:editId="37C4C8DD">
+            <wp:extent cx="5760720" cy="5072380"/>
+            <wp:effectExtent l="0" t="0" r="0" b="0"/>
+            <wp:docPr id="1168730139" name="Obraz 1" descr="Obraz zawierający tekst, zrzut ekranu, numer&#10;&#10;Opis wygenerowany automatycznie"/>
+            <wp:cNvGraphicFramePr>
+              <a:graphicFrameLocks xmlns:a="http://schemas.openxmlformats.org/drawingml/2006/main" noChangeAspect="1"/>
+            </wp:cNvGraphicFramePr>
+            <a:graphic xmlns:a="http://schemas.openxmlformats.org/drawingml/2006/main">
+              <a:graphicData uri="http://schemas.openxmlformats.org/drawingml/2006/picture">
+                <pic:pic xmlns:pic="http://schemas.openxmlformats.org/drawingml/2006/picture">
+                  <pic:nvPicPr>
+                    <pic:cNvPr id="1168730139" name="Obraz 1" descr="Obraz zawierający tekst, zrzut ekranu, numer&#10;&#10;Opis wygenerowany automatycznie"/>
+                    <pic:cNvPicPr>
+                      <a:picLocks noChangeAspect="1" noChangeArrowheads="1"/>
+                    </pic:cNvPicPr>
+                  </pic:nvPicPr>
+                  <pic:blipFill>
+                    <a:blip r:embed="rId12">
+                      <a:extLst>
+                        <a:ext uri="{28A0092B-C50C-407E-A947-70E740481C1C}">
+                          <a14:useLocalDpi xmlns:a14="http://schemas.microsoft.com/office/drawing/2010/main" val="0"/>
+                        </a:ext>
+                      </a:extLst>
+                    </a:blip>
+                    <a:srcRect/>
+                    <a:stretch>
+                      <a:fillRect/>
+                    </a:stretch>
+                  </pic:blipFill>
+                  <pic:spPr bwMode="auto">
+                    <a:xfrm>
+                      <a:off x="0" y="0"/>
+                      <a:ext cx="5760720" cy="5072380"/>
+                    </a:xfrm>
+                    <a:prstGeom prst="rect">
+                      <a:avLst/>
+                    </a:prstGeom>
+                    <a:noFill/>
+                    <a:ln>
+                      <a:noFill/>
+                    </a:ln>
+                  </pic:spPr>
+                </pic:pic>
+              </a:graphicData>
+            </a:graphic>
+          </wp:inline>
+        </w:drawing>
+      </w:r>
+    </w:p>
+    <w:p/>
     <w:sectPr>
       <w:pgSz w:w="11906" w:h="16838"/>
       <w:pgMar w:top="1417" w:right="1417" w:bottom="1417" w:left="1417" w:header="708" w:footer="708" w:gutter="0"/>

--- a/Dokumentacja.docx
+++ b/Dokumentacja.docx
@@ -4,7 +4,7 @@
   <w:body>
     <w:p>
       <w:pPr>
-        <w:pStyle w:val="Tytu"/>
+        <w:pStyle w:val="Title"/>
         <w:jc w:val="center"/>
       </w:pPr>
       <w:r>
@@ -13,7 +13,7 @@
     </w:p>
     <w:p>
       <w:pPr>
-        <w:pStyle w:val="Podtytu"/>
+        <w:pStyle w:val="Subtitle"/>
         <w:jc w:val="center"/>
         <w:rPr>
           <w:sz w:val="28"/>
@@ -31,7 +31,7 @@
     <w:p/>
     <w:p>
       <w:pPr>
-        <w:pStyle w:val="Nagwek1"/>
+        <w:pStyle w:val="Heading1"/>
       </w:pPr>
       <w:r>
         <w:t>Wstęp</w:t>
@@ -129,7 +129,7 @@
     </w:p>
     <w:p>
       <w:pPr>
-        <w:pStyle w:val="Nagwek1"/>
+        <w:pStyle w:val="Heading1"/>
       </w:pPr>
       <w:r>
         <w:rPr>
@@ -214,7 +214,7 @@
     </w:p>
     <w:p>
       <w:pPr>
-        <w:pStyle w:val="Nagwek2"/>
+        <w:pStyle w:val="Heading2"/>
       </w:pPr>
       <w:r>
         <w:t>Ogólnie o modelach i metodyce ich doboru</w:t>
@@ -395,7 +395,7 @@
     </w:p>
     <w:p>
       <w:pPr>
-        <w:pStyle w:val="Nagwek2"/>
+        <w:pStyle w:val="Heading2"/>
       </w:pPr>
       <w:r>
         <w:t>Wybrane parametry</w:t>
@@ -419,7 +419,7 @@
     </w:p>
     <w:p>
       <w:pPr>
-        <w:pStyle w:val="Akapitzlist"/>
+        <w:pStyle w:val="ListParagraph"/>
         <w:numPr>
           <w:ilvl w:val="0"/>
           <w:numId w:val="1"/>
@@ -439,7 +439,7 @@
     </w:p>
     <w:p>
       <w:pPr>
-        <w:pStyle w:val="Akapitzlist"/>
+        <w:pStyle w:val="ListParagraph"/>
         <w:numPr>
           <w:ilvl w:val="0"/>
           <w:numId w:val="1"/>
@@ -466,7 +466,7 @@
     </w:p>
     <w:p>
       <w:pPr>
-        <w:pStyle w:val="Akapitzlist"/>
+        <w:pStyle w:val="ListParagraph"/>
         <w:numPr>
           <w:ilvl w:val="0"/>
           <w:numId w:val="1"/>
@@ -507,7 +507,7 @@
     </w:p>
     <w:p>
       <w:pPr>
-        <w:pStyle w:val="Akapitzlist"/>
+        <w:pStyle w:val="ListParagraph"/>
         <w:numPr>
           <w:ilvl w:val="0"/>
           <w:numId w:val="1"/>
@@ -548,7 +548,7 @@
     </w:p>
     <w:p>
       <w:pPr>
-        <w:pStyle w:val="Akapitzlist"/>
+        <w:pStyle w:val="ListParagraph"/>
         <w:numPr>
           <w:ilvl w:val="0"/>
           <w:numId w:val="1"/>
@@ -568,7 +568,7 @@
     </w:p>
     <w:p>
       <w:pPr>
-        <w:pStyle w:val="Akapitzlist"/>
+        <w:pStyle w:val="ListParagraph"/>
         <w:numPr>
           <w:ilvl w:val="0"/>
           <w:numId w:val="1"/>
@@ -604,7 +604,7 @@
     </w:p>
     <w:p>
       <w:pPr>
-        <w:pStyle w:val="Akapitzlist"/>
+        <w:pStyle w:val="ListParagraph"/>
         <w:numPr>
           <w:ilvl w:val="0"/>
           <w:numId w:val="1"/>
@@ -640,7 +640,7 @@
     </w:p>
     <w:p>
       <w:pPr>
-        <w:pStyle w:val="Akapitzlist"/>
+        <w:pStyle w:val="ListParagraph"/>
         <w:numPr>
           <w:ilvl w:val="0"/>
           <w:numId w:val="1"/>
@@ -661,7 +661,7 @@
     </w:p>
     <w:p>
       <w:pPr>
-        <w:pStyle w:val="Akapitzlist"/>
+        <w:pStyle w:val="ListParagraph"/>
         <w:numPr>
           <w:ilvl w:val="0"/>
           <w:numId w:val="1"/>
@@ -722,7 +722,7 @@
     </w:p>
     <w:p>
       <w:pPr>
-        <w:pStyle w:val="Nagwek2"/>
+        <w:pStyle w:val="Heading2"/>
       </w:pPr>
       <w:r>
         <w:t>Dane</w:t>
@@ -10268,7 +10268,7 @@
     </w:p>
     <w:p>
       <w:pPr>
-        <w:pStyle w:val="Nagwek2"/>
+        <w:pStyle w:val="Heading2"/>
       </w:pPr>
       <w:r>
         <w:t>Proste statystyki przedstawiające wykorzystane dane</w:t>
@@ -10276,7 +10276,7 @@
     </w:p>
     <w:tbl>
       <w:tblPr>
-        <w:tblStyle w:val="Tabela-Siatka"/>
+        <w:tblStyle w:val="TableGrid"/>
         <w:tblpPr w:leftFromText="141" w:rightFromText="141" w:vertAnchor="text" w:horzAnchor="margin" w:tblpXSpec="right" w:tblpY="455"/>
         <w:tblW w:w="9918" w:type="dxa"/>
         <w:tblLook w:val="04A0" w:firstRow="1" w:lastRow="0" w:firstColumn="1" w:lastColumn="0" w:noHBand="0" w:noVBand="1"/>
@@ -11992,7 +11992,7 @@
     </w:tbl>
     <w:p>
       <w:pPr>
-        <w:pStyle w:val="Nagwek3"/>
+        <w:pStyle w:val="Heading3"/>
         <w:rPr>
           <w:lang w:val="en-US"/>
         </w:rPr>
@@ -12009,7 +12009,7 @@
     </w:p>
     <w:p>
       <w:pPr>
-        <w:pStyle w:val="Nagwek2"/>
+        <w:pStyle w:val="Heading2"/>
         <w:rPr>
           <w:lang w:val="en-US"/>
         </w:rPr>
@@ -12039,7 +12039,7 @@
     </w:p>
     <w:tbl>
       <w:tblPr>
-        <w:tblStyle w:val="Tabela-Siatka"/>
+        <w:tblStyle w:val="TableGrid"/>
         <w:tblpPr w:leftFromText="141" w:rightFromText="141" w:vertAnchor="text" w:horzAnchor="margin" w:tblpXSpec="right" w:tblpY="75"/>
         <w:tblW w:w="9817" w:type="dxa"/>
         <w:tblLayout w:type="fixed"/>
@@ -12549,7 +12549,7 @@
     </w:p>
     <w:p>
       <w:pPr>
-        <w:pStyle w:val="Nagwek2"/>
+        <w:pStyle w:val="Heading2"/>
         <w:rPr>
           <w:lang w:val="en-US"/>
         </w:rPr>
@@ -12781,7 +12781,7 @@
       <w:commentRangeEnd w:id="0"/>
       <w:r>
         <w:rPr>
-          <w:rStyle w:val="Odwoaniedokomentarza"/>
+          <w:rStyle w:val="CommentReference"/>
         </w:rPr>
         <w:commentReference w:id="0"/>
       </w:r>
@@ -13017,7 +13017,7 @@
     </w:p>
     <w:p>
       <w:pPr>
-        <w:pStyle w:val="Nagwek2"/>
+        <w:pStyle w:val="Heading2"/>
       </w:pPr>
       <w:r>
         <w:t>Wartości odstające</w:t>
@@ -13025,7 +13025,7 @@
     </w:p>
     <w:p>
       <w:pPr>
-        <w:pStyle w:val="Nagwek3"/>
+        <w:pStyle w:val="Heading3"/>
       </w:pPr>
       <w:r>
         <w:t>Identyfikacja</w:t>
@@ -13049,7 +13049,7 @@
     </w:p>
     <w:p>
       <w:pPr>
-        <w:pStyle w:val="Akapitzlist"/>
+        <w:pStyle w:val="ListParagraph"/>
         <w:numPr>
           <w:ilvl w:val="0"/>
           <w:numId w:val="3"/>
@@ -13075,7 +13075,7 @@
     </w:p>
     <w:p>
       <w:pPr>
-        <w:pStyle w:val="Akapitzlist"/>
+        <w:pStyle w:val="ListParagraph"/>
         <w:numPr>
           <w:ilvl w:val="0"/>
           <w:numId w:val="3"/>
@@ -13101,7 +13101,7 @@
     </w:p>
     <w:p>
       <w:pPr>
-        <w:pStyle w:val="Akapitzlist"/>
+        <w:pStyle w:val="ListParagraph"/>
         <w:numPr>
           <w:ilvl w:val="0"/>
           <w:numId w:val="3"/>
@@ -13174,7 +13174,7 @@
     </w:p>
     <w:p>
       <w:pPr>
-        <w:pStyle w:val="Nagwek3"/>
+        <w:pStyle w:val="Heading3"/>
       </w:pPr>
       <w:r>
         <w:lastRenderedPageBreak/>
@@ -13236,6 +13236,529 @@
         </w:drawing>
       </w:r>
     </w:p>
+    <w:tbl>
+      <w:tblPr>
+        <w:tblStyle w:val="TableGrid"/>
+        <w:tblpPr w:leftFromText="141" w:rightFromText="141" w:vertAnchor="text" w:horzAnchor="margin" w:tblpXSpec="right" w:tblpY="75"/>
+        <w:tblW w:w="9817" w:type="dxa"/>
+        <w:tblLayout w:type="fixed"/>
+        <w:tblLook w:val="04A0" w:firstRow="1" w:lastRow="0" w:firstColumn="1" w:lastColumn="0" w:noHBand="0" w:noVBand="1"/>
+      </w:tblPr>
+      <w:tblGrid>
+        <w:gridCol w:w="988"/>
+        <w:gridCol w:w="850"/>
+        <w:gridCol w:w="717"/>
+        <w:gridCol w:w="1409"/>
+        <w:gridCol w:w="709"/>
+        <w:gridCol w:w="851"/>
+        <w:gridCol w:w="992"/>
+        <w:gridCol w:w="1134"/>
+        <w:gridCol w:w="1218"/>
+        <w:gridCol w:w="949"/>
+      </w:tblGrid>
+      <w:tr>
+        <w:trPr>
+          <w:trHeight w:val="416"/>
+        </w:trPr>
+        <w:tc>
+          <w:tcPr>
+            <w:tcW w:w="988" w:type="dxa"/>
+          </w:tcPr>
+          <w:p>
+            <w:pPr>
+              <w:rPr>
+                <w:sz w:val="24"/>
+                <w:szCs w:val="24"/>
+              </w:rPr>
+            </w:pPr>
+          </w:p>
+        </w:tc>
+        <w:tc>
+          <w:tcPr>
+            <w:tcW w:w="850" w:type="dxa"/>
+          </w:tcPr>
+          <w:p>
+            <w:pPr>
+              <w:rPr>
+                <w:sz w:val="24"/>
+                <w:szCs w:val="24"/>
+              </w:rPr>
+            </w:pPr>
+            <w:r>
+              <w:rPr>
+                <w:sz w:val="24"/>
+                <w:szCs w:val="24"/>
+              </w:rPr>
+              <w:t>Ocena</w:t>
+            </w:r>
+          </w:p>
+        </w:tc>
+        <w:tc>
+          <w:tcPr>
+            <w:tcW w:w="717" w:type="dxa"/>
+          </w:tcPr>
+          <w:p>
+            <w:pPr>
+              <w:rPr>
+                <w:sz w:val="24"/>
+                <w:szCs w:val="24"/>
+              </w:rPr>
+            </w:pPr>
+            <w:r>
+              <w:rPr>
+                <w:sz w:val="24"/>
+                <w:szCs w:val="24"/>
+              </w:rPr>
+              <w:t>Cena</w:t>
+            </w:r>
+          </w:p>
+        </w:tc>
+        <w:tc>
+          <w:tcPr>
+            <w:tcW w:w="1409" w:type="dxa"/>
+          </w:tcPr>
+          <w:p>
+            <w:r>
+              <w:t xml:space="preserve">Pamięć </w:t>
+            </w:r>
+          </w:p>
+          <w:p>
+            <w:r>
+              <w:t>wbudowana</w:t>
+            </w:r>
+          </w:p>
+        </w:tc>
+        <w:tc>
+          <w:tcPr>
+            <w:tcW w:w="709" w:type="dxa"/>
+          </w:tcPr>
+          <w:p>
+            <w:pPr>
+              <w:rPr>
+                <w:sz w:val="24"/>
+                <w:szCs w:val="24"/>
+              </w:rPr>
+            </w:pPr>
+            <w:r>
+              <w:rPr>
+                <w:sz w:val="24"/>
+                <w:szCs w:val="24"/>
+              </w:rPr>
+              <w:t>RAM</w:t>
+            </w:r>
+          </w:p>
+        </w:tc>
+        <w:tc>
+          <w:tcPr>
+            <w:tcW w:w="851" w:type="dxa"/>
+          </w:tcPr>
+          <w:p>
+            <w:pPr>
+              <w:rPr>
+                <w:sz w:val="24"/>
+                <w:szCs w:val="24"/>
+              </w:rPr>
+            </w:pPr>
+            <w:r>
+              <w:rPr>
+                <w:sz w:val="24"/>
+                <w:szCs w:val="24"/>
+              </w:rPr>
+              <w:t>Waga</w:t>
+            </w:r>
+          </w:p>
+        </w:tc>
+        <w:tc>
+          <w:tcPr>
+            <w:tcW w:w="992" w:type="dxa"/>
+          </w:tcPr>
+          <w:p>
+            <w:pPr>
+              <w:rPr>
+                <w:sz w:val="24"/>
+                <w:szCs w:val="24"/>
+              </w:rPr>
+            </w:pPr>
+            <w:r>
+              <w:rPr>
+                <w:sz w:val="24"/>
+                <w:szCs w:val="24"/>
+              </w:rPr>
+              <w:t>Bateria</w:t>
+            </w:r>
+          </w:p>
+        </w:tc>
+        <w:tc>
+          <w:tcPr>
+            <w:tcW w:w="1134" w:type="dxa"/>
+          </w:tcPr>
+          <w:p>
+            <w:pPr>
+              <w:rPr>
+                <w:sz w:val="24"/>
+                <w:szCs w:val="24"/>
+              </w:rPr>
+            </w:pPr>
+            <w:r>
+              <w:rPr>
+                <w:sz w:val="24"/>
+                <w:szCs w:val="24"/>
+              </w:rPr>
+              <w:t>Procesor</w:t>
+            </w:r>
+          </w:p>
+        </w:tc>
+        <w:tc>
+          <w:tcPr>
+            <w:tcW w:w="1218" w:type="dxa"/>
+          </w:tcPr>
+          <w:p>
+            <w:r>
+              <w:t>Różnica kwartałów</w:t>
+            </w:r>
+          </w:p>
+        </w:tc>
+        <w:tc>
+          <w:tcPr>
+            <w:tcW w:w="949" w:type="dxa"/>
+          </w:tcPr>
+          <w:p>
+            <w:pPr>
+              <w:rPr>
+                <w:sz w:val="24"/>
+                <w:szCs w:val="24"/>
+              </w:rPr>
+            </w:pPr>
+            <w:r>
+              <w:rPr>
+                <w:sz w:val="24"/>
+                <w:szCs w:val="24"/>
+              </w:rPr>
+              <w:t>Megapiksele</w:t>
+            </w:r>
+          </w:p>
+        </w:tc>
+      </w:tr>
+      <w:tr>
+        <w:trPr>
+          <w:trHeight w:val="345"/>
+        </w:trPr>
+        <w:tc>
+          <w:tcPr>
+            <w:tcW w:w="988" w:type="dxa"/>
+          </w:tcPr>
+          <w:p>
+            <w:pPr>
+              <w:rPr>
+                <w:sz w:val="20"/>
+                <w:szCs w:val="20"/>
+              </w:rPr>
+            </w:pPr>
+            <w:proofErr w:type="spellStart"/>
+            <w:r>
+              <w:rPr>
+                <w:sz w:val="20"/>
+                <w:szCs w:val="20"/>
+              </w:rPr>
+              <w:t>Wsp</w:t>
+            </w:r>
+            <w:proofErr w:type="spellEnd"/>
+            <w:r>
+              <w:rPr>
+                <w:sz w:val="20"/>
+                <w:szCs w:val="20"/>
+              </w:rPr>
+              <w:t xml:space="preserve"> zmienności</w:t>
+            </w:r>
+          </w:p>
+        </w:tc>
+        <w:tc>
+          <w:tcPr>
+            <w:tcW w:w="850" w:type="dxa"/>
+          </w:tcPr>
+          <w:p>
+            <w:pPr>
+              <w:rPr>
+                <w:sz w:val="24"/>
+                <w:szCs w:val="24"/>
+              </w:rPr>
+            </w:pPr>
+            <w:r>
+              <w:rPr>
+                <w:sz w:val="24"/>
+                <w:szCs w:val="24"/>
+              </w:rPr>
+              <w:t>1</w:t>
+            </w:r>
+            <w:r>
+              <w:rPr>
+                <w:sz w:val="24"/>
+                <w:szCs w:val="24"/>
+              </w:rPr>
+              <w:t>3</w:t>
+            </w:r>
+            <w:r>
+              <w:rPr>
+                <w:sz w:val="24"/>
+                <w:szCs w:val="24"/>
+              </w:rPr>
+              <w:t>,5</w:t>
+            </w:r>
+            <w:r>
+              <w:rPr>
+                <w:sz w:val="24"/>
+                <w:szCs w:val="24"/>
+              </w:rPr>
+              <w:t>6</w:t>
+            </w:r>
+            <w:r>
+              <w:rPr>
+                <w:sz w:val="24"/>
+                <w:szCs w:val="24"/>
+              </w:rPr>
+              <w:t>%</w:t>
+            </w:r>
+          </w:p>
+        </w:tc>
+        <w:tc>
+          <w:tcPr>
+            <w:tcW w:w="717" w:type="dxa"/>
+          </w:tcPr>
+          <w:p>
+            <w:pPr>
+              <w:rPr>
+                <w:sz w:val="24"/>
+                <w:szCs w:val="24"/>
+              </w:rPr>
+            </w:pPr>
+            <w:r>
+              <w:rPr>
+                <w:sz w:val="24"/>
+                <w:szCs w:val="24"/>
+              </w:rPr>
+              <w:t>85,42</w:t>
+            </w:r>
+            <w:r>
+              <w:rPr>
+                <w:sz w:val="24"/>
+                <w:szCs w:val="24"/>
+              </w:rPr>
+              <w:t>%</w:t>
+            </w:r>
+          </w:p>
+        </w:tc>
+        <w:tc>
+          <w:tcPr>
+            <w:tcW w:w="1409" w:type="dxa"/>
+          </w:tcPr>
+          <w:p>
+            <w:pPr>
+              <w:rPr>
+                <w:sz w:val="24"/>
+                <w:szCs w:val="24"/>
+              </w:rPr>
+            </w:pPr>
+            <w:r>
+              <w:rPr>
+                <w:sz w:val="24"/>
+                <w:szCs w:val="24"/>
+              </w:rPr>
+              <w:t>87,66</w:t>
+            </w:r>
+          </w:p>
+        </w:tc>
+        <w:tc>
+          <w:tcPr>
+            <w:tcW w:w="709" w:type="dxa"/>
+          </w:tcPr>
+          <w:p>
+            <w:pPr>
+              <w:rPr>
+                <w:sz w:val="24"/>
+                <w:szCs w:val="24"/>
+              </w:rPr>
+            </w:pPr>
+            <w:r>
+              <w:rPr>
+                <w:sz w:val="24"/>
+                <w:szCs w:val="24"/>
+              </w:rPr>
+              <w:t>38,84%</w:t>
+            </w:r>
+          </w:p>
+        </w:tc>
+        <w:tc>
+          <w:tcPr>
+            <w:tcW w:w="851" w:type="dxa"/>
+          </w:tcPr>
+          <w:p>
+            <w:pPr>
+              <w:rPr>
+                <w:sz w:val="24"/>
+                <w:szCs w:val="24"/>
+              </w:rPr>
+            </w:pPr>
+            <w:r>
+              <w:rPr>
+                <w:sz w:val="24"/>
+                <w:szCs w:val="24"/>
+              </w:rPr>
+              <w:t>13,61%</w:t>
+            </w:r>
+          </w:p>
+        </w:tc>
+        <w:tc>
+          <w:tcPr>
+            <w:tcW w:w="992" w:type="dxa"/>
+          </w:tcPr>
+          <w:p>
+            <w:pPr>
+              <w:rPr>
+                <w:sz w:val="24"/>
+                <w:szCs w:val="24"/>
+              </w:rPr>
+            </w:pPr>
+            <w:r>
+              <w:rPr>
+                <w:sz w:val="24"/>
+                <w:szCs w:val="24"/>
+              </w:rPr>
+              <w:t>15</w:t>
+            </w:r>
+            <w:r>
+              <w:rPr>
+                <w:sz w:val="24"/>
+                <w:szCs w:val="24"/>
+              </w:rPr>
+              <w:t>,</w:t>
+            </w:r>
+            <w:r>
+              <w:rPr>
+                <w:sz w:val="24"/>
+                <w:szCs w:val="24"/>
+              </w:rPr>
+              <w:t>77</w:t>
+            </w:r>
+            <w:r>
+              <w:rPr>
+                <w:sz w:val="24"/>
+                <w:szCs w:val="24"/>
+              </w:rPr>
+              <w:t>%</w:t>
+            </w:r>
+          </w:p>
+        </w:tc>
+        <w:tc>
+          <w:tcPr>
+            <w:tcW w:w="1134" w:type="dxa"/>
+          </w:tcPr>
+          <w:p>
+            <w:pPr>
+              <w:rPr>
+                <w:sz w:val="24"/>
+                <w:szCs w:val="24"/>
+              </w:rPr>
+            </w:pPr>
+            <w:r>
+              <w:rPr>
+                <w:sz w:val="24"/>
+                <w:szCs w:val="24"/>
+              </w:rPr>
+              <w:t>22</w:t>
+            </w:r>
+            <w:r>
+              <w:rPr>
+                <w:sz w:val="24"/>
+                <w:szCs w:val="24"/>
+              </w:rPr>
+              <w:t>,</w:t>
+            </w:r>
+            <w:r>
+              <w:rPr>
+                <w:sz w:val="24"/>
+                <w:szCs w:val="24"/>
+              </w:rPr>
+              <w:t>43</w:t>
+            </w:r>
+            <w:r>
+              <w:rPr>
+                <w:sz w:val="24"/>
+                <w:szCs w:val="24"/>
+              </w:rPr>
+              <w:t>%</w:t>
+            </w:r>
+          </w:p>
+        </w:tc>
+        <w:tc>
+          <w:tcPr>
+            <w:tcW w:w="1218" w:type="dxa"/>
+          </w:tcPr>
+          <w:p>
+            <w:pPr>
+              <w:rPr>
+                <w:sz w:val="24"/>
+                <w:szCs w:val="24"/>
+              </w:rPr>
+            </w:pPr>
+            <w:r>
+              <w:rPr>
+                <w:sz w:val="24"/>
+                <w:szCs w:val="24"/>
+              </w:rPr>
+              <w:t>88</w:t>
+            </w:r>
+            <w:r>
+              <w:rPr>
+                <w:sz w:val="24"/>
+                <w:szCs w:val="24"/>
+              </w:rPr>
+              <w:t>,</w:t>
+            </w:r>
+            <w:r>
+              <w:rPr>
+                <w:sz w:val="24"/>
+                <w:szCs w:val="24"/>
+              </w:rPr>
+              <w:t>47</w:t>
+            </w:r>
+            <w:r>
+              <w:rPr>
+                <w:sz w:val="24"/>
+                <w:szCs w:val="24"/>
+              </w:rPr>
+              <w:t>%</w:t>
+            </w:r>
+          </w:p>
+        </w:tc>
+        <w:tc>
+          <w:tcPr>
+            <w:tcW w:w="949" w:type="dxa"/>
+          </w:tcPr>
+          <w:p>
+            <w:pPr>
+              <w:rPr>
+                <w:sz w:val="24"/>
+                <w:szCs w:val="24"/>
+              </w:rPr>
+            </w:pPr>
+            <w:r>
+              <w:rPr>
+                <w:sz w:val="24"/>
+                <w:szCs w:val="24"/>
+              </w:rPr>
+              <w:t>58,45</w:t>
+            </w:r>
+            <w:r>
+              <w:rPr>
+                <w:sz w:val="24"/>
+                <w:szCs w:val="24"/>
+              </w:rPr>
+              <w:t>%</w:t>
+            </w:r>
+          </w:p>
+        </w:tc>
+      </w:tr>
+    </w:tbl>
     <w:p/>
     <w:sectPr>
       <w:pgSz w:w="11906" w:h="16838"/>
@@ -13252,11 +13775,11 @@
   <w:comment w:id="0" w:author="Radosław Mocarski" w:date="2023-12-15T23:51:00Z" w:initials="RM">
     <w:p>
       <w:pPr>
-        <w:pStyle w:val="Tekstkomentarza"/>
+        <w:pStyle w:val="CommentText"/>
       </w:pPr>
       <w:r>
         <w:rPr>
-          <w:rStyle w:val="Odwoaniedokomentarza"/>
+          <w:rStyle w:val="CommentReference"/>
         </w:rPr>
         <w:annotationRef/>
       </w:r>
@@ -14017,15 +14540,15 @@
     <w:lsdException w:name="Unresolved Mention" w:semiHidden="1" w:unhideWhenUsed="1"/>
     <w:lsdException w:name="Smart Link" w:semiHidden="1" w:unhideWhenUsed="1"/>
   </w:latentStyles>
-  <w:style w:type="paragraph" w:default="1" w:styleId="Normalny">
+  <w:style w:type="paragraph" w:default="1" w:styleId="Normal">
     <w:name w:val="Normal"/>
     <w:qFormat/>
   </w:style>
-  <w:style w:type="paragraph" w:styleId="Nagwek1">
+  <w:style w:type="paragraph" w:styleId="Heading1">
     <w:name w:val="heading 1"/>
-    <w:basedOn w:val="Normalny"/>
-    <w:next w:val="Normalny"/>
-    <w:link w:val="Nagwek1Znak"/>
+    <w:basedOn w:val="Normal"/>
+    <w:next w:val="Normal"/>
+    <w:link w:val="Heading1Char"/>
     <w:autoRedefine/>
     <w:uiPriority w:val="9"/>
     <w:qFormat/>
@@ -14043,11 +14566,11 @@
       <w:szCs w:val="32"/>
     </w:rPr>
   </w:style>
-  <w:style w:type="paragraph" w:styleId="Nagwek2">
+  <w:style w:type="paragraph" w:styleId="Heading2">
     <w:name w:val="heading 2"/>
-    <w:basedOn w:val="Normalny"/>
-    <w:next w:val="Normalny"/>
-    <w:link w:val="Nagwek2Znak"/>
+    <w:basedOn w:val="Normal"/>
+    <w:next w:val="Normal"/>
+    <w:link w:val="Heading2Char"/>
     <w:autoRedefine/>
     <w:uiPriority w:val="9"/>
     <w:unhideWhenUsed/>
@@ -14066,11 +14589,11 @@
       <w:szCs w:val="26"/>
     </w:rPr>
   </w:style>
-  <w:style w:type="paragraph" w:styleId="Nagwek3">
+  <w:style w:type="paragraph" w:styleId="Heading3">
     <w:name w:val="heading 3"/>
-    <w:basedOn w:val="Normalny"/>
-    <w:next w:val="Normalny"/>
-    <w:link w:val="Nagwek3Znak"/>
+    <w:basedOn w:val="Normal"/>
+    <w:next w:val="Normal"/>
+    <w:link w:val="Heading3Char"/>
     <w:autoRedefine/>
     <w:uiPriority w:val="9"/>
     <w:unhideWhenUsed/>
@@ -14089,13 +14612,13 @@
       <w:szCs w:val="24"/>
     </w:rPr>
   </w:style>
-  <w:style w:type="character" w:default="1" w:styleId="Domylnaczcionkaakapitu">
+  <w:style w:type="character" w:default="1" w:styleId="DefaultParagraphFont">
     <w:name w:val="Default Paragraph Font"/>
     <w:uiPriority w:val="1"/>
     <w:semiHidden/>
     <w:unhideWhenUsed/>
   </w:style>
-  <w:style w:type="table" w:default="1" w:styleId="Standardowy">
+  <w:style w:type="table" w:default="1" w:styleId="TableNormal">
     <w:name w:val="Normal Table"/>
     <w:uiPriority w:val="99"/>
     <w:semiHidden/>
@@ -14110,16 +14633,16 @@
       </w:tblCellMar>
     </w:tblPr>
   </w:style>
-  <w:style w:type="numbering" w:default="1" w:styleId="Bezlisty">
+  <w:style w:type="numbering" w:default="1" w:styleId="NoList">
     <w:name w:val="No List"/>
     <w:uiPriority w:val="99"/>
     <w:semiHidden/>
     <w:unhideWhenUsed/>
   </w:style>
-  <w:style w:type="character" w:customStyle="1" w:styleId="Nagwek1Znak">
-    <w:name w:val="Nagłówek 1 Znak"/>
-    <w:basedOn w:val="Domylnaczcionkaakapitu"/>
-    <w:link w:val="Nagwek1"/>
+  <w:style w:type="character" w:customStyle="1" w:styleId="Heading1Char">
+    <w:name w:val="Heading 1 Char"/>
+    <w:basedOn w:val="DefaultParagraphFont"/>
+    <w:link w:val="Heading1"/>
     <w:uiPriority w:val="9"/>
     <w:rsid w:val="003155B6"/>
     <w:rPr>
@@ -14129,10 +14652,10 @@
       <w:szCs w:val="32"/>
     </w:rPr>
   </w:style>
-  <w:style w:type="character" w:customStyle="1" w:styleId="Nagwek2Znak">
-    <w:name w:val="Nagłówek 2 Znak"/>
-    <w:basedOn w:val="Domylnaczcionkaakapitu"/>
-    <w:link w:val="Nagwek2"/>
+  <w:style w:type="character" w:customStyle="1" w:styleId="Heading2Char">
+    <w:name w:val="Heading 2 Char"/>
+    <w:basedOn w:val="DefaultParagraphFont"/>
+    <w:link w:val="Heading2"/>
     <w:uiPriority w:val="9"/>
     <w:rsid w:val="008962E4"/>
     <w:rPr>
@@ -14142,11 +14665,11 @@
       <w:szCs w:val="26"/>
     </w:rPr>
   </w:style>
-  <w:style w:type="paragraph" w:styleId="Tytu">
+  <w:style w:type="paragraph" w:styleId="Title">
     <w:name w:val="Title"/>
-    <w:basedOn w:val="Normalny"/>
-    <w:next w:val="Normalny"/>
-    <w:link w:val="TytuZnak"/>
+    <w:basedOn w:val="Normal"/>
+    <w:next w:val="Normal"/>
+    <w:link w:val="TitleChar"/>
     <w:uiPriority w:val="10"/>
     <w:qFormat/>
     <w:rsid w:val="00A54CB3"/>
@@ -14162,10 +14685,10 @@
       <w:szCs w:val="56"/>
     </w:rPr>
   </w:style>
-  <w:style w:type="character" w:customStyle="1" w:styleId="TytuZnak">
-    <w:name w:val="Tytuł Znak"/>
-    <w:basedOn w:val="Domylnaczcionkaakapitu"/>
-    <w:link w:val="Tytu"/>
+  <w:style w:type="character" w:customStyle="1" w:styleId="TitleChar">
+    <w:name w:val="Title Char"/>
+    <w:basedOn w:val="DefaultParagraphFont"/>
+    <w:link w:val="Title"/>
     <w:uiPriority w:val="10"/>
     <w:rsid w:val="00A54CB3"/>
     <w:rPr>
@@ -14176,11 +14699,11 @@
       <w:szCs w:val="56"/>
     </w:rPr>
   </w:style>
-  <w:style w:type="paragraph" w:styleId="Podtytu">
+  <w:style w:type="paragraph" w:styleId="Subtitle">
     <w:name w:val="Subtitle"/>
-    <w:basedOn w:val="Normalny"/>
-    <w:next w:val="Normalny"/>
-    <w:link w:val="PodtytuZnak"/>
+    <w:basedOn w:val="Normal"/>
+    <w:next w:val="Normal"/>
+    <w:link w:val="SubtitleChar"/>
     <w:uiPriority w:val="11"/>
     <w:qFormat/>
     <w:rsid w:val="00A54CB3"/>
@@ -14195,10 +14718,10 @@
       <w:spacing w:val="15"/>
     </w:rPr>
   </w:style>
-  <w:style w:type="character" w:customStyle="1" w:styleId="PodtytuZnak">
-    <w:name w:val="Podtytuł Znak"/>
-    <w:basedOn w:val="Domylnaczcionkaakapitu"/>
-    <w:link w:val="Podtytu"/>
+  <w:style w:type="character" w:customStyle="1" w:styleId="SubtitleChar">
+    <w:name w:val="Subtitle Char"/>
+    <w:basedOn w:val="DefaultParagraphFont"/>
+    <w:link w:val="Subtitle"/>
     <w:uiPriority w:val="11"/>
     <w:rsid w:val="00A54CB3"/>
     <w:rPr>
@@ -14207,9 +14730,9 @@
       <w:spacing w:val="15"/>
     </w:rPr>
   </w:style>
-  <w:style w:type="paragraph" w:styleId="Akapitzlist">
+  <w:style w:type="paragraph" w:styleId="ListParagraph">
     <w:name w:val="List Paragraph"/>
-    <w:basedOn w:val="Normalny"/>
+    <w:basedOn w:val="Normal"/>
     <w:uiPriority w:val="34"/>
     <w:qFormat/>
     <w:rsid w:val="005A1434"/>
@@ -14218,10 +14741,10 @@
       <w:contextualSpacing/>
     </w:pPr>
   </w:style>
-  <w:style w:type="character" w:customStyle="1" w:styleId="Nagwek3Znak">
-    <w:name w:val="Nagłówek 3 Znak"/>
-    <w:basedOn w:val="Domylnaczcionkaakapitu"/>
-    <w:link w:val="Nagwek3"/>
+  <w:style w:type="character" w:customStyle="1" w:styleId="Heading3Char">
+    <w:name w:val="Heading 3 Char"/>
+    <w:basedOn w:val="DefaultParagraphFont"/>
+    <w:link w:val="Heading3"/>
     <w:uiPriority w:val="9"/>
     <w:rsid w:val="003155B6"/>
     <w:rPr>
@@ -14231,9 +14754,9 @@
       <w:szCs w:val="24"/>
     </w:rPr>
   </w:style>
-  <w:style w:type="table" w:styleId="Tabela-Siatka">
+  <w:style w:type="table" w:styleId="TableGrid">
     <w:name w:val="Table Grid"/>
-    <w:basedOn w:val="Standardowy"/>
+    <w:basedOn w:val="TableNormal"/>
     <w:uiPriority w:val="39"/>
     <w:rsid w:val="00497FB0"/>
     <w:pPr>
@@ -14250,9 +14773,9 @@
       </w:tblBorders>
     </w:tblPr>
   </w:style>
-  <w:style w:type="character" w:styleId="Odwoaniedokomentarza">
+  <w:style w:type="character" w:styleId="CommentReference">
     <w:name w:val="annotation reference"/>
-    <w:basedOn w:val="Domylnaczcionkaakapitu"/>
+    <w:basedOn w:val="DefaultParagraphFont"/>
     <w:uiPriority w:val="99"/>
     <w:semiHidden/>
     <w:unhideWhenUsed/>
@@ -14262,10 +14785,10 @@
       <w:szCs w:val="16"/>
     </w:rPr>
   </w:style>
-  <w:style w:type="paragraph" w:styleId="Tekstkomentarza">
+  <w:style w:type="paragraph" w:styleId="CommentText">
     <w:name w:val="annotation text"/>
-    <w:basedOn w:val="Normalny"/>
-    <w:link w:val="TekstkomentarzaZnak"/>
+    <w:basedOn w:val="Normal"/>
+    <w:link w:val="CommentTextChar"/>
     <w:uiPriority w:val="99"/>
     <w:unhideWhenUsed/>
     <w:rsid w:val="007B7041"/>
@@ -14277,10 +14800,10 @@
       <w:szCs w:val="20"/>
     </w:rPr>
   </w:style>
-  <w:style w:type="character" w:customStyle="1" w:styleId="TekstkomentarzaZnak">
-    <w:name w:val="Tekst komentarza Znak"/>
-    <w:basedOn w:val="Domylnaczcionkaakapitu"/>
-    <w:link w:val="Tekstkomentarza"/>
+  <w:style w:type="character" w:customStyle="1" w:styleId="CommentTextChar">
+    <w:name w:val="Comment Text Char"/>
+    <w:basedOn w:val="DefaultParagraphFont"/>
+    <w:link w:val="CommentText"/>
     <w:uiPriority w:val="99"/>
     <w:rsid w:val="007B7041"/>
     <w:rPr>
@@ -14288,11 +14811,11 @@
       <w:szCs w:val="20"/>
     </w:rPr>
   </w:style>
-  <w:style w:type="paragraph" w:styleId="Tematkomentarza">
+  <w:style w:type="paragraph" w:styleId="CommentSubject">
     <w:name w:val="annotation subject"/>
-    <w:basedOn w:val="Tekstkomentarza"/>
-    <w:next w:val="Tekstkomentarza"/>
-    <w:link w:val="TematkomentarzaZnak"/>
+    <w:basedOn w:val="CommentText"/>
+    <w:next w:val="CommentText"/>
+    <w:link w:val="CommentSubjectChar"/>
     <w:uiPriority w:val="99"/>
     <w:semiHidden/>
     <w:unhideWhenUsed/>
@@ -14302,10 +14825,10 @@
       <w:bCs/>
     </w:rPr>
   </w:style>
-  <w:style w:type="character" w:customStyle="1" w:styleId="TematkomentarzaZnak">
-    <w:name w:val="Temat komentarza Znak"/>
-    <w:basedOn w:val="TekstkomentarzaZnak"/>
-    <w:link w:val="Tematkomentarza"/>
+  <w:style w:type="character" w:customStyle="1" w:styleId="CommentSubjectChar">
+    <w:name w:val="Comment Subject Char"/>
+    <w:basedOn w:val="CommentTextChar"/>
+    <w:link w:val="CommentSubject"/>
     <w:uiPriority w:val="99"/>
     <w:semiHidden/>
     <w:rsid w:val="007B7041"/>

--- a/Dokumentacja.docx
+++ b/Dokumentacja.docx
@@ -4,7 +4,7 @@
   <w:body>
     <w:p>
       <w:pPr>
-        <w:pStyle w:val="Title"/>
+        <w:pStyle w:val="Tytu"/>
         <w:jc w:val="center"/>
       </w:pPr>
       <w:r>
@@ -13,7 +13,7 @@
     </w:p>
     <w:p>
       <w:pPr>
-        <w:pStyle w:val="Subtitle"/>
+        <w:pStyle w:val="Podtytu"/>
         <w:jc w:val="center"/>
         <w:rPr>
           <w:sz w:val="28"/>
@@ -31,7 +31,7 @@
     <w:p/>
     <w:p>
       <w:pPr>
-        <w:pStyle w:val="Heading1"/>
+        <w:pStyle w:val="Nagwek1"/>
       </w:pPr>
       <w:r>
         <w:t>Wstęp</w:t>
@@ -129,7 +129,7 @@
     </w:p>
     <w:p>
       <w:pPr>
-        <w:pStyle w:val="Heading1"/>
+        <w:pStyle w:val="Nagwek1"/>
       </w:pPr>
       <w:r>
         <w:rPr>
@@ -214,7 +214,7 @@
     </w:p>
     <w:p>
       <w:pPr>
-        <w:pStyle w:val="Heading2"/>
+        <w:pStyle w:val="Nagwek2"/>
       </w:pPr>
       <w:r>
         <w:t>Ogólnie o modelach i metodyce ich doboru</w:t>
@@ -395,7 +395,7 @@
     </w:p>
     <w:p>
       <w:pPr>
-        <w:pStyle w:val="Heading2"/>
+        <w:pStyle w:val="Nagwek2"/>
       </w:pPr>
       <w:r>
         <w:t>Wybrane parametry</w:t>
@@ -419,7 +419,7 @@
     </w:p>
     <w:p>
       <w:pPr>
-        <w:pStyle w:val="ListParagraph"/>
+        <w:pStyle w:val="Akapitzlist"/>
         <w:numPr>
           <w:ilvl w:val="0"/>
           <w:numId w:val="1"/>
@@ -439,7 +439,7 @@
     </w:p>
     <w:p>
       <w:pPr>
-        <w:pStyle w:val="ListParagraph"/>
+        <w:pStyle w:val="Akapitzlist"/>
         <w:numPr>
           <w:ilvl w:val="0"/>
           <w:numId w:val="1"/>
@@ -466,7 +466,7 @@
     </w:p>
     <w:p>
       <w:pPr>
-        <w:pStyle w:val="ListParagraph"/>
+        <w:pStyle w:val="Akapitzlist"/>
         <w:numPr>
           <w:ilvl w:val="0"/>
           <w:numId w:val="1"/>
@@ -507,7 +507,7 @@
     </w:p>
     <w:p>
       <w:pPr>
-        <w:pStyle w:val="ListParagraph"/>
+        <w:pStyle w:val="Akapitzlist"/>
         <w:numPr>
           <w:ilvl w:val="0"/>
           <w:numId w:val="1"/>
@@ -548,7 +548,7 @@
     </w:p>
     <w:p>
       <w:pPr>
-        <w:pStyle w:val="ListParagraph"/>
+        <w:pStyle w:val="Akapitzlist"/>
         <w:numPr>
           <w:ilvl w:val="0"/>
           <w:numId w:val="1"/>
@@ -568,7 +568,7 @@
     </w:p>
     <w:p>
       <w:pPr>
-        <w:pStyle w:val="ListParagraph"/>
+        <w:pStyle w:val="Akapitzlist"/>
         <w:numPr>
           <w:ilvl w:val="0"/>
           <w:numId w:val="1"/>
@@ -604,7 +604,7 @@
     </w:p>
     <w:p>
       <w:pPr>
-        <w:pStyle w:val="ListParagraph"/>
+        <w:pStyle w:val="Akapitzlist"/>
         <w:numPr>
           <w:ilvl w:val="0"/>
           <w:numId w:val="1"/>
@@ -640,7 +640,7 @@
     </w:p>
     <w:p>
       <w:pPr>
-        <w:pStyle w:val="ListParagraph"/>
+        <w:pStyle w:val="Akapitzlist"/>
         <w:numPr>
           <w:ilvl w:val="0"/>
           <w:numId w:val="1"/>
@@ -661,7 +661,7 @@
     </w:p>
     <w:p>
       <w:pPr>
-        <w:pStyle w:val="ListParagraph"/>
+        <w:pStyle w:val="Akapitzlist"/>
         <w:numPr>
           <w:ilvl w:val="0"/>
           <w:numId w:val="1"/>
@@ -722,7 +722,7 @@
     </w:p>
     <w:p>
       <w:pPr>
-        <w:pStyle w:val="Heading2"/>
+        <w:pStyle w:val="Nagwek2"/>
       </w:pPr>
       <w:r>
         <w:t>Dane</w:t>
@@ -10268,7 +10268,7 @@
     </w:p>
     <w:p>
       <w:pPr>
-        <w:pStyle w:val="Heading2"/>
+        <w:pStyle w:val="Nagwek2"/>
       </w:pPr>
       <w:r>
         <w:t>Proste statystyki przedstawiające wykorzystane dane</w:t>
@@ -10276,7 +10276,7 @@
     </w:p>
     <w:tbl>
       <w:tblPr>
-        <w:tblStyle w:val="TableGrid"/>
+        <w:tblStyle w:val="Tabela-Siatka"/>
         <w:tblpPr w:leftFromText="141" w:rightFromText="141" w:vertAnchor="text" w:horzAnchor="margin" w:tblpXSpec="right" w:tblpY="455"/>
         <w:tblW w:w="9918" w:type="dxa"/>
         <w:tblLook w:val="04A0" w:firstRow="1" w:lastRow="0" w:firstColumn="1" w:lastColumn="0" w:noHBand="0" w:noVBand="1"/>
@@ -11992,7 +11992,7 @@
     </w:tbl>
     <w:p>
       <w:pPr>
-        <w:pStyle w:val="Heading3"/>
+        <w:pStyle w:val="Nagwek3"/>
         <w:rPr>
           <w:lang w:val="en-US"/>
         </w:rPr>
@@ -12009,7 +12009,7 @@
     </w:p>
     <w:p>
       <w:pPr>
-        <w:pStyle w:val="Heading2"/>
+        <w:pStyle w:val="Nagwek2"/>
         <w:rPr>
           <w:lang w:val="en-US"/>
         </w:rPr>
@@ -12039,7 +12039,7 @@
     </w:p>
     <w:tbl>
       <w:tblPr>
-        <w:tblStyle w:val="TableGrid"/>
+        <w:tblStyle w:val="Tabela-Siatka"/>
         <w:tblpPr w:leftFromText="141" w:rightFromText="141" w:vertAnchor="text" w:horzAnchor="margin" w:tblpXSpec="right" w:tblpY="75"/>
         <w:tblW w:w="9817" w:type="dxa"/>
         <w:tblLayout w:type="fixed"/>
@@ -12549,7 +12549,7 @@
     </w:p>
     <w:p>
       <w:pPr>
-        <w:pStyle w:val="Heading2"/>
+        <w:pStyle w:val="Nagwek2"/>
         <w:rPr>
           <w:lang w:val="en-US"/>
         </w:rPr>
@@ -12781,7 +12781,7 @@
       <w:commentRangeEnd w:id="0"/>
       <w:r>
         <w:rPr>
-          <w:rStyle w:val="CommentReference"/>
+          <w:rStyle w:val="Odwoaniedokomentarza"/>
         </w:rPr>
         <w:commentReference w:id="0"/>
       </w:r>
@@ -13017,7 +13017,7 @@
     </w:p>
     <w:p>
       <w:pPr>
-        <w:pStyle w:val="Heading2"/>
+        <w:pStyle w:val="Nagwek2"/>
       </w:pPr>
       <w:r>
         <w:t>Wartości odstające</w:t>
@@ -13025,7 +13025,7 @@
     </w:p>
     <w:p>
       <w:pPr>
-        <w:pStyle w:val="Heading3"/>
+        <w:pStyle w:val="Nagwek3"/>
       </w:pPr>
       <w:r>
         <w:t>Identyfikacja</w:t>
@@ -13049,7 +13049,7 @@
     </w:p>
     <w:p>
       <w:pPr>
-        <w:pStyle w:val="ListParagraph"/>
+        <w:pStyle w:val="Akapitzlist"/>
         <w:numPr>
           <w:ilvl w:val="0"/>
           <w:numId w:val="3"/>
@@ -13075,7 +13075,7 @@
     </w:p>
     <w:p>
       <w:pPr>
-        <w:pStyle w:val="ListParagraph"/>
+        <w:pStyle w:val="Akapitzlist"/>
         <w:numPr>
           <w:ilvl w:val="0"/>
           <w:numId w:val="3"/>
@@ -13101,7 +13101,7 @@
     </w:p>
     <w:p>
       <w:pPr>
-        <w:pStyle w:val="ListParagraph"/>
+        <w:pStyle w:val="Akapitzlist"/>
         <w:numPr>
           <w:ilvl w:val="0"/>
           <w:numId w:val="3"/>
@@ -13174,7 +13174,7 @@
     </w:p>
     <w:p>
       <w:pPr>
-        <w:pStyle w:val="Heading3"/>
+        <w:pStyle w:val="Nagwek3"/>
       </w:pPr>
       <w:r>
         <w:lastRenderedPageBreak/>
@@ -13236,9 +13236,24 @@
         </w:drawing>
       </w:r>
     </w:p>
+    <w:p>
+      <w:pPr>
+        <w:rPr>
+          <w:sz w:val="24"/>
+          <w:szCs w:val="24"/>
+        </w:rPr>
+      </w:pPr>
+      <w:r>
+        <w:rPr>
+          <w:sz w:val="24"/>
+          <w:szCs w:val="24"/>
+        </w:rPr>
+        <w:t>Współczynnik zmienności:</w:t>
+      </w:r>
+    </w:p>
     <w:tbl>
       <w:tblPr>
-        <w:tblStyle w:val="TableGrid"/>
+        <w:tblStyle w:val="Tabela-Siatka"/>
         <w:tblpPr w:leftFromText="141" w:rightFromText="141" w:vertAnchor="text" w:horzAnchor="margin" w:tblpXSpec="right" w:tblpY="75"/>
         <w:tblW w:w="9817" w:type="dxa"/>
         <w:tblLayout w:type="fixed"/>
@@ -13488,35 +13503,7 @@
                 <w:sz w:val="24"/>
                 <w:szCs w:val="24"/>
               </w:rPr>
-              <w:t>1</w:t>
-            </w:r>
-            <w:r>
-              <w:rPr>
-                <w:sz w:val="24"/>
-                <w:szCs w:val="24"/>
-              </w:rPr>
-              <w:t>3</w:t>
-            </w:r>
-            <w:r>
-              <w:rPr>
-                <w:sz w:val="24"/>
-                <w:szCs w:val="24"/>
-              </w:rPr>
-              <w:t>,5</w:t>
-            </w:r>
-            <w:r>
-              <w:rPr>
-                <w:sz w:val="24"/>
-                <w:szCs w:val="24"/>
-              </w:rPr>
-              <w:t>6</w:t>
-            </w:r>
-            <w:r>
-              <w:rPr>
-                <w:sz w:val="24"/>
-                <w:szCs w:val="24"/>
-              </w:rPr>
-              <w:t>%</w:t>
+              <w:t>13,56%</w:t>
             </w:r>
           </w:p>
         </w:tc>
@@ -13536,14 +13523,7 @@
                 <w:sz w:val="24"/>
                 <w:szCs w:val="24"/>
               </w:rPr>
-              <w:t>85,42</w:t>
-            </w:r>
-            <w:r>
-              <w:rPr>
-                <w:sz w:val="24"/>
-                <w:szCs w:val="24"/>
-              </w:rPr>
-              <w:t>%</w:t>
+              <w:t>85,42%</w:t>
             </w:r>
           </w:p>
         </w:tc>
@@ -13623,28 +13603,7 @@
                 <w:sz w:val="24"/>
                 <w:szCs w:val="24"/>
               </w:rPr>
-              <w:t>15</w:t>
-            </w:r>
-            <w:r>
-              <w:rPr>
-                <w:sz w:val="24"/>
-                <w:szCs w:val="24"/>
-              </w:rPr>
-              <w:t>,</w:t>
-            </w:r>
-            <w:r>
-              <w:rPr>
-                <w:sz w:val="24"/>
-                <w:szCs w:val="24"/>
-              </w:rPr>
-              <w:t>77</w:t>
-            </w:r>
-            <w:r>
-              <w:rPr>
-                <w:sz w:val="24"/>
-                <w:szCs w:val="24"/>
-              </w:rPr>
-              <w:t>%</w:t>
+              <w:t>15,77%</w:t>
             </w:r>
           </w:p>
         </w:tc>
@@ -13664,28 +13623,7 @@
                 <w:sz w:val="24"/>
                 <w:szCs w:val="24"/>
               </w:rPr>
-              <w:t>22</w:t>
-            </w:r>
-            <w:r>
-              <w:rPr>
-                <w:sz w:val="24"/>
-                <w:szCs w:val="24"/>
-              </w:rPr>
-              <w:t>,</w:t>
-            </w:r>
-            <w:r>
-              <w:rPr>
-                <w:sz w:val="24"/>
-                <w:szCs w:val="24"/>
-              </w:rPr>
-              <w:t>43</w:t>
-            </w:r>
-            <w:r>
-              <w:rPr>
-                <w:sz w:val="24"/>
-                <w:szCs w:val="24"/>
-              </w:rPr>
-              <w:t>%</w:t>
+              <w:t>22,43%</w:t>
             </w:r>
           </w:p>
         </w:tc>
@@ -13705,28 +13643,7 @@
                 <w:sz w:val="24"/>
                 <w:szCs w:val="24"/>
               </w:rPr>
-              <w:t>88</w:t>
-            </w:r>
-            <w:r>
-              <w:rPr>
-                <w:sz w:val="24"/>
-                <w:szCs w:val="24"/>
-              </w:rPr>
-              <w:t>,</w:t>
-            </w:r>
-            <w:r>
-              <w:rPr>
-                <w:sz w:val="24"/>
-                <w:szCs w:val="24"/>
-              </w:rPr>
-              <w:t>47</w:t>
-            </w:r>
-            <w:r>
-              <w:rPr>
-                <w:sz w:val="24"/>
-                <w:szCs w:val="24"/>
-              </w:rPr>
-              <w:t>%</w:t>
+              <w:t>88,47%</w:t>
             </w:r>
           </w:p>
         </w:tc>
@@ -13746,20 +13663,43 @@
                 <w:sz w:val="24"/>
                 <w:szCs w:val="24"/>
               </w:rPr>
-              <w:t>58,45</w:t>
-            </w:r>
-            <w:r>
-              <w:rPr>
-                <w:sz w:val="24"/>
-                <w:szCs w:val="24"/>
-              </w:rPr>
-              <w:t>%</w:t>
+              <w:t>58,45%</w:t>
             </w:r>
           </w:p>
         </w:tc>
       </w:tr>
     </w:tbl>
     <w:p/>
+    <w:p>
+      <w:pPr>
+        <w:pStyle w:val="Nagwek3"/>
+      </w:pPr>
+      <w:r>
+        <w:t>Dodatkowe spostrzeżenia</w:t>
+      </w:r>
+    </w:p>
+    <w:p>
+      <w:pPr>
+        <w:jc w:val="both"/>
+      </w:pPr>
+      <w:r>
+        <w:tab/>
+      </w:r>
+      <w:r>
+        <w:rPr>
+          <w:sz w:val="24"/>
+          <w:szCs w:val="24"/>
+        </w:rPr>
+        <w:t xml:space="preserve">Eliminacja </w:t>
+      </w:r>
+      <w:r>
+        <w:rPr>
+          <w:sz w:val="24"/>
+          <w:szCs w:val="24"/>
+        </w:rPr>
+        <w:t xml:space="preserve">najstarszych modeli </w:t>
+      </w:r>
+    </w:p>
     <w:sectPr>
       <w:pgSz w:w="11906" w:h="16838"/>
       <w:pgMar w:top="1417" w:right="1417" w:bottom="1417" w:left="1417" w:header="708" w:footer="708" w:gutter="0"/>
@@ -13775,11 +13715,11 @@
   <w:comment w:id="0" w:author="Radosław Mocarski" w:date="2023-12-15T23:51:00Z" w:initials="RM">
     <w:p>
       <w:pPr>
-        <w:pStyle w:val="CommentText"/>
+        <w:pStyle w:val="Tekstkomentarza"/>
       </w:pPr>
       <w:r>
         <w:rPr>
-          <w:rStyle w:val="CommentReference"/>
+          <w:rStyle w:val="Odwoaniedokomentarza"/>
         </w:rPr>
         <w:annotationRef/>
       </w:r>
@@ -14540,15 +14480,15 @@
     <w:lsdException w:name="Unresolved Mention" w:semiHidden="1" w:unhideWhenUsed="1"/>
     <w:lsdException w:name="Smart Link" w:semiHidden="1" w:unhideWhenUsed="1"/>
   </w:latentStyles>
-  <w:style w:type="paragraph" w:default="1" w:styleId="Normal">
+  <w:style w:type="paragraph" w:default="1" w:styleId="Normalny">
     <w:name w:val="Normal"/>
     <w:qFormat/>
   </w:style>
-  <w:style w:type="paragraph" w:styleId="Heading1">
+  <w:style w:type="paragraph" w:styleId="Nagwek1">
     <w:name w:val="heading 1"/>
-    <w:basedOn w:val="Normal"/>
-    <w:next w:val="Normal"/>
-    <w:link w:val="Heading1Char"/>
+    <w:basedOn w:val="Normalny"/>
+    <w:next w:val="Normalny"/>
+    <w:link w:val="Nagwek1Znak"/>
     <w:autoRedefine/>
     <w:uiPriority w:val="9"/>
     <w:qFormat/>
@@ -14566,11 +14506,11 @@
       <w:szCs w:val="32"/>
     </w:rPr>
   </w:style>
-  <w:style w:type="paragraph" w:styleId="Heading2">
+  <w:style w:type="paragraph" w:styleId="Nagwek2">
     <w:name w:val="heading 2"/>
-    <w:basedOn w:val="Normal"/>
-    <w:next w:val="Normal"/>
-    <w:link w:val="Heading2Char"/>
+    <w:basedOn w:val="Normalny"/>
+    <w:next w:val="Normalny"/>
+    <w:link w:val="Nagwek2Znak"/>
     <w:autoRedefine/>
     <w:uiPriority w:val="9"/>
     <w:unhideWhenUsed/>
@@ -14589,11 +14529,11 @@
       <w:szCs w:val="26"/>
     </w:rPr>
   </w:style>
-  <w:style w:type="paragraph" w:styleId="Heading3">
+  <w:style w:type="paragraph" w:styleId="Nagwek3">
     <w:name w:val="heading 3"/>
-    <w:basedOn w:val="Normal"/>
-    <w:next w:val="Normal"/>
-    <w:link w:val="Heading3Char"/>
+    <w:basedOn w:val="Normalny"/>
+    <w:next w:val="Normalny"/>
+    <w:link w:val="Nagwek3Znak"/>
     <w:autoRedefine/>
     <w:uiPriority w:val="9"/>
     <w:unhideWhenUsed/>
@@ -14612,13 +14552,13 @@
       <w:szCs w:val="24"/>
     </w:rPr>
   </w:style>
-  <w:style w:type="character" w:default="1" w:styleId="DefaultParagraphFont">
+  <w:style w:type="character" w:default="1" w:styleId="Domylnaczcionkaakapitu">
     <w:name w:val="Default Paragraph Font"/>
     <w:uiPriority w:val="1"/>
     <w:semiHidden/>
     <w:unhideWhenUsed/>
   </w:style>
-  <w:style w:type="table" w:default="1" w:styleId="TableNormal">
+  <w:style w:type="table" w:default="1" w:styleId="Standardowy">
     <w:name w:val="Normal Table"/>
     <w:uiPriority w:val="99"/>
     <w:semiHidden/>
@@ -14633,16 +14573,16 @@
       </w:tblCellMar>
     </w:tblPr>
   </w:style>
-  <w:style w:type="numbering" w:default="1" w:styleId="NoList">
+  <w:style w:type="numbering" w:default="1" w:styleId="Bezlisty">
     <w:name w:val="No List"/>
     <w:uiPriority w:val="99"/>
     <w:semiHidden/>
     <w:unhideWhenUsed/>
   </w:style>
-  <w:style w:type="character" w:customStyle="1" w:styleId="Heading1Char">
-    <w:name w:val="Heading 1 Char"/>
-    <w:basedOn w:val="DefaultParagraphFont"/>
-    <w:link w:val="Heading1"/>
+  <w:style w:type="character" w:customStyle="1" w:styleId="Nagwek1Znak">
+    <w:name w:val="Nagłówek 1 Znak"/>
+    <w:basedOn w:val="Domylnaczcionkaakapitu"/>
+    <w:link w:val="Nagwek1"/>
     <w:uiPriority w:val="9"/>
     <w:rsid w:val="003155B6"/>
     <w:rPr>
@@ -14652,10 +14592,10 @@
       <w:szCs w:val="32"/>
     </w:rPr>
   </w:style>
-  <w:style w:type="character" w:customStyle="1" w:styleId="Heading2Char">
-    <w:name w:val="Heading 2 Char"/>
-    <w:basedOn w:val="DefaultParagraphFont"/>
-    <w:link w:val="Heading2"/>
+  <w:style w:type="character" w:customStyle="1" w:styleId="Nagwek2Znak">
+    <w:name w:val="Nagłówek 2 Znak"/>
+    <w:basedOn w:val="Domylnaczcionkaakapitu"/>
+    <w:link w:val="Nagwek2"/>
     <w:uiPriority w:val="9"/>
     <w:rsid w:val="008962E4"/>
     <w:rPr>
@@ -14665,11 +14605,11 @@
       <w:szCs w:val="26"/>
     </w:rPr>
   </w:style>
-  <w:style w:type="paragraph" w:styleId="Title">
+  <w:style w:type="paragraph" w:styleId="Tytu">
     <w:name w:val="Title"/>
-    <w:basedOn w:val="Normal"/>
-    <w:next w:val="Normal"/>
-    <w:link w:val="TitleChar"/>
+    <w:basedOn w:val="Normalny"/>
+    <w:next w:val="Normalny"/>
+    <w:link w:val="TytuZnak"/>
     <w:uiPriority w:val="10"/>
     <w:qFormat/>
     <w:rsid w:val="00A54CB3"/>
@@ -14685,10 +14625,10 @@
       <w:szCs w:val="56"/>
     </w:rPr>
   </w:style>
-  <w:style w:type="character" w:customStyle="1" w:styleId="TitleChar">
-    <w:name w:val="Title Char"/>
-    <w:basedOn w:val="DefaultParagraphFont"/>
-    <w:link w:val="Title"/>
+  <w:style w:type="character" w:customStyle="1" w:styleId="TytuZnak">
+    <w:name w:val="Tytuł Znak"/>
+    <w:basedOn w:val="Domylnaczcionkaakapitu"/>
+    <w:link w:val="Tytu"/>
     <w:uiPriority w:val="10"/>
     <w:rsid w:val="00A54CB3"/>
     <w:rPr>
@@ -14699,11 +14639,11 @@
       <w:szCs w:val="56"/>
     </w:rPr>
   </w:style>
-  <w:style w:type="paragraph" w:styleId="Subtitle">
+  <w:style w:type="paragraph" w:styleId="Podtytu">
     <w:name w:val="Subtitle"/>
-    <w:basedOn w:val="Normal"/>
-    <w:next w:val="Normal"/>
-    <w:link w:val="SubtitleChar"/>
+    <w:basedOn w:val="Normalny"/>
+    <w:next w:val="Normalny"/>
+    <w:link w:val="PodtytuZnak"/>
     <w:uiPriority w:val="11"/>
     <w:qFormat/>
     <w:rsid w:val="00A54CB3"/>
@@ -14718,10 +14658,10 @@
       <w:spacing w:val="15"/>
     </w:rPr>
   </w:style>
-  <w:style w:type="character" w:customStyle="1" w:styleId="SubtitleChar">
-    <w:name w:val="Subtitle Char"/>
-    <w:basedOn w:val="DefaultParagraphFont"/>
-    <w:link w:val="Subtitle"/>
+  <w:style w:type="character" w:customStyle="1" w:styleId="PodtytuZnak">
+    <w:name w:val="Podtytuł Znak"/>
+    <w:basedOn w:val="Domylnaczcionkaakapitu"/>
+    <w:link w:val="Podtytu"/>
     <w:uiPriority w:val="11"/>
     <w:rsid w:val="00A54CB3"/>
     <w:rPr>
@@ -14730,9 +14670,9 @@
       <w:spacing w:val="15"/>
     </w:rPr>
   </w:style>
-  <w:style w:type="paragraph" w:styleId="ListParagraph">
+  <w:style w:type="paragraph" w:styleId="Akapitzlist">
     <w:name w:val="List Paragraph"/>
-    <w:basedOn w:val="Normal"/>
+    <w:basedOn w:val="Normalny"/>
     <w:uiPriority w:val="34"/>
     <w:qFormat/>
     <w:rsid w:val="005A1434"/>
@@ -14741,10 +14681,10 @@
       <w:contextualSpacing/>
     </w:pPr>
   </w:style>
-  <w:style w:type="character" w:customStyle="1" w:styleId="Heading3Char">
-    <w:name w:val="Heading 3 Char"/>
-    <w:basedOn w:val="DefaultParagraphFont"/>
-    <w:link w:val="Heading3"/>
+  <w:style w:type="character" w:customStyle="1" w:styleId="Nagwek3Znak">
+    <w:name w:val="Nagłówek 3 Znak"/>
+    <w:basedOn w:val="Domylnaczcionkaakapitu"/>
+    <w:link w:val="Nagwek3"/>
     <w:uiPriority w:val="9"/>
     <w:rsid w:val="003155B6"/>
     <w:rPr>
@@ -14754,9 +14694,9 @@
       <w:szCs w:val="24"/>
     </w:rPr>
   </w:style>
-  <w:style w:type="table" w:styleId="TableGrid">
+  <w:style w:type="table" w:styleId="Tabela-Siatka">
     <w:name w:val="Table Grid"/>
-    <w:basedOn w:val="TableNormal"/>
+    <w:basedOn w:val="Standardowy"/>
     <w:uiPriority w:val="39"/>
     <w:rsid w:val="00497FB0"/>
     <w:pPr>
@@ -14773,9 +14713,9 @@
       </w:tblBorders>
     </w:tblPr>
   </w:style>
-  <w:style w:type="character" w:styleId="CommentReference">
+  <w:style w:type="character" w:styleId="Odwoaniedokomentarza">
     <w:name w:val="annotation reference"/>
-    <w:basedOn w:val="DefaultParagraphFont"/>
+    <w:basedOn w:val="Domylnaczcionkaakapitu"/>
     <w:uiPriority w:val="99"/>
     <w:semiHidden/>
     <w:unhideWhenUsed/>
@@ -14785,10 +14725,10 @@
       <w:szCs w:val="16"/>
     </w:rPr>
   </w:style>
-  <w:style w:type="paragraph" w:styleId="CommentText">
+  <w:style w:type="paragraph" w:styleId="Tekstkomentarza">
     <w:name w:val="annotation text"/>
-    <w:basedOn w:val="Normal"/>
-    <w:link w:val="CommentTextChar"/>
+    <w:basedOn w:val="Normalny"/>
+    <w:link w:val="TekstkomentarzaZnak"/>
     <w:uiPriority w:val="99"/>
     <w:unhideWhenUsed/>
     <w:rsid w:val="007B7041"/>
@@ -14800,10 +14740,10 @@
       <w:szCs w:val="20"/>
     </w:rPr>
   </w:style>
-  <w:style w:type="character" w:customStyle="1" w:styleId="CommentTextChar">
-    <w:name w:val="Comment Text Char"/>
-    <w:basedOn w:val="DefaultParagraphFont"/>
-    <w:link w:val="CommentText"/>
+  <w:style w:type="character" w:customStyle="1" w:styleId="TekstkomentarzaZnak">
+    <w:name w:val="Tekst komentarza Znak"/>
+    <w:basedOn w:val="Domylnaczcionkaakapitu"/>
+    <w:link w:val="Tekstkomentarza"/>
     <w:uiPriority w:val="99"/>
     <w:rsid w:val="007B7041"/>
     <w:rPr>
@@ -14811,11 +14751,11 @@
       <w:szCs w:val="20"/>
     </w:rPr>
   </w:style>
-  <w:style w:type="paragraph" w:styleId="CommentSubject">
+  <w:style w:type="paragraph" w:styleId="Tematkomentarza">
     <w:name w:val="annotation subject"/>
-    <w:basedOn w:val="CommentText"/>
-    <w:next w:val="CommentText"/>
-    <w:link w:val="CommentSubjectChar"/>
+    <w:basedOn w:val="Tekstkomentarza"/>
+    <w:next w:val="Tekstkomentarza"/>
+    <w:link w:val="TematkomentarzaZnak"/>
     <w:uiPriority w:val="99"/>
     <w:semiHidden/>
     <w:unhideWhenUsed/>
@@ -14825,10 +14765,10 @@
       <w:bCs/>
     </w:rPr>
   </w:style>
-  <w:style w:type="character" w:customStyle="1" w:styleId="CommentSubjectChar">
-    <w:name w:val="Comment Subject Char"/>
-    <w:basedOn w:val="CommentTextChar"/>
-    <w:link w:val="CommentSubject"/>
+  <w:style w:type="character" w:customStyle="1" w:styleId="TematkomentarzaZnak">
+    <w:name w:val="Temat komentarza Znak"/>
+    <w:basedOn w:val="TekstkomentarzaZnak"/>
+    <w:link w:val="Tematkomentarza"/>
     <w:uiPriority w:val="99"/>
     <w:semiHidden/>
     <w:rsid w:val="007B7041"/>
